--- a/RequirementAnalysis/Đặc tả Usecase member,warehouse.docx
+++ b/RequirementAnalysis/Đặc tả Usecase member,warehouse.docx
@@ -12,30 +12,8 @@
         <w:rPr>
           <w:lang w:val="en-US"/>
         </w:rPr>
-        <w:t xml:space="preserve">UC001: </w:t>
+        <w:t>UC001: Phân quyền</w:t>
       </w:r>
-      <w:proofErr w:type="spellStart"/>
-      <w:r>
-        <w:rPr>
-          <w:lang w:val="en-US"/>
-        </w:rPr>
-        <w:t>Phân</w:t>
-      </w:r>
-      <w:proofErr w:type="spellEnd"/>
-      <w:r>
-        <w:rPr>
-          <w:lang w:val="en-US"/>
-        </w:rPr>
-        <w:t xml:space="preserve"> </w:t>
-      </w:r>
-      <w:proofErr w:type="spellStart"/>
-      <w:r>
-        <w:rPr>
-          <w:lang w:val="en-US"/>
-        </w:rPr>
-        <w:t>quyền</w:t>
-      </w:r>
-      <w:proofErr w:type="spellEnd"/>
     </w:p>
     <w:tbl>
       <w:tblPr>
@@ -777,7 +755,6 @@
                 <w:lang w:val="en-US" w:eastAsia="en-US"/>
               </w:rPr>
             </w:pPr>
-            <w:proofErr w:type="spellStart"/>
             <w:r>
               <w:rPr>
                 <w:rFonts w:ascii="Times New Roman" w:hAnsi="Times New Roman" w:cs="Times New Roman"/>
@@ -785,98 +762,36 @@
                 <w:szCs w:val="24"/>
                 <w:lang w:val="en-US" w:eastAsia="en-US"/>
               </w:rPr>
-              <w:t>Tác</w:t>
-            </w:r>
-            <w:proofErr w:type="spellEnd"/>
-            <w:r>
+              <w:t>Tác nhân</w:t>
+            </w:r>
+          </w:p>
+        </w:tc>
+        <w:tc>
+          <w:tcPr>
+            <w:tcW w:w="2834" w:type="dxa"/>
+            <w:gridSpan w:val="2"/>
+            <w:tcBorders>
+              <w:top w:val="single" w:sz="4" w:space="0" w:color="auto"/>
+              <w:left w:val="single" w:sz="4" w:space="0" w:color="auto"/>
+              <w:bottom w:val="single" w:sz="4" w:space="0" w:color="auto"/>
+              <w:right w:val="single" w:sz="4" w:space="0" w:color="auto"/>
+            </w:tcBorders>
+            <w:hideMark/>
+          </w:tcPr>
+          <w:p>
+            <w:pPr>
+              <w:spacing w:line="240" w:lineRule="auto"/>
               <w:rPr>
                 <w:rFonts w:ascii="Times New Roman" w:hAnsi="Times New Roman" w:cs="Times New Roman"/>
-                <w:sz w:val="24"/>
-                <w:szCs w:val="24"/>
-                <w:lang w:val="en-US" w:eastAsia="en-US"/>
-              </w:rPr>
-              <w:t xml:space="preserve"> </w:t>
-            </w:r>
-            <w:proofErr w:type="spellStart"/>
+                <w:lang w:val="en-US" w:eastAsia="en-US"/>
+              </w:rPr>
+            </w:pPr>
             <w:r>
               <w:rPr>
                 <w:rFonts w:ascii="Times New Roman" w:hAnsi="Times New Roman" w:cs="Times New Roman"/>
-                <w:sz w:val="24"/>
-                <w:szCs w:val="24"/>
-                <w:lang w:val="en-US" w:eastAsia="en-US"/>
-              </w:rPr>
-              <w:t>nhân</w:t>
-            </w:r>
-            <w:proofErr w:type="spellEnd"/>
-          </w:p>
-        </w:tc>
-        <w:tc>
-          <w:tcPr>
-            <w:tcW w:w="2834" w:type="dxa"/>
-            <w:gridSpan w:val="2"/>
-            <w:tcBorders>
-              <w:top w:val="single" w:sz="4" w:space="0" w:color="auto"/>
-              <w:left w:val="single" w:sz="4" w:space="0" w:color="auto"/>
-              <w:bottom w:val="single" w:sz="4" w:space="0" w:color="auto"/>
-              <w:right w:val="single" w:sz="4" w:space="0" w:color="auto"/>
-            </w:tcBorders>
-            <w:hideMark/>
-          </w:tcPr>
-          <w:p>
-            <w:pPr>
-              <w:spacing w:line="240" w:lineRule="auto"/>
-              <w:rPr>
-                <w:rFonts w:ascii="Times New Roman" w:hAnsi="Times New Roman" w:cs="Times New Roman"/>
-                <w:lang w:val="en-US" w:eastAsia="en-US"/>
-              </w:rPr>
-            </w:pPr>
-            <w:proofErr w:type="spellStart"/>
-            <w:r>
-              <w:rPr>
-                <w:rFonts w:ascii="Times New Roman" w:hAnsi="Times New Roman" w:cs="Times New Roman"/>
-                <w:lang w:val="en-US" w:eastAsia="en-US"/>
-              </w:rPr>
-              <w:t>Chọn</w:t>
-            </w:r>
-            <w:proofErr w:type="spellEnd"/>
-            <w:r>
-              <w:rPr>
-                <w:rFonts w:ascii="Times New Roman" w:hAnsi="Times New Roman" w:cs="Times New Roman"/>
-                <w:lang w:val="en-US" w:eastAsia="en-US"/>
-              </w:rPr>
-              <w:t xml:space="preserve"> </w:t>
-            </w:r>
-            <w:proofErr w:type="spellStart"/>
-            <w:r>
-              <w:rPr>
-                <w:rFonts w:ascii="Times New Roman" w:hAnsi="Times New Roman" w:cs="Times New Roman"/>
-                <w:lang w:val="en-US" w:eastAsia="en-US"/>
-              </w:rPr>
-              <w:t>tính</w:t>
-            </w:r>
-            <w:proofErr w:type="spellEnd"/>
-            <w:r>
-              <w:rPr>
-                <w:rFonts w:ascii="Times New Roman" w:hAnsi="Times New Roman" w:cs="Times New Roman"/>
-                <w:lang w:val="en-US" w:eastAsia="en-US"/>
-              </w:rPr>
-              <w:t xml:space="preserve"> </w:t>
-            </w:r>
-            <w:proofErr w:type="spellStart"/>
-            <w:r>
-              <w:rPr>
-                <w:rFonts w:ascii="Times New Roman" w:hAnsi="Times New Roman" w:cs="Times New Roman"/>
-                <w:lang w:val="en-US" w:eastAsia="en-US"/>
-              </w:rPr>
-              <w:t>năng</w:t>
-            </w:r>
-            <w:proofErr w:type="spellEnd"/>
-            <w:r>
-              <w:rPr>
-                <w:rFonts w:ascii="Times New Roman" w:hAnsi="Times New Roman" w:cs="Times New Roman"/>
-                <w:lang w:val="en-US" w:eastAsia="en-US"/>
-              </w:rPr>
-              <w:t xml:space="preserve"> User Manage</w:t>
+                <w:lang w:val="en-US" w:eastAsia="en-US"/>
+              </w:rPr>
+              <w:t>Chọn tính năng User Manage</w:t>
             </w:r>
           </w:p>
         </w:tc>
@@ -1873,25 +1788,7 @@
         <w:rPr>
           <w:lang w:val="en-US"/>
         </w:rPr>
-        <w:t>UC00</w:t>
-      </w:r>
-      <w:r>
-        <w:rPr>
-          <w:lang w:val="en-US"/>
-        </w:rPr>
-        <w:t>2</w:t>
-      </w:r>
-      <w:r>
-        <w:rPr>
-          <w:lang w:val="en-US"/>
-        </w:rPr>
-        <w:t xml:space="preserve">: View </w:t>
-      </w:r>
-      <w:r>
-        <w:rPr>
-          <w:lang w:val="en-US"/>
-        </w:rPr>
-        <w:t>User</w:t>
+        <w:t>UC002: View User</w:t>
       </w:r>
     </w:p>
     <w:tbl>
@@ -2631,7 +2528,6 @@
                 <w:lang w:val="en-US" w:eastAsia="en-US"/>
               </w:rPr>
             </w:pPr>
-            <w:proofErr w:type="spellStart"/>
             <w:r>
               <w:rPr>
                 <w:rFonts w:ascii="Times New Roman" w:hAnsi="Times New Roman" w:cs="Times New Roman"/>
@@ -2639,98 +2535,36 @@
                 <w:szCs w:val="24"/>
                 <w:lang w:val="en-US" w:eastAsia="en-US"/>
               </w:rPr>
-              <w:t>Tác</w:t>
-            </w:r>
-            <w:proofErr w:type="spellEnd"/>
-            <w:r>
+              <w:t>Tác nhân</w:t>
+            </w:r>
+          </w:p>
+        </w:tc>
+        <w:tc>
+          <w:tcPr>
+            <w:tcW w:w="2835" w:type="dxa"/>
+            <w:gridSpan w:val="2"/>
+            <w:tcBorders>
+              <w:top w:val="single" w:sz="4" w:space="0" w:color="auto"/>
+              <w:left w:val="single" w:sz="4" w:space="0" w:color="auto"/>
+              <w:bottom w:val="single" w:sz="4" w:space="0" w:color="auto"/>
+              <w:right w:val="single" w:sz="4" w:space="0" w:color="auto"/>
+            </w:tcBorders>
+            <w:hideMark/>
+          </w:tcPr>
+          <w:p>
+            <w:pPr>
+              <w:spacing w:line="240" w:lineRule="auto"/>
               <w:rPr>
                 <w:rFonts w:ascii="Times New Roman" w:hAnsi="Times New Roman" w:cs="Times New Roman"/>
-                <w:sz w:val="24"/>
-                <w:szCs w:val="24"/>
-                <w:lang w:val="en-US" w:eastAsia="en-US"/>
-              </w:rPr>
-              <w:t xml:space="preserve"> </w:t>
-            </w:r>
-            <w:proofErr w:type="spellStart"/>
+                <w:lang w:val="en-US" w:eastAsia="en-US"/>
+              </w:rPr>
+            </w:pPr>
             <w:r>
               <w:rPr>
                 <w:rFonts w:ascii="Times New Roman" w:hAnsi="Times New Roman" w:cs="Times New Roman"/>
-                <w:sz w:val="24"/>
-                <w:szCs w:val="24"/>
-                <w:lang w:val="en-US" w:eastAsia="en-US"/>
-              </w:rPr>
-              <w:t>nhân</w:t>
-            </w:r>
-            <w:proofErr w:type="spellEnd"/>
-          </w:p>
-        </w:tc>
-        <w:tc>
-          <w:tcPr>
-            <w:tcW w:w="2835" w:type="dxa"/>
-            <w:gridSpan w:val="2"/>
-            <w:tcBorders>
-              <w:top w:val="single" w:sz="4" w:space="0" w:color="auto"/>
-              <w:left w:val="single" w:sz="4" w:space="0" w:color="auto"/>
-              <w:bottom w:val="single" w:sz="4" w:space="0" w:color="auto"/>
-              <w:right w:val="single" w:sz="4" w:space="0" w:color="auto"/>
-            </w:tcBorders>
-            <w:hideMark/>
-          </w:tcPr>
-          <w:p>
-            <w:pPr>
-              <w:spacing w:line="240" w:lineRule="auto"/>
-              <w:rPr>
-                <w:rFonts w:ascii="Times New Roman" w:hAnsi="Times New Roman" w:cs="Times New Roman"/>
-                <w:lang w:val="en-US" w:eastAsia="en-US"/>
-              </w:rPr>
-            </w:pPr>
-            <w:proofErr w:type="spellStart"/>
-            <w:r>
-              <w:rPr>
-                <w:rFonts w:ascii="Times New Roman" w:hAnsi="Times New Roman" w:cs="Times New Roman"/>
-                <w:lang w:val="en-US" w:eastAsia="en-US"/>
-              </w:rPr>
-              <w:t>Chọn</w:t>
-            </w:r>
-            <w:proofErr w:type="spellEnd"/>
-            <w:r>
-              <w:rPr>
-                <w:rFonts w:ascii="Times New Roman" w:hAnsi="Times New Roman" w:cs="Times New Roman"/>
-                <w:lang w:val="en-US" w:eastAsia="en-US"/>
-              </w:rPr>
-              <w:t xml:space="preserve"> </w:t>
-            </w:r>
-            <w:proofErr w:type="spellStart"/>
-            <w:r>
-              <w:rPr>
-                <w:rFonts w:ascii="Times New Roman" w:hAnsi="Times New Roman" w:cs="Times New Roman"/>
-                <w:lang w:val="en-US" w:eastAsia="en-US"/>
-              </w:rPr>
-              <w:t>tính</w:t>
-            </w:r>
-            <w:proofErr w:type="spellEnd"/>
-            <w:r>
-              <w:rPr>
-                <w:rFonts w:ascii="Times New Roman" w:hAnsi="Times New Roman" w:cs="Times New Roman"/>
-                <w:lang w:val="en-US" w:eastAsia="en-US"/>
-              </w:rPr>
-              <w:t xml:space="preserve"> </w:t>
-            </w:r>
-            <w:proofErr w:type="spellStart"/>
-            <w:r>
-              <w:rPr>
-                <w:rFonts w:ascii="Times New Roman" w:hAnsi="Times New Roman" w:cs="Times New Roman"/>
-                <w:lang w:val="en-US" w:eastAsia="en-US"/>
-              </w:rPr>
-              <w:t>năng</w:t>
-            </w:r>
-            <w:proofErr w:type="spellEnd"/>
-            <w:r>
-              <w:rPr>
-                <w:rFonts w:ascii="Times New Roman" w:hAnsi="Times New Roman" w:cs="Times New Roman"/>
-                <w:lang w:val="en-US" w:eastAsia="en-US"/>
-              </w:rPr>
-              <w:t xml:space="preserve"> User Manage</w:t>
+                <w:lang w:val="en-US" w:eastAsia="en-US"/>
+              </w:rPr>
+              <w:t>Chọn tính năng User Manage</w:t>
             </w:r>
           </w:p>
         </w:tc>
@@ -3020,18 +2854,7 @@
                 <w:szCs w:val="24"/>
                 <w:lang w:val="en-US" w:eastAsia="en-US"/>
               </w:rPr>
-              <w:t>Chọn tính năn</w:t>
-            </w:r>
-            <w:r>
-              <w:rPr>
-                <w:rFonts w:ascii="Times New Roman" w:eastAsia="Times New Roman" w:hAnsi="Times New Roman" w:cs="Times New Roman"/>
-                <w:bCs/>
-                <w:noProof/>
-                <w:sz w:val="24"/>
-                <w:szCs w:val="24"/>
-                <w:lang w:val="en-US" w:eastAsia="en-US"/>
-              </w:rPr>
-              <w:t>g View User</w:t>
+              <w:t>Chọn tính năng View User</w:t>
             </w:r>
           </w:p>
         </w:tc>
@@ -3670,19 +3493,7 @@
         <w:rPr>
           <w:lang w:val="en-US"/>
         </w:rPr>
-        <w:t>UC00</w:t>
-      </w:r>
-      <w:r>
-        <w:rPr>
-          <w:lang w:val="en-US"/>
-        </w:rPr>
-        <w:t>3</w:t>
-      </w:r>
-      <w:r>
-        <w:rPr>
-          <w:lang w:val="en-US"/>
-        </w:rPr>
-        <w:t xml:space="preserve">: </w:t>
+        <w:t xml:space="preserve">UC003: </w:t>
       </w:r>
       <w:r>
         <w:rPr>
@@ -3694,13 +3505,7 @@
         <w:rPr>
           <w:lang w:val="en-US"/>
         </w:rPr>
-        <w:t xml:space="preserve">elete </w:t>
-      </w:r>
-      <w:r>
-        <w:rPr>
-          <w:lang w:val="en-US"/>
-        </w:rPr>
-        <w:t>user</w:t>
+        <w:t>elete user</w:t>
       </w:r>
     </w:p>
     <w:tbl>
@@ -3942,16 +3747,7 @@
                 <w:sz w:val="24"/>
                 <w:szCs w:val="24"/>
               </w:rPr>
-              <w:t>O</w:t>
-            </w:r>
-            <w:r>
-              <w:rPr>
-                <w:rFonts w:ascii="Times New Roman" w:eastAsia="Times New Roman" w:hAnsi="Times New Roman" w:cs="Times New Roman"/>
-                <w:noProof/>
-                <w:sz w:val="24"/>
-                <w:szCs w:val="24"/>
-              </w:rPr>
-              <w:t>wner</w:t>
+              <w:t>Owner</w:t>
             </w:r>
           </w:p>
         </w:tc>
@@ -4028,16 +3824,7 @@
                 <w:sz w:val="24"/>
                 <w:szCs w:val="24"/>
               </w:rPr>
-              <w:t xml:space="preserve">Xóa </w:t>
-            </w:r>
-            <w:r>
-              <w:rPr>
-                <w:rFonts w:ascii="Times New Roman" w:eastAsia="Times New Roman" w:hAnsi="Times New Roman" w:cs="Times New Roman"/>
-                <w:noProof/>
-                <w:sz w:val="24"/>
-                <w:szCs w:val="24"/>
-              </w:rPr>
-              <w:t>user</w:t>
+              <w:t>Xóa user</w:t>
             </w:r>
           </w:p>
         </w:tc>
@@ -4116,25 +3903,7 @@
                 <w:sz w:val="24"/>
                 <w:szCs w:val="24"/>
               </w:rPr>
-              <w:t xml:space="preserve">Người dùng </w:t>
-            </w:r>
-            <w:r>
-              <w:rPr>
-                <w:rFonts w:ascii="Times New Roman" w:eastAsia="Times New Roman" w:hAnsi="Times New Roman" w:cs="Times New Roman"/>
-                <w:noProof/>
-                <w:sz w:val="24"/>
-                <w:szCs w:val="24"/>
-              </w:rPr>
-              <w:t>xóa User</w:t>
-            </w:r>
-            <w:r>
-              <w:rPr>
-                <w:rFonts w:ascii="Times New Roman" w:eastAsia="Times New Roman" w:hAnsi="Times New Roman" w:cs="Times New Roman"/>
-                <w:noProof/>
-                <w:sz w:val="24"/>
-                <w:szCs w:val="24"/>
-              </w:rPr>
-              <w:t xml:space="preserve"> trong User Manage</w:t>
+              <w:t>Người dùng xóa User trong User Manage</w:t>
             </w:r>
           </w:p>
         </w:tc>
@@ -4476,7 +4245,6 @@
                 <w:lang w:val="en-US" w:eastAsia="en-US"/>
               </w:rPr>
             </w:pPr>
-            <w:proofErr w:type="spellStart"/>
             <w:r>
               <w:rPr>
                 <w:rFonts w:ascii="Times New Roman" w:hAnsi="Times New Roman" w:cs="Times New Roman"/>
@@ -4484,66 +4252,36 @@
                 <w:szCs w:val="24"/>
                 <w:lang w:val="en-US" w:eastAsia="en-US"/>
               </w:rPr>
-              <w:t>Tác</w:t>
-            </w:r>
-            <w:proofErr w:type="spellEnd"/>
-            <w:r>
+              <w:t>Tác nhân</w:t>
+            </w:r>
+          </w:p>
+        </w:tc>
+        <w:tc>
+          <w:tcPr>
+            <w:tcW w:w="2840" w:type="dxa"/>
+            <w:gridSpan w:val="2"/>
+            <w:tcBorders>
+              <w:top w:val="single" w:sz="4" w:space="0" w:color="auto"/>
+              <w:left w:val="single" w:sz="4" w:space="0" w:color="auto"/>
+              <w:bottom w:val="single" w:sz="4" w:space="0" w:color="auto"/>
+              <w:right w:val="single" w:sz="4" w:space="0" w:color="auto"/>
+            </w:tcBorders>
+            <w:hideMark/>
+          </w:tcPr>
+          <w:p>
+            <w:pPr>
+              <w:spacing w:line="240" w:lineRule="auto"/>
               <w:rPr>
                 <w:rFonts w:ascii="Times New Roman" w:hAnsi="Times New Roman" w:cs="Times New Roman"/>
-                <w:sz w:val="24"/>
-                <w:szCs w:val="24"/>
-                <w:lang w:val="en-US" w:eastAsia="en-US"/>
-              </w:rPr>
-              <w:t xml:space="preserve"> </w:t>
-            </w:r>
-            <w:proofErr w:type="spellStart"/>
+                <w:lang w:val="en-US" w:eastAsia="en-US"/>
+              </w:rPr>
+            </w:pPr>
             <w:r>
               <w:rPr>
                 <w:rFonts w:ascii="Times New Roman" w:hAnsi="Times New Roman" w:cs="Times New Roman"/>
-                <w:sz w:val="24"/>
-                <w:szCs w:val="24"/>
-                <w:lang w:val="en-US" w:eastAsia="en-US"/>
-              </w:rPr>
-              <w:t>nhân</w:t>
-            </w:r>
-            <w:proofErr w:type="spellEnd"/>
-          </w:p>
-        </w:tc>
-        <w:tc>
-          <w:tcPr>
-            <w:tcW w:w="2840" w:type="dxa"/>
-            <w:gridSpan w:val="2"/>
-            <w:tcBorders>
-              <w:top w:val="single" w:sz="4" w:space="0" w:color="auto"/>
-              <w:left w:val="single" w:sz="4" w:space="0" w:color="auto"/>
-              <w:bottom w:val="single" w:sz="4" w:space="0" w:color="auto"/>
-              <w:right w:val="single" w:sz="4" w:space="0" w:color="auto"/>
-            </w:tcBorders>
-            <w:hideMark/>
-          </w:tcPr>
-          <w:p>
-            <w:pPr>
-              <w:spacing w:line="240" w:lineRule="auto"/>
-              <w:rPr>
-                <w:rFonts w:ascii="Times New Roman" w:hAnsi="Times New Roman" w:cs="Times New Roman"/>
-                <w:lang w:val="en-US" w:eastAsia="en-US"/>
-              </w:rPr>
-            </w:pPr>
-            <w:proofErr w:type="spellStart"/>
-            <w:r>
-              <w:rPr>
-                <w:rFonts w:ascii="Times New Roman" w:hAnsi="Times New Roman" w:cs="Times New Roman"/>
-                <w:lang w:val="en-US" w:eastAsia="en-US"/>
-              </w:rPr>
-              <w:t>Chọn</w:t>
-            </w:r>
-            <w:proofErr w:type="spellEnd"/>
-            <w:r>
-              <w:rPr>
-                <w:rFonts w:ascii="Times New Roman" w:hAnsi="Times New Roman" w:cs="Times New Roman"/>
-                <w:lang w:val="en-US" w:eastAsia="en-US"/>
-              </w:rPr>
-              <w:t xml:space="preserve"> </w:t>
+                <w:lang w:val="en-US" w:eastAsia="en-US"/>
+              </w:rPr>
+              <w:t xml:space="preserve">Chọn </w:t>
             </w:r>
             <w:r>
               <w:rPr>
@@ -4851,29 +4589,7 @@
                 <w:szCs w:val="24"/>
                 <w:lang w:val="en-US" w:eastAsia="en-US"/>
               </w:rPr>
-              <w:t xml:space="preserve">Chọn </w:t>
-            </w:r>
-            <w:r>
-              <w:rPr>
-                <w:rFonts w:ascii="Times New Roman" w:eastAsia="Times New Roman" w:hAnsi="Times New Roman" w:cs="Times New Roman"/>
-                <w:bCs/>
-                <w:noProof/>
-                <w:sz w:val="24"/>
-                <w:szCs w:val="24"/>
-                <w:lang w:val="en-US" w:eastAsia="en-US"/>
-              </w:rPr>
-              <w:t>xóa</w:t>
-            </w:r>
-            <w:r>
-              <w:rPr>
-                <w:rFonts w:ascii="Times New Roman" w:eastAsia="Times New Roman" w:hAnsi="Times New Roman" w:cs="Times New Roman"/>
-                <w:bCs/>
-                <w:noProof/>
-                <w:sz w:val="24"/>
-                <w:szCs w:val="24"/>
-                <w:lang w:val="en-US" w:eastAsia="en-US"/>
-              </w:rPr>
-              <w:t xml:space="preserve"> User</w:t>
+              <w:t>Chọn xóa User</w:t>
             </w:r>
           </w:p>
         </w:tc>
@@ -5308,7 +5024,29 @@
                 <w:szCs w:val="24"/>
                 <w:lang w:val="en-US" w:eastAsia="en-US"/>
               </w:rPr>
-              <w:t xml:space="preserve">Xóa brand, </w:t>
+              <w:t xml:space="preserve">Xóa </w:t>
+            </w:r>
+            <w:r>
+              <w:rPr>
+                <w:rFonts w:ascii="Times New Roman" w:eastAsia="Times New Roman" w:hAnsi="Times New Roman" w:cs="Times New Roman"/>
+                <w:bCs/>
+                <w:noProof/>
+                <w:sz w:val="24"/>
+                <w:szCs w:val="24"/>
+                <w:lang w:val="en-US" w:eastAsia="en-US"/>
+              </w:rPr>
+              <w:t>User</w:t>
+            </w:r>
+            <w:r>
+              <w:rPr>
+                <w:rFonts w:ascii="Times New Roman" w:eastAsia="Times New Roman" w:hAnsi="Times New Roman" w:cs="Times New Roman"/>
+                <w:bCs/>
+                <w:noProof/>
+                <w:sz w:val="24"/>
+                <w:szCs w:val="24"/>
+                <w:lang w:val="en-US" w:eastAsia="en-US"/>
+              </w:rPr>
+              <w:t xml:space="preserve">, </w:t>
             </w:r>
             <w:r>
               <w:rPr>
@@ -5977,31 +5715,13 @@
                 <w:lang w:val="en-US" w:eastAsia="en-US"/>
               </w:rPr>
             </w:pPr>
-            <w:proofErr w:type="spellStart"/>
             <w:r>
               <w:rPr>
                 <w:rFonts w:ascii="Times New Roman" w:hAnsi="Times New Roman" w:cs="Times New Roman"/>
                 <w:lang w:val="en-US" w:eastAsia="en-US"/>
               </w:rPr>
-              <w:t>Chọn</w:t>
-            </w:r>
-            <w:proofErr w:type="spellEnd"/>
-            <w:r>
-              <w:rPr>
-                <w:rFonts w:ascii="Times New Roman" w:hAnsi="Times New Roman" w:cs="Times New Roman"/>
-                <w:lang w:val="en-US" w:eastAsia="en-US"/>
-              </w:rPr>
-              <w:t xml:space="preserve"> </w:t>
-            </w:r>
-            <w:proofErr w:type="spellStart"/>
-            <w:r>
-              <w:rPr>
-                <w:rFonts w:ascii="Times New Roman" w:hAnsi="Times New Roman" w:cs="Times New Roman"/>
-                <w:lang w:val="en-US" w:eastAsia="en-US"/>
-              </w:rPr>
-              <w:t>không</w:t>
-            </w:r>
-            <w:proofErr w:type="spellEnd"/>
+              <w:t>Chọn không</w:t>
+            </w:r>
           </w:p>
         </w:tc>
       </w:tr>
@@ -6117,47 +5837,13 @@
                 <w:lang w:val="en-US" w:eastAsia="en-US"/>
               </w:rPr>
             </w:pPr>
-            <w:proofErr w:type="spellStart"/>
             <w:r>
               <w:rPr>
                 <w:rFonts w:ascii="Times New Roman" w:hAnsi="Times New Roman" w:cs="Times New Roman"/>
                 <w:lang w:val="en-US" w:eastAsia="en-US"/>
               </w:rPr>
-              <w:t>Tắt</w:t>
-            </w:r>
-            <w:proofErr w:type="spellEnd"/>
-            <w:r>
-              <w:rPr>
-                <w:rFonts w:ascii="Times New Roman" w:hAnsi="Times New Roman" w:cs="Times New Roman"/>
-                <w:lang w:val="en-US" w:eastAsia="en-US"/>
-              </w:rPr>
-              <w:t xml:space="preserve"> </w:t>
-            </w:r>
-            <w:proofErr w:type="spellStart"/>
-            <w:r>
-              <w:rPr>
-                <w:rFonts w:ascii="Times New Roman" w:hAnsi="Times New Roman" w:cs="Times New Roman"/>
-                <w:lang w:val="en-US" w:eastAsia="en-US"/>
-              </w:rPr>
-              <w:t>cảnh</w:t>
-            </w:r>
-            <w:proofErr w:type="spellEnd"/>
-            <w:r>
-              <w:rPr>
-                <w:rFonts w:ascii="Times New Roman" w:hAnsi="Times New Roman" w:cs="Times New Roman"/>
-                <w:lang w:val="en-US" w:eastAsia="en-US"/>
-              </w:rPr>
-              <w:t xml:space="preserve"> </w:t>
-            </w:r>
-            <w:proofErr w:type="spellStart"/>
-            <w:r>
-              <w:rPr>
-                <w:rFonts w:ascii="Times New Roman" w:hAnsi="Times New Roman" w:cs="Times New Roman"/>
-                <w:lang w:val="en-US" w:eastAsia="en-US"/>
-              </w:rPr>
-              <w:t>báo</w:t>
-            </w:r>
-            <w:proofErr w:type="spellEnd"/>
+              <w:t>Tắt cảnh báo</w:t>
+            </w:r>
           </w:p>
         </w:tc>
       </w:tr>
@@ -6379,13 +6065,7 @@
         <w:rPr>
           <w:lang w:val="en-US"/>
         </w:rPr>
-        <w:t xml:space="preserve">: View </w:t>
-      </w:r>
-      <w:r>
-        <w:rPr>
-          <w:lang w:val="en-US"/>
-        </w:rPr>
-        <w:t>Supplier</w:t>
+        <w:t>: View Supplier</w:t>
       </w:r>
     </w:p>
     <w:tbl>
@@ -6547,10 +6227,7 @@
               </w:rPr>
             </w:pPr>
             <w:r>
-              <w:t xml:space="preserve">View </w:t>
-            </w:r>
-            <w:r>
-              <w:t>Supplier</w:t>
+              <w:t>View Supplier</w:t>
             </w:r>
           </w:p>
         </w:tc>
@@ -6704,25 +6381,7 @@
                 <w:sz w:val="24"/>
                 <w:szCs w:val="24"/>
               </w:rPr>
-              <w:t xml:space="preserve">Hiển thị các </w:t>
-            </w:r>
-            <w:r>
-              <w:rPr>
-                <w:rFonts w:ascii="Times New Roman" w:eastAsia="Times New Roman" w:hAnsi="Times New Roman" w:cs="Times New Roman"/>
-                <w:noProof/>
-                <w:sz w:val="24"/>
-                <w:szCs w:val="24"/>
-              </w:rPr>
-              <w:t>supplier</w:t>
-            </w:r>
-            <w:r>
-              <w:rPr>
-                <w:rFonts w:ascii="Times New Roman" w:eastAsia="Times New Roman" w:hAnsi="Times New Roman" w:cs="Times New Roman"/>
-                <w:noProof/>
-                <w:sz w:val="24"/>
-                <w:szCs w:val="24"/>
-              </w:rPr>
-              <w:t xml:space="preserve"> trong hệ thống</w:t>
+              <w:t>Hiển thị các supplier trong hệ thống</w:t>
             </w:r>
           </w:p>
         </w:tc>
@@ -6801,43 +6460,7 @@
                 <w:sz w:val="24"/>
                 <w:szCs w:val="24"/>
               </w:rPr>
-              <w:t xml:space="preserve">Người dùng chọn View </w:t>
-            </w:r>
-            <w:r>
-              <w:rPr>
-                <w:rFonts w:ascii="Times New Roman" w:eastAsia="Times New Roman" w:hAnsi="Times New Roman" w:cs="Times New Roman"/>
-                <w:noProof/>
-                <w:sz w:val="24"/>
-                <w:szCs w:val="24"/>
-              </w:rPr>
-              <w:t>supplier</w:t>
-            </w:r>
-            <w:r>
-              <w:rPr>
-                <w:rFonts w:ascii="Times New Roman" w:eastAsia="Times New Roman" w:hAnsi="Times New Roman" w:cs="Times New Roman"/>
-                <w:noProof/>
-                <w:sz w:val="24"/>
-                <w:szCs w:val="24"/>
-              </w:rPr>
-              <w:t xml:space="preserve"> trong </w:t>
-            </w:r>
-            <w:r>
-              <w:rPr>
-                <w:rFonts w:ascii="Times New Roman" w:eastAsia="Times New Roman" w:hAnsi="Times New Roman" w:cs="Times New Roman"/>
-                <w:noProof/>
-                <w:sz w:val="24"/>
-                <w:szCs w:val="24"/>
-              </w:rPr>
-              <w:t>Supplier</w:t>
-            </w:r>
-            <w:r>
-              <w:rPr>
-                <w:rFonts w:ascii="Times New Roman" w:eastAsia="Times New Roman" w:hAnsi="Times New Roman" w:cs="Times New Roman"/>
-                <w:noProof/>
-                <w:sz w:val="24"/>
-                <w:szCs w:val="24"/>
-              </w:rPr>
-              <w:t xml:space="preserve"> Manage</w:t>
+              <w:t>Người dùng chọn View supplier trong Supplier Manage</w:t>
             </w:r>
           </w:p>
         </w:tc>
@@ -7179,7 +6802,6 @@
                 <w:lang w:val="en-US" w:eastAsia="en-US"/>
               </w:rPr>
             </w:pPr>
-            <w:proofErr w:type="spellStart"/>
             <w:r>
               <w:rPr>
                 <w:rFonts w:ascii="Times New Roman" w:hAnsi="Times New Roman" w:cs="Times New Roman"/>
@@ -7187,115 +6809,37 @@
                 <w:szCs w:val="24"/>
                 <w:lang w:val="en-US" w:eastAsia="en-US"/>
               </w:rPr>
-              <w:t>Tác</w:t>
-            </w:r>
-            <w:proofErr w:type="spellEnd"/>
-            <w:r>
+              <w:t>Tác nhân</w:t>
+            </w:r>
+          </w:p>
+        </w:tc>
+        <w:tc>
+          <w:tcPr>
+            <w:tcW w:w="2835" w:type="dxa"/>
+            <w:gridSpan w:val="2"/>
+            <w:tcBorders>
+              <w:top w:val="single" w:sz="4" w:space="0" w:color="auto"/>
+              <w:left w:val="single" w:sz="4" w:space="0" w:color="auto"/>
+              <w:bottom w:val="single" w:sz="4" w:space="0" w:color="auto"/>
+              <w:right w:val="single" w:sz="4" w:space="0" w:color="auto"/>
+            </w:tcBorders>
+            <w:hideMark/>
+          </w:tcPr>
+          <w:p>
+            <w:pPr>
+              <w:spacing w:line="240" w:lineRule="auto"/>
               <w:rPr>
                 <w:rFonts w:ascii="Times New Roman" w:hAnsi="Times New Roman" w:cs="Times New Roman"/>
-                <w:sz w:val="24"/>
-                <w:szCs w:val="24"/>
-                <w:lang w:val="en-US" w:eastAsia="en-US"/>
-              </w:rPr>
-              <w:t xml:space="preserve"> </w:t>
-            </w:r>
-            <w:proofErr w:type="spellStart"/>
+                <w:lang w:val="en-US" w:eastAsia="en-US"/>
+              </w:rPr>
+            </w:pPr>
             <w:r>
               <w:rPr>
                 <w:rFonts w:ascii="Times New Roman" w:hAnsi="Times New Roman" w:cs="Times New Roman"/>
-                <w:sz w:val="24"/>
-                <w:szCs w:val="24"/>
-                <w:lang w:val="en-US" w:eastAsia="en-US"/>
-              </w:rPr>
-              <w:t>nhân</w:t>
-            </w:r>
-            <w:proofErr w:type="spellEnd"/>
-          </w:p>
-        </w:tc>
-        <w:tc>
-          <w:tcPr>
-            <w:tcW w:w="2835" w:type="dxa"/>
-            <w:gridSpan w:val="2"/>
-            <w:tcBorders>
-              <w:top w:val="single" w:sz="4" w:space="0" w:color="auto"/>
-              <w:left w:val="single" w:sz="4" w:space="0" w:color="auto"/>
-              <w:bottom w:val="single" w:sz="4" w:space="0" w:color="auto"/>
-              <w:right w:val="single" w:sz="4" w:space="0" w:color="auto"/>
-            </w:tcBorders>
-            <w:hideMark/>
-          </w:tcPr>
-          <w:p>
-            <w:pPr>
-              <w:spacing w:line="240" w:lineRule="auto"/>
-              <w:rPr>
-                <w:rFonts w:ascii="Times New Roman" w:hAnsi="Times New Roman" w:cs="Times New Roman"/>
-                <w:lang w:val="en-US" w:eastAsia="en-US"/>
-              </w:rPr>
-            </w:pPr>
-            <w:proofErr w:type="spellStart"/>
-            <w:r>
-              <w:rPr>
-                <w:rFonts w:ascii="Times New Roman" w:hAnsi="Times New Roman" w:cs="Times New Roman"/>
-                <w:lang w:val="en-US" w:eastAsia="en-US"/>
-              </w:rPr>
-              <w:t>Chọn</w:t>
-            </w:r>
-            <w:proofErr w:type="spellEnd"/>
-            <w:r>
-              <w:rPr>
-                <w:rFonts w:ascii="Times New Roman" w:hAnsi="Times New Roman" w:cs="Times New Roman"/>
-                <w:lang w:val="en-US" w:eastAsia="en-US"/>
-              </w:rPr>
-              <w:t xml:space="preserve"> </w:t>
-            </w:r>
-            <w:proofErr w:type="spellStart"/>
-            <w:r>
-              <w:rPr>
-                <w:rFonts w:ascii="Times New Roman" w:hAnsi="Times New Roman" w:cs="Times New Roman"/>
-                <w:lang w:val="en-US" w:eastAsia="en-US"/>
-              </w:rPr>
-              <w:t>tính</w:t>
-            </w:r>
-            <w:proofErr w:type="spellEnd"/>
-            <w:r>
-              <w:rPr>
-                <w:rFonts w:ascii="Times New Roman" w:hAnsi="Times New Roman" w:cs="Times New Roman"/>
-                <w:lang w:val="en-US" w:eastAsia="en-US"/>
-              </w:rPr>
-              <w:t xml:space="preserve"> </w:t>
-            </w:r>
-            <w:proofErr w:type="spellStart"/>
-            <w:r>
-              <w:rPr>
-                <w:rFonts w:ascii="Times New Roman" w:hAnsi="Times New Roman" w:cs="Times New Roman"/>
-                <w:lang w:val="en-US" w:eastAsia="en-US"/>
-              </w:rPr>
-              <w:t>năng</w:t>
-            </w:r>
-            <w:proofErr w:type="spellEnd"/>
-            <w:r>
-              <w:rPr>
-                <w:rFonts w:ascii="Times New Roman" w:hAnsi="Times New Roman" w:cs="Times New Roman"/>
-                <w:lang w:val="en-US" w:eastAsia="en-US"/>
-              </w:rPr>
-              <w:t xml:space="preserve"> </w:t>
-            </w:r>
-            <w:proofErr w:type="gramStart"/>
-            <w:r>
-              <w:rPr>
-                <w:rFonts w:ascii="Times New Roman" w:hAnsi="Times New Roman" w:cs="Times New Roman"/>
-                <w:lang w:val="en-US" w:eastAsia="en-US"/>
-              </w:rPr>
-              <w:t xml:space="preserve">Supplier </w:t>
-            </w:r>
-            <w:r>
-              <w:rPr>
-                <w:rFonts w:ascii="Times New Roman" w:hAnsi="Times New Roman" w:cs="Times New Roman"/>
-                <w:lang w:val="en-US" w:eastAsia="en-US"/>
-              </w:rPr>
-              <w:t xml:space="preserve"> Manage</w:t>
-            </w:r>
-            <w:proofErr w:type="gramEnd"/>
+                <w:lang w:val="en-US" w:eastAsia="en-US"/>
+              </w:rPr>
+              <w:t>Chọn tính năng Supplier  Manage</w:t>
+            </w:r>
           </w:p>
         </w:tc>
       </w:tr>
@@ -7439,18 +6983,7 @@
                 <w:szCs w:val="24"/>
                 <w:lang w:val="en-US" w:eastAsia="en-US"/>
               </w:rPr>
-              <w:t xml:space="preserve">Hiển thị giao diện quản lý </w:t>
-            </w:r>
-            <w:r>
-              <w:rPr>
-                <w:rFonts w:ascii="Times New Roman" w:eastAsia="Times New Roman" w:hAnsi="Times New Roman" w:cs="Times New Roman"/>
-                <w:bCs/>
-                <w:noProof/>
-                <w:sz w:val="24"/>
-                <w:szCs w:val="24"/>
-                <w:lang w:val="en-US" w:eastAsia="en-US"/>
-              </w:rPr>
-              <w:t>Supplier</w:t>
+              <w:t>Hiển thị giao diện quản lý Supplier</w:t>
             </w:r>
           </w:p>
         </w:tc>
@@ -7595,18 +7128,7 @@
                 <w:szCs w:val="24"/>
                 <w:lang w:val="en-US" w:eastAsia="en-US"/>
               </w:rPr>
-              <w:t xml:space="preserve">Chọn tính năng View </w:t>
-            </w:r>
-            <w:r>
-              <w:rPr>
-                <w:rFonts w:ascii="Times New Roman" w:eastAsia="Times New Roman" w:hAnsi="Times New Roman" w:cs="Times New Roman"/>
-                <w:bCs/>
-                <w:noProof/>
-                <w:sz w:val="24"/>
-                <w:szCs w:val="24"/>
-                <w:lang w:val="en-US" w:eastAsia="en-US"/>
-              </w:rPr>
-              <w:t>Supplier</w:t>
+              <w:t>Chọn tính năng View Supplier</w:t>
             </w:r>
           </w:p>
         </w:tc>
@@ -8268,13 +7790,7 @@
         <w:rPr>
           <w:lang w:val="en-US"/>
         </w:rPr>
-        <w:t xml:space="preserve">: </w:t>
-      </w:r>
-      <w:r>
-        <w:rPr>
-          <w:lang w:val="en-US"/>
-        </w:rPr>
-        <w:t>Add supplier</w:t>
+        <w:t>: Add supplier</w:t>
       </w:r>
     </w:p>
     <w:tbl>
@@ -8513,16 +8029,7 @@
                 <w:sz w:val="24"/>
                 <w:szCs w:val="24"/>
               </w:rPr>
-              <w:t>O</w:t>
-            </w:r>
-            <w:r>
-              <w:rPr>
-                <w:rFonts w:ascii="Times New Roman" w:eastAsia="Times New Roman" w:hAnsi="Times New Roman" w:cs="Times New Roman"/>
-                <w:noProof/>
-                <w:sz w:val="24"/>
-                <w:szCs w:val="24"/>
-              </w:rPr>
-              <w:t>wner</w:t>
+              <w:t>Owner</w:t>
             </w:r>
           </w:p>
         </w:tc>
@@ -8599,16 +8106,7 @@
                 <w:sz w:val="24"/>
                 <w:szCs w:val="24"/>
               </w:rPr>
-              <w:t xml:space="preserve">Tạo </w:t>
-            </w:r>
-            <w:r>
-              <w:rPr>
-                <w:rFonts w:ascii="Times New Roman" w:eastAsia="Times New Roman" w:hAnsi="Times New Roman" w:cs="Times New Roman"/>
-                <w:noProof/>
-                <w:sz w:val="24"/>
-                <w:szCs w:val="24"/>
-              </w:rPr>
-              <w:t>supplier mới</w:t>
+              <w:t>Tạo supplier mới</w:t>
             </w:r>
           </w:p>
         </w:tc>
@@ -8687,34 +8185,7 @@
                 <w:sz w:val="24"/>
                 <w:szCs w:val="24"/>
               </w:rPr>
-              <w:t xml:space="preserve">Người dùng chọn chức năng </w:t>
-            </w:r>
-            <w:r>
-              <w:rPr>
-                <w:rFonts w:ascii="Times New Roman" w:eastAsia="Times New Roman" w:hAnsi="Times New Roman" w:cs="Times New Roman"/>
-                <w:noProof/>
-                <w:sz w:val="24"/>
-                <w:szCs w:val="24"/>
-              </w:rPr>
-              <w:t>add</w:t>
-            </w:r>
-            <w:r>
-              <w:rPr>
-                <w:rFonts w:ascii="Times New Roman" w:eastAsia="Times New Roman" w:hAnsi="Times New Roman" w:cs="Times New Roman"/>
-                <w:noProof/>
-                <w:sz w:val="24"/>
-                <w:szCs w:val="24"/>
-              </w:rPr>
-              <w:t xml:space="preserve"> </w:t>
-            </w:r>
-            <w:r>
-              <w:rPr>
-                <w:rFonts w:ascii="Times New Roman" w:eastAsia="Times New Roman" w:hAnsi="Times New Roman" w:cs="Times New Roman"/>
-                <w:noProof/>
-                <w:sz w:val="24"/>
-                <w:szCs w:val="24"/>
-              </w:rPr>
-              <w:t>supplier</w:t>
+              <w:t>Người dùng chọn chức năng add supplier</w:t>
             </w:r>
           </w:p>
         </w:tc>
@@ -9057,7 +8528,6 @@
                 <w:lang w:val="en-US" w:eastAsia="en-US"/>
               </w:rPr>
             </w:pPr>
-            <w:proofErr w:type="spellStart"/>
             <w:r>
               <w:rPr>
                 <w:rFonts w:ascii="Times New Roman" w:hAnsi="Times New Roman" w:cs="Times New Roman"/>
@@ -9065,98 +8535,36 @@
                 <w:szCs w:val="24"/>
                 <w:lang w:val="en-US" w:eastAsia="en-US"/>
               </w:rPr>
-              <w:t>Tác</w:t>
-            </w:r>
-            <w:proofErr w:type="spellEnd"/>
-            <w:r>
+              <w:t>Tác nhân</w:t>
+            </w:r>
+          </w:p>
+        </w:tc>
+        <w:tc>
+          <w:tcPr>
+            <w:tcW w:w="2832" w:type="dxa"/>
+            <w:gridSpan w:val="2"/>
+            <w:tcBorders>
+              <w:top w:val="single" w:sz="4" w:space="0" w:color="auto"/>
+              <w:left w:val="single" w:sz="4" w:space="0" w:color="auto"/>
+              <w:bottom w:val="single" w:sz="4" w:space="0" w:color="auto"/>
+              <w:right w:val="single" w:sz="4" w:space="0" w:color="auto"/>
+            </w:tcBorders>
+            <w:hideMark/>
+          </w:tcPr>
+          <w:p>
+            <w:pPr>
+              <w:spacing w:line="240" w:lineRule="auto"/>
               <w:rPr>
                 <w:rFonts w:ascii="Times New Roman" w:hAnsi="Times New Roman" w:cs="Times New Roman"/>
-                <w:sz w:val="24"/>
-                <w:szCs w:val="24"/>
-                <w:lang w:val="en-US" w:eastAsia="en-US"/>
-              </w:rPr>
-              <w:t xml:space="preserve"> </w:t>
-            </w:r>
-            <w:proofErr w:type="spellStart"/>
+                <w:lang w:val="en-US" w:eastAsia="en-US"/>
+              </w:rPr>
+            </w:pPr>
             <w:r>
               <w:rPr>
                 <w:rFonts w:ascii="Times New Roman" w:hAnsi="Times New Roman" w:cs="Times New Roman"/>
-                <w:sz w:val="24"/>
-                <w:szCs w:val="24"/>
-                <w:lang w:val="en-US" w:eastAsia="en-US"/>
-              </w:rPr>
-              <w:t>nhân</w:t>
-            </w:r>
-            <w:proofErr w:type="spellEnd"/>
-          </w:p>
-        </w:tc>
-        <w:tc>
-          <w:tcPr>
-            <w:tcW w:w="2832" w:type="dxa"/>
-            <w:gridSpan w:val="2"/>
-            <w:tcBorders>
-              <w:top w:val="single" w:sz="4" w:space="0" w:color="auto"/>
-              <w:left w:val="single" w:sz="4" w:space="0" w:color="auto"/>
-              <w:bottom w:val="single" w:sz="4" w:space="0" w:color="auto"/>
-              <w:right w:val="single" w:sz="4" w:space="0" w:color="auto"/>
-            </w:tcBorders>
-            <w:hideMark/>
-          </w:tcPr>
-          <w:p>
-            <w:pPr>
-              <w:spacing w:line="240" w:lineRule="auto"/>
-              <w:rPr>
-                <w:rFonts w:ascii="Times New Roman" w:hAnsi="Times New Roman" w:cs="Times New Roman"/>
-                <w:lang w:val="en-US" w:eastAsia="en-US"/>
-              </w:rPr>
-            </w:pPr>
-            <w:proofErr w:type="spellStart"/>
-            <w:r>
-              <w:rPr>
-                <w:rFonts w:ascii="Times New Roman" w:hAnsi="Times New Roman" w:cs="Times New Roman"/>
-                <w:lang w:val="en-US" w:eastAsia="en-US"/>
-              </w:rPr>
-              <w:t>Chọn</w:t>
-            </w:r>
-            <w:proofErr w:type="spellEnd"/>
-            <w:r>
-              <w:rPr>
-                <w:rFonts w:ascii="Times New Roman" w:hAnsi="Times New Roman" w:cs="Times New Roman"/>
-                <w:lang w:val="en-US" w:eastAsia="en-US"/>
-              </w:rPr>
-              <w:t xml:space="preserve"> </w:t>
-            </w:r>
-            <w:proofErr w:type="spellStart"/>
-            <w:r>
-              <w:rPr>
-                <w:rFonts w:ascii="Times New Roman" w:hAnsi="Times New Roman" w:cs="Times New Roman"/>
-                <w:lang w:val="en-US" w:eastAsia="en-US"/>
-              </w:rPr>
-              <w:t>tính</w:t>
-            </w:r>
-            <w:proofErr w:type="spellEnd"/>
-            <w:r>
-              <w:rPr>
-                <w:rFonts w:ascii="Times New Roman" w:hAnsi="Times New Roman" w:cs="Times New Roman"/>
-                <w:lang w:val="en-US" w:eastAsia="en-US"/>
-              </w:rPr>
-              <w:t xml:space="preserve"> </w:t>
-            </w:r>
-            <w:proofErr w:type="spellStart"/>
-            <w:r>
-              <w:rPr>
-                <w:rFonts w:ascii="Times New Roman" w:hAnsi="Times New Roman" w:cs="Times New Roman"/>
-                <w:lang w:val="en-US" w:eastAsia="en-US"/>
-              </w:rPr>
-              <w:t>năng</w:t>
-            </w:r>
-            <w:proofErr w:type="spellEnd"/>
-            <w:r>
-              <w:rPr>
-                <w:rFonts w:ascii="Times New Roman" w:hAnsi="Times New Roman" w:cs="Times New Roman"/>
-                <w:lang w:val="en-US" w:eastAsia="en-US"/>
-              </w:rPr>
-              <w:t xml:space="preserve"> </w:t>
+                <w:lang w:val="en-US" w:eastAsia="en-US"/>
+              </w:rPr>
+              <w:t xml:space="preserve">Chọn tính năng </w:t>
             </w:r>
             <w:r>
               <w:rPr>
@@ -9313,28 +8721,12 @@
               </w:rPr>
               <w:t xml:space="preserve">Hiển thị giao diện </w:t>
             </w:r>
-            <w:proofErr w:type="spellStart"/>
             <w:r>
               <w:rPr>
                 <w:rFonts w:ascii="Times New Roman" w:hAnsi="Times New Roman" w:cs="Times New Roman"/>
                 <w:lang w:val="en-US" w:eastAsia="en-US"/>
               </w:rPr>
-              <w:t>trang</w:t>
-            </w:r>
-            <w:proofErr w:type="spellEnd"/>
-            <w:r>
-              <w:rPr>
-                <w:rFonts w:ascii="Times New Roman" w:hAnsi="Times New Roman" w:cs="Times New Roman"/>
-                <w:lang w:val="en-US" w:eastAsia="en-US"/>
-              </w:rPr>
-              <w:t xml:space="preserve"> </w:t>
-            </w:r>
-            <w:r>
-              <w:rPr>
-                <w:rFonts w:ascii="Times New Roman" w:hAnsi="Times New Roman" w:cs="Times New Roman"/>
-                <w:lang w:val="en-US" w:eastAsia="en-US"/>
-              </w:rPr>
-              <w:t>Supplier</w:t>
+              <w:t>trang Supplier</w:t>
             </w:r>
           </w:p>
         </w:tc>
@@ -9479,18 +8871,7 @@
                 <w:szCs w:val="24"/>
                 <w:lang w:val="en-US" w:eastAsia="en-US"/>
               </w:rPr>
-              <w:t xml:space="preserve">Chọn tính năng </w:t>
-            </w:r>
-            <w:r>
-              <w:rPr>
-                <w:rFonts w:ascii="Times New Roman" w:eastAsia="Times New Roman" w:hAnsi="Times New Roman" w:cs="Times New Roman"/>
-                <w:bCs/>
-                <w:noProof/>
-                <w:sz w:val="24"/>
-                <w:szCs w:val="24"/>
-                <w:lang w:val="en-US" w:eastAsia="en-US"/>
-              </w:rPr>
-              <w:t>Add</w:t>
+              <w:t>Chọn tính năng Add</w:t>
             </w:r>
           </w:p>
         </w:tc>
@@ -9635,18 +9016,7 @@
                 <w:szCs w:val="24"/>
                 <w:lang w:val="en-US" w:eastAsia="en-US"/>
               </w:rPr>
-              <w:t xml:space="preserve">Điều hướng sang trang </w:t>
-            </w:r>
-            <w:r>
-              <w:rPr>
-                <w:rFonts w:ascii="Times New Roman" w:eastAsia="Times New Roman" w:hAnsi="Times New Roman" w:cs="Times New Roman"/>
-                <w:bCs/>
-                <w:noProof/>
-                <w:sz w:val="24"/>
-                <w:szCs w:val="24"/>
-                <w:lang w:val="en-US" w:eastAsia="en-US"/>
-              </w:rPr>
-              <w:t>Add</w:t>
+              <w:t>Điều hướng sang trang Add</w:t>
             </w:r>
           </w:p>
         </w:tc>
@@ -10091,27 +9461,7 @@
                 <w:szCs w:val="24"/>
                 <w:lang w:val="en-US" w:eastAsia="en-US"/>
               </w:rPr>
-              <w:t xml:space="preserve">tạo </w:t>
-            </w:r>
-            <w:r>
-              <w:rPr>
-                <w:rFonts w:ascii="Times New Roman" w:eastAsia="Times New Roman" w:hAnsi="Times New Roman" w:cs="Times New Roman"/>
-                <w:noProof/>
-                <w:sz w:val="24"/>
-                <w:szCs w:val="24"/>
-                <w:lang w:val="en-US" w:eastAsia="en-US"/>
-              </w:rPr>
-              <w:t>supplier</w:t>
-            </w:r>
-            <w:r>
-              <w:rPr>
-                <w:rFonts w:ascii="Times New Roman" w:eastAsia="Times New Roman" w:hAnsi="Times New Roman" w:cs="Times New Roman"/>
-                <w:noProof/>
-                <w:sz w:val="24"/>
-                <w:szCs w:val="24"/>
-                <w:lang w:val="en-US" w:eastAsia="en-US"/>
-              </w:rPr>
-              <w:t xml:space="preserve"> </w:t>
+              <w:t xml:space="preserve">tạo supplier </w:t>
             </w:r>
             <w:r>
               <w:rPr>
@@ -10849,7 +10199,6 @@
                 <w:lang w:val="en-US" w:eastAsia="en-US"/>
               </w:rPr>
             </w:pPr>
-            <w:proofErr w:type="spellStart"/>
             <w:r>
               <w:rPr>
                 <w:rFonts w:ascii="Times New Roman" w:hAnsi="Times New Roman" w:cs="Times New Roman"/>
@@ -10857,7 +10206,6 @@
               </w:rPr>
               <w:t>Không</w:t>
             </w:r>
-            <w:proofErr w:type="spellEnd"/>
           </w:p>
         </w:tc>
       </w:tr>
@@ -11078,25 +10426,7 @@
         <w:rPr>
           <w:lang w:val="en-US"/>
         </w:rPr>
-        <w:t xml:space="preserve">: </w:t>
-      </w:r>
-      <w:r>
-        <w:rPr>
-          <w:lang w:val="en-US"/>
-        </w:rPr>
-        <w:t>D</w:t>
-      </w:r>
-      <w:r>
-        <w:rPr>
-          <w:lang w:val="en-US"/>
-        </w:rPr>
-        <w:t xml:space="preserve">elete </w:t>
-      </w:r>
-      <w:r>
-        <w:rPr>
-          <w:lang w:val="en-US"/>
-        </w:rPr>
-        <w:t>supplier</w:t>
+        <w:t>: Delete supplier</w:t>
       </w:r>
     </w:p>
     <w:tbl>
@@ -11258,10 +10588,7 @@
               </w:rPr>
             </w:pPr>
             <w:r>
-              <w:t xml:space="preserve">Delete </w:t>
-            </w:r>
-            <w:r>
-              <w:t>supplier</w:t>
+              <w:t>Delete supplier</w:t>
             </w:r>
           </w:p>
         </w:tc>
@@ -11415,16 +10742,7 @@
                 <w:sz w:val="24"/>
                 <w:szCs w:val="24"/>
               </w:rPr>
-              <w:t xml:space="preserve">Xóa </w:t>
-            </w:r>
-            <w:r>
-              <w:rPr>
-                <w:rFonts w:ascii="Times New Roman" w:eastAsia="Times New Roman" w:hAnsi="Times New Roman" w:cs="Times New Roman"/>
-                <w:noProof/>
-                <w:sz w:val="24"/>
-                <w:szCs w:val="24"/>
-              </w:rPr>
-              <w:t>supplier</w:t>
+              <w:t>Xóa supplier</w:t>
             </w:r>
           </w:p>
         </w:tc>
@@ -11503,16 +10821,7 @@
                 <w:sz w:val="24"/>
                 <w:szCs w:val="24"/>
               </w:rPr>
-              <w:t xml:space="preserve">Người dùng chọn chức năng delete </w:t>
-            </w:r>
-            <w:r>
-              <w:rPr>
-                <w:rFonts w:ascii="Times New Roman" w:eastAsia="Times New Roman" w:hAnsi="Times New Roman" w:cs="Times New Roman"/>
-                <w:noProof/>
-                <w:sz w:val="24"/>
-                <w:szCs w:val="24"/>
-              </w:rPr>
-              <w:t>supplier</w:t>
+              <w:t>Người dùng chọn chức năng delete supplier</w:t>
             </w:r>
           </w:p>
         </w:tc>
@@ -11855,7 +11164,6 @@
                 <w:lang w:val="en-US" w:eastAsia="en-US"/>
               </w:rPr>
             </w:pPr>
-            <w:proofErr w:type="spellStart"/>
             <w:r>
               <w:rPr>
                 <w:rFonts w:ascii="Times New Roman" w:hAnsi="Times New Roman" w:cs="Times New Roman"/>
@@ -11863,98 +11171,36 @@
                 <w:szCs w:val="24"/>
                 <w:lang w:val="en-US" w:eastAsia="en-US"/>
               </w:rPr>
-              <w:t>Tác</w:t>
-            </w:r>
-            <w:proofErr w:type="spellEnd"/>
-            <w:r>
+              <w:t>Tác nhân</w:t>
+            </w:r>
+          </w:p>
+        </w:tc>
+        <w:tc>
+          <w:tcPr>
+            <w:tcW w:w="2840" w:type="dxa"/>
+            <w:gridSpan w:val="2"/>
+            <w:tcBorders>
+              <w:top w:val="single" w:sz="4" w:space="0" w:color="auto"/>
+              <w:left w:val="single" w:sz="4" w:space="0" w:color="auto"/>
+              <w:bottom w:val="single" w:sz="4" w:space="0" w:color="auto"/>
+              <w:right w:val="single" w:sz="4" w:space="0" w:color="auto"/>
+            </w:tcBorders>
+            <w:hideMark/>
+          </w:tcPr>
+          <w:p>
+            <w:pPr>
+              <w:spacing w:line="240" w:lineRule="auto"/>
               <w:rPr>
                 <w:rFonts w:ascii="Times New Roman" w:hAnsi="Times New Roman" w:cs="Times New Roman"/>
-                <w:sz w:val="24"/>
-                <w:szCs w:val="24"/>
-                <w:lang w:val="en-US" w:eastAsia="en-US"/>
-              </w:rPr>
-              <w:t xml:space="preserve"> </w:t>
-            </w:r>
-            <w:proofErr w:type="spellStart"/>
+                <w:lang w:val="en-US" w:eastAsia="en-US"/>
+              </w:rPr>
+            </w:pPr>
             <w:r>
               <w:rPr>
                 <w:rFonts w:ascii="Times New Roman" w:hAnsi="Times New Roman" w:cs="Times New Roman"/>
-                <w:sz w:val="24"/>
-                <w:szCs w:val="24"/>
-                <w:lang w:val="en-US" w:eastAsia="en-US"/>
-              </w:rPr>
-              <w:t>nhân</w:t>
-            </w:r>
-            <w:proofErr w:type="spellEnd"/>
-          </w:p>
-        </w:tc>
-        <w:tc>
-          <w:tcPr>
-            <w:tcW w:w="2840" w:type="dxa"/>
-            <w:gridSpan w:val="2"/>
-            <w:tcBorders>
-              <w:top w:val="single" w:sz="4" w:space="0" w:color="auto"/>
-              <w:left w:val="single" w:sz="4" w:space="0" w:color="auto"/>
-              <w:bottom w:val="single" w:sz="4" w:space="0" w:color="auto"/>
-              <w:right w:val="single" w:sz="4" w:space="0" w:color="auto"/>
-            </w:tcBorders>
-            <w:hideMark/>
-          </w:tcPr>
-          <w:p>
-            <w:pPr>
-              <w:spacing w:line="240" w:lineRule="auto"/>
-              <w:rPr>
-                <w:rFonts w:ascii="Times New Roman" w:hAnsi="Times New Roman" w:cs="Times New Roman"/>
-                <w:lang w:val="en-US" w:eastAsia="en-US"/>
-              </w:rPr>
-            </w:pPr>
-            <w:proofErr w:type="spellStart"/>
-            <w:r>
-              <w:rPr>
-                <w:rFonts w:ascii="Times New Roman" w:hAnsi="Times New Roman" w:cs="Times New Roman"/>
-                <w:lang w:val="en-US" w:eastAsia="en-US"/>
-              </w:rPr>
-              <w:t>Chọn</w:t>
-            </w:r>
-            <w:proofErr w:type="spellEnd"/>
-            <w:r>
-              <w:rPr>
-                <w:rFonts w:ascii="Times New Roman" w:hAnsi="Times New Roman" w:cs="Times New Roman"/>
-                <w:lang w:val="en-US" w:eastAsia="en-US"/>
-              </w:rPr>
-              <w:t xml:space="preserve"> </w:t>
-            </w:r>
-            <w:proofErr w:type="spellStart"/>
-            <w:r>
-              <w:rPr>
-                <w:rFonts w:ascii="Times New Roman" w:hAnsi="Times New Roman" w:cs="Times New Roman"/>
-                <w:lang w:val="en-US" w:eastAsia="en-US"/>
-              </w:rPr>
-              <w:t>tính</w:t>
-            </w:r>
-            <w:proofErr w:type="spellEnd"/>
-            <w:r>
-              <w:rPr>
-                <w:rFonts w:ascii="Times New Roman" w:hAnsi="Times New Roman" w:cs="Times New Roman"/>
-                <w:lang w:val="en-US" w:eastAsia="en-US"/>
-              </w:rPr>
-              <w:t xml:space="preserve"> </w:t>
-            </w:r>
-            <w:proofErr w:type="spellStart"/>
-            <w:r>
-              <w:rPr>
-                <w:rFonts w:ascii="Times New Roman" w:hAnsi="Times New Roman" w:cs="Times New Roman"/>
-                <w:lang w:val="en-US" w:eastAsia="en-US"/>
-              </w:rPr>
-              <w:t>năng</w:t>
-            </w:r>
-            <w:proofErr w:type="spellEnd"/>
-            <w:r>
-              <w:rPr>
-                <w:rFonts w:ascii="Times New Roman" w:hAnsi="Times New Roman" w:cs="Times New Roman"/>
-                <w:lang w:val="en-US" w:eastAsia="en-US"/>
-              </w:rPr>
-              <w:t xml:space="preserve"> </w:t>
+                <w:lang w:val="en-US" w:eastAsia="en-US"/>
+              </w:rPr>
+              <w:t xml:space="preserve">Chọn tính năng </w:t>
             </w:r>
             <w:r>
               <w:rPr>
@@ -12111,28 +11357,12 @@
               </w:rPr>
               <w:t xml:space="preserve">Hiển thị giao diện </w:t>
             </w:r>
-            <w:proofErr w:type="spellStart"/>
             <w:r>
               <w:rPr>
                 <w:rFonts w:ascii="Times New Roman" w:hAnsi="Times New Roman" w:cs="Times New Roman"/>
                 <w:lang w:val="en-US" w:eastAsia="en-US"/>
               </w:rPr>
-              <w:t>trang</w:t>
-            </w:r>
-            <w:proofErr w:type="spellEnd"/>
-            <w:r>
-              <w:rPr>
-                <w:rFonts w:ascii="Times New Roman" w:hAnsi="Times New Roman" w:cs="Times New Roman"/>
-                <w:lang w:val="en-US" w:eastAsia="en-US"/>
-              </w:rPr>
-              <w:t xml:space="preserve"> </w:t>
-            </w:r>
-            <w:r>
-              <w:rPr>
-                <w:rFonts w:ascii="Times New Roman" w:hAnsi="Times New Roman" w:cs="Times New Roman"/>
-                <w:lang w:val="en-US" w:eastAsia="en-US"/>
-              </w:rPr>
-              <w:t>Supplier</w:t>
+              <w:t>trang Supplier</w:t>
             </w:r>
           </w:p>
         </w:tc>
@@ -12277,18 +11507,7 @@
                 <w:szCs w:val="24"/>
                 <w:lang w:val="en-US" w:eastAsia="en-US"/>
               </w:rPr>
-              <w:t xml:space="preserve">Chọn </w:t>
-            </w:r>
-            <w:r>
-              <w:rPr>
-                <w:rFonts w:ascii="Times New Roman" w:eastAsia="Times New Roman" w:hAnsi="Times New Roman" w:cs="Times New Roman"/>
-                <w:bCs/>
-                <w:noProof/>
-                <w:sz w:val="24"/>
-                <w:szCs w:val="24"/>
-                <w:lang w:val="en-US" w:eastAsia="en-US"/>
-              </w:rPr>
-              <w:t>delete supplier</w:t>
+              <w:t>Chọn delete supplier</w:t>
             </w:r>
           </w:p>
         </w:tc>
@@ -12723,29 +11942,7 @@
                 <w:szCs w:val="24"/>
                 <w:lang w:val="en-US" w:eastAsia="en-US"/>
               </w:rPr>
-              <w:t xml:space="preserve">Xóa </w:t>
-            </w:r>
-            <w:r>
-              <w:rPr>
-                <w:rFonts w:ascii="Times New Roman" w:eastAsia="Times New Roman" w:hAnsi="Times New Roman" w:cs="Times New Roman"/>
-                <w:bCs/>
-                <w:noProof/>
-                <w:sz w:val="24"/>
-                <w:szCs w:val="24"/>
-                <w:lang w:val="en-US" w:eastAsia="en-US"/>
-              </w:rPr>
-              <w:t>supplier</w:t>
-            </w:r>
-            <w:r>
-              <w:rPr>
-                <w:rFonts w:ascii="Times New Roman" w:eastAsia="Times New Roman" w:hAnsi="Times New Roman" w:cs="Times New Roman"/>
-                <w:bCs/>
-                <w:noProof/>
-                <w:sz w:val="24"/>
-                <w:szCs w:val="24"/>
-                <w:lang w:val="en-US" w:eastAsia="en-US"/>
-              </w:rPr>
-              <w:t xml:space="preserve">, </w:t>
+              <w:t xml:space="preserve">Xóa supplier, </w:t>
             </w:r>
             <w:r>
               <w:rPr>
@@ -13414,31 +12611,13 @@
                 <w:lang w:val="en-US" w:eastAsia="en-US"/>
               </w:rPr>
             </w:pPr>
-            <w:proofErr w:type="spellStart"/>
             <w:r>
               <w:rPr>
                 <w:rFonts w:ascii="Times New Roman" w:hAnsi="Times New Roman" w:cs="Times New Roman"/>
                 <w:lang w:val="en-US" w:eastAsia="en-US"/>
               </w:rPr>
-              <w:t>Chọn</w:t>
-            </w:r>
-            <w:proofErr w:type="spellEnd"/>
-            <w:r>
-              <w:rPr>
-                <w:rFonts w:ascii="Times New Roman" w:hAnsi="Times New Roman" w:cs="Times New Roman"/>
-                <w:lang w:val="en-US" w:eastAsia="en-US"/>
-              </w:rPr>
-              <w:t xml:space="preserve"> </w:t>
-            </w:r>
-            <w:proofErr w:type="spellStart"/>
-            <w:r>
-              <w:rPr>
-                <w:rFonts w:ascii="Times New Roman" w:hAnsi="Times New Roman" w:cs="Times New Roman"/>
-                <w:lang w:val="en-US" w:eastAsia="en-US"/>
-              </w:rPr>
-              <w:t>không</w:t>
-            </w:r>
-            <w:proofErr w:type="spellEnd"/>
+              <w:t>Chọn không</w:t>
+            </w:r>
           </w:p>
         </w:tc>
       </w:tr>
@@ -13554,47 +12733,13 @@
                 <w:lang w:val="en-US" w:eastAsia="en-US"/>
               </w:rPr>
             </w:pPr>
-            <w:proofErr w:type="spellStart"/>
             <w:r>
               <w:rPr>
                 <w:rFonts w:ascii="Times New Roman" w:hAnsi="Times New Roman" w:cs="Times New Roman"/>
                 <w:lang w:val="en-US" w:eastAsia="en-US"/>
               </w:rPr>
-              <w:t>Tắt</w:t>
-            </w:r>
-            <w:proofErr w:type="spellEnd"/>
-            <w:r>
-              <w:rPr>
-                <w:rFonts w:ascii="Times New Roman" w:hAnsi="Times New Roman" w:cs="Times New Roman"/>
-                <w:lang w:val="en-US" w:eastAsia="en-US"/>
-              </w:rPr>
-              <w:t xml:space="preserve"> </w:t>
-            </w:r>
-            <w:proofErr w:type="spellStart"/>
-            <w:r>
-              <w:rPr>
-                <w:rFonts w:ascii="Times New Roman" w:hAnsi="Times New Roman" w:cs="Times New Roman"/>
-                <w:lang w:val="en-US" w:eastAsia="en-US"/>
-              </w:rPr>
-              <w:t>cảnh</w:t>
-            </w:r>
-            <w:proofErr w:type="spellEnd"/>
-            <w:r>
-              <w:rPr>
-                <w:rFonts w:ascii="Times New Roman" w:hAnsi="Times New Roman" w:cs="Times New Roman"/>
-                <w:lang w:val="en-US" w:eastAsia="en-US"/>
-              </w:rPr>
-              <w:t xml:space="preserve"> </w:t>
-            </w:r>
-            <w:proofErr w:type="spellStart"/>
-            <w:r>
-              <w:rPr>
-                <w:rFonts w:ascii="Times New Roman" w:hAnsi="Times New Roman" w:cs="Times New Roman"/>
-                <w:lang w:val="en-US" w:eastAsia="en-US"/>
-              </w:rPr>
-              <w:t>báo</w:t>
-            </w:r>
-            <w:proofErr w:type="spellEnd"/>
+              <w:t>Tắt cảnh báo</w:t>
+            </w:r>
           </w:p>
         </w:tc>
       </w:tr>
@@ -13815,13 +12960,7 @@
         <w:rPr>
           <w:lang w:val="en-US"/>
         </w:rPr>
-        <w:t xml:space="preserve">: Edit </w:t>
-      </w:r>
-      <w:r>
-        <w:rPr>
-          <w:lang w:val="en-US"/>
-        </w:rPr>
-        <w:t>supplier</w:t>
+        <w:t>: Edit supplier</w:t>
       </w:r>
     </w:p>
     <w:tbl>
@@ -13983,10 +13122,7 @@
               </w:rPr>
             </w:pPr>
             <w:r>
-              <w:t xml:space="preserve">Edit </w:t>
-            </w:r>
-            <w:r>
-              <w:t>supplier</w:t>
+              <w:t>Edit supplier</w:t>
             </w:r>
           </w:p>
         </w:tc>
@@ -14140,16 +13276,16 @@
                 <w:sz w:val="24"/>
                 <w:szCs w:val="24"/>
               </w:rPr>
-              <w:t xml:space="preserve">Chỉnh sửa </w:t>
-            </w:r>
-            <w:r>
-              <w:rPr>
-                <w:rFonts w:ascii="Times New Roman" w:eastAsia="Times New Roman" w:hAnsi="Times New Roman" w:cs="Times New Roman"/>
-                <w:noProof/>
-                <w:sz w:val="24"/>
-                <w:szCs w:val="24"/>
-              </w:rPr>
-              <w:t>supplirt</w:t>
+              <w:t>Chỉnh sửa suppli</w:t>
+            </w:r>
+            <w:r>
+              <w:rPr>
+                <w:rFonts w:ascii="Times New Roman" w:eastAsia="Times New Roman" w:hAnsi="Times New Roman" w:cs="Times New Roman"/>
+                <w:noProof/>
+                <w:sz w:val="24"/>
+                <w:szCs w:val="24"/>
+              </w:rPr>
+              <w:t>er</w:t>
             </w:r>
           </w:p>
         </w:tc>
@@ -14228,16 +13364,7 @@
                 <w:sz w:val="24"/>
                 <w:szCs w:val="24"/>
               </w:rPr>
-              <w:t xml:space="preserve">Người dùng chọn chức năng edit </w:t>
-            </w:r>
-            <w:r>
-              <w:rPr>
-                <w:rFonts w:ascii="Times New Roman" w:eastAsia="Times New Roman" w:hAnsi="Times New Roman" w:cs="Times New Roman"/>
-                <w:noProof/>
-                <w:sz w:val="24"/>
-                <w:szCs w:val="24"/>
-              </w:rPr>
-              <w:t>supplier</w:t>
+              <w:t>Người dùng chọn chức năng edit supplier</w:t>
             </w:r>
           </w:p>
         </w:tc>
@@ -14579,7 +13706,6 @@
                 <w:lang w:val="en-US" w:eastAsia="en-US"/>
               </w:rPr>
             </w:pPr>
-            <w:proofErr w:type="spellStart"/>
             <w:r>
               <w:rPr>
                 <w:rFonts w:ascii="Times New Roman" w:hAnsi="Times New Roman" w:cs="Times New Roman"/>
@@ -14587,98 +13713,36 @@
                 <w:szCs w:val="24"/>
                 <w:lang w:val="en-US" w:eastAsia="en-US"/>
               </w:rPr>
-              <w:t>Tác</w:t>
-            </w:r>
-            <w:proofErr w:type="spellEnd"/>
-            <w:r>
+              <w:t>Tác nhân</w:t>
+            </w:r>
+          </w:p>
+        </w:tc>
+        <w:tc>
+          <w:tcPr>
+            <w:tcW w:w="2832" w:type="dxa"/>
+            <w:gridSpan w:val="2"/>
+            <w:tcBorders>
+              <w:top w:val="single" w:sz="4" w:space="0" w:color="auto"/>
+              <w:left w:val="single" w:sz="4" w:space="0" w:color="auto"/>
+              <w:bottom w:val="single" w:sz="4" w:space="0" w:color="auto"/>
+              <w:right w:val="single" w:sz="4" w:space="0" w:color="auto"/>
+            </w:tcBorders>
+            <w:hideMark/>
+          </w:tcPr>
+          <w:p>
+            <w:pPr>
+              <w:spacing w:line="240" w:lineRule="auto"/>
               <w:rPr>
                 <w:rFonts w:ascii="Times New Roman" w:hAnsi="Times New Roman" w:cs="Times New Roman"/>
-                <w:sz w:val="24"/>
-                <w:szCs w:val="24"/>
-                <w:lang w:val="en-US" w:eastAsia="en-US"/>
-              </w:rPr>
-              <w:t xml:space="preserve"> </w:t>
-            </w:r>
-            <w:proofErr w:type="spellStart"/>
+                <w:lang w:val="en-US" w:eastAsia="en-US"/>
+              </w:rPr>
+            </w:pPr>
             <w:r>
               <w:rPr>
                 <w:rFonts w:ascii="Times New Roman" w:hAnsi="Times New Roman" w:cs="Times New Roman"/>
-                <w:sz w:val="24"/>
-                <w:szCs w:val="24"/>
-                <w:lang w:val="en-US" w:eastAsia="en-US"/>
-              </w:rPr>
-              <w:t>nhân</w:t>
-            </w:r>
-            <w:proofErr w:type="spellEnd"/>
-          </w:p>
-        </w:tc>
-        <w:tc>
-          <w:tcPr>
-            <w:tcW w:w="2832" w:type="dxa"/>
-            <w:gridSpan w:val="2"/>
-            <w:tcBorders>
-              <w:top w:val="single" w:sz="4" w:space="0" w:color="auto"/>
-              <w:left w:val="single" w:sz="4" w:space="0" w:color="auto"/>
-              <w:bottom w:val="single" w:sz="4" w:space="0" w:color="auto"/>
-              <w:right w:val="single" w:sz="4" w:space="0" w:color="auto"/>
-            </w:tcBorders>
-            <w:hideMark/>
-          </w:tcPr>
-          <w:p>
-            <w:pPr>
-              <w:spacing w:line="240" w:lineRule="auto"/>
-              <w:rPr>
-                <w:rFonts w:ascii="Times New Roman" w:hAnsi="Times New Roman" w:cs="Times New Roman"/>
-                <w:lang w:val="en-US" w:eastAsia="en-US"/>
-              </w:rPr>
-            </w:pPr>
-            <w:proofErr w:type="spellStart"/>
-            <w:r>
-              <w:rPr>
-                <w:rFonts w:ascii="Times New Roman" w:hAnsi="Times New Roman" w:cs="Times New Roman"/>
-                <w:lang w:val="en-US" w:eastAsia="en-US"/>
-              </w:rPr>
-              <w:t>Chọn</w:t>
-            </w:r>
-            <w:proofErr w:type="spellEnd"/>
-            <w:r>
-              <w:rPr>
-                <w:rFonts w:ascii="Times New Roman" w:hAnsi="Times New Roman" w:cs="Times New Roman"/>
-                <w:lang w:val="en-US" w:eastAsia="en-US"/>
-              </w:rPr>
-              <w:t xml:space="preserve"> </w:t>
-            </w:r>
-            <w:proofErr w:type="spellStart"/>
-            <w:r>
-              <w:rPr>
-                <w:rFonts w:ascii="Times New Roman" w:hAnsi="Times New Roman" w:cs="Times New Roman"/>
-                <w:lang w:val="en-US" w:eastAsia="en-US"/>
-              </w:rPr>
-              <w:t>tính</w:t>
-            </w:r>
-            <w:proofErr w:type="spellEnd"/>
-            <w:r>
-              <w:rPr>
-                <w:rFonts w:ascii="Times New Roman" w:hAnsi="Times New Roman" w:cs="Times New Roman"/>
-                <w:lang w:val="en-US" w:eastAsia="en-US"/>
-              </w:rPr>
-              <w:t xml:space="preserve"> </w:t>
-            </w:r>
-            <w:proofErr w:type="spellStart"/>
-            <w:r>
-              <w:rPr>
-                <w:rFonts w:ascii="Times New Roman" w:hAnsi="Times New Roman" w:cs="Times New Roman"/>
-                <w:lang w:val="en-US" w:eastAsia="en-US"/>
-              </w:rPr>
-              <w:t>năng</w:t>
-            </w:r>
-            <w:proofErr w:type="spellEnd"/>
-            <w:r>
-              <w:rPr>
-                <w:rFonts w:ascii="Times New Roman" w:hAnsi="Times New Roman" w:cs="Times New Roman"/>
-                <w:lang w:val="en-US" w:eastAsia="en-US"/>
-              </w:rPr>
-              <w:t xml:space="preserve"> </w:t>
+                <w:lang w:val="en-US" w:eastAsia="en-US"/>
+              </w:rPr>
+              <w:t xml:space="preserve">Chọn tính năng </w:t>
             </w:r>
             <w:r>
               <w:rPr>
@@ -14835,28 +13899,12 @@
               </w:rPr>
               <w:t xml:space="preserve">Hiển thị giao diện </w:t>
             </w:r>
-            <w:proofErr w:type="spellStart"/>
             <w:r>
               <w:rPr>
                 <w:rFonts w:ascii="Times New Roman" w:hAnsi="Times New Roman" w:cs="Times New Roman"/>
                 <w:lang w:val="en-US" w:eastAsia="en-US"/>
               </w:rPr>
-              <w:t>trang</w:t>
-            </w:r>
-            <w:proofErr w:type="spellEnd"/>
-            <w:r>
-              <w:rPr>
-                <w:rFonts w:ascii="Times New Roman" w:hAnsi="Times New Roman" w:cs="Times New Roman"/>
-                <w:lang w:val="en-US" w:eastAsia="en-US"/>
-              </w:rPr>
-              <w:t xml:space="preserve"> </w:t>
-            </w:r>
-            <w:r>
-              <w:rPr>
-                <w:rFonts w:ascii="Times New Roman" w:hAnsi="Times New Roman" w:cs="Times New Roman"/>
-                <w:lang w:val="en-US" w:eastAsia="en-US"/>
-              </w:rPr>
-              <w:t>Supplier</w:t>
+              <w:t>trang Supplier</w:t>
             </w:r>
           </w:p>
         </w:tc>
@@ -15634,7 +14682,7 @@
                 <w:szCs w:val="24"/>
                 <w:lang w:val="en-US" w:eastAsia="en-US"/>
               </w:rPr>
-              <w:t>brand</w:t>
+              <w:t>Supplier</w:t>
             </w:r>
           </w:p>
         </w:tc>
@@ -16329,7 +15377,6 @@
                 <w:lang w:val="en-US" w:eastAsia="en-US"/>
               </w:rPr>
             </w:pPr>
-            <w:proofErr w:type="spellStart"/>
             <w:r>
               <w:rPr>
                 <w:rFonts w:ascii="Times New Roman" w:hAnsi="Times New Roman" w:cs="Times New Roman"/>
@@ -16337,7 +15384,6 @@
               </w:rPr>
               <w:t>Không</w:t>
             </w:r>
-            <w:proofErr w:type="spellEnd"/>
           </w:p>
         </w:tc>
       </w:tr>
@@ -16546,25 +15592,7 @@
         <w:rPr>
           <w:lang w:val="en-US"/>
         </w:rPr>
-        <w:t>UC00</w:t>
-      </w:r>
-      <w:r>
-        <w:rPr>
-          <w:lang w:val="en-US"/>
-        </w:rPr>
-        <w:t>8</w:t>
-      </w:r>
-      <w:r>
-        <w:rPr>
-          <w:lang w:val="en-US"/>
-        </w:rPr>
-        <w:t xml:space="preserve">: View </w:t>
-      </w:r>
-      <w:r>
-        <w:rPr>
-          <w:lang w:val="en-US"/>
-        </w:rPr>
-        <w:t>Customer</w:t>
+        <w:t>UC008: View Customer</w:t>
       </w:r>
     </w:p>
     <w:tbl>
@@ -16892,16 +15920,7 @@
                 <w:sz w:val="24"/>
                 <w:szCs w:val="24"/>
               </w:rPr>
-              <w:t xml:space="preserve"> </w:t>
-            </w:r>
-            <w:r>
-              <w:rPr>
-                <w:rFonts w:ascii="Times New Roman" w:eastAsia="Times New Roman" w:hAnsi="Times New Roman" w:cs="Times New Roman"/>
-                <w:noProof/>
-                <w:sz w:val="24"/>
-                <w:szCs w:val="24"/>
-              </w:rPr>
-              <w:t>trong hệ thống</w:t>
+              <w:t xml:space="preserve"> trong hệ thống</w:t>
             </w:r>
           </w:p>
         </w:tc>
@@ -16992,16 +16011,7 @@
                 <w:sz w:val="24"/>
                 <w:szCs w:val="24"/>
               </w:rPr>
-              <w:t xml:space="preserve"> </w:t>
-            </w:r>
-            <w:r>
-              <w:rPr>
-                <w:rFonts w:ascii="Times New Roman" w:eastAsia="Times New Roman" w:hAnsi="Times New Roman" w:cs="Times New Roman"/>
-                <w:noProof/>
-                <w:sz w:val="24"/>
-                <w:szCs w:val="24"/>
-              </w:rPr>
-              <w:t xml:space="preserve">trong </w:t>
+              <w:t xml:space="preserve"> trong </w:t>
             </w:r>
             <w:r>
               <w:rPr>
@@ -17364,7 +16374,6 @@
                 <w:lang w:val="en-US" w:eastAsia="en-US"/>
               </w:rPr>
             </w:pPr>
-            <w:proofErr w:type="spellStart"/>
             <w:r>
               <w:rPr>
                 <w:rFonts w:ascii="Times New Roman" w:hAnsi="Times New Roman" w:cs="Times New Roman"/>
@@ -17372,98 +16381,36 @@
                 <w:szCs w:val="24"/>
                 <w:lang w:val="en-US" w:eastAsia="en-US"/>
               </w:rPr>
-              <w:t>Tác</w:t>
-            </w:r>
-            <w:proofErr w:type="spellEnd"/>
-            <w:r>
+              <w:t>Tác nhân</w:t>
+            </w:r>
+          </w:p>
+        </w:tc>
+        <w:tc>
+          <w:tcPr>
+            <w:tcW w:w="2835" w:type="dxa"/>
+            <w:gridSpan w:val="2"/>
+            <w:tcBorders>
+              <w:top w:val="single" w:sz="4" w:space="0" w:color="auto"/>
+              <w:left w:val="single" w:sz="4" w:space="0" w:color="auto"/>
+              <w:bottom w:val="single" w:sz="4" w:space="0" w:color="auto"/>
+              <w:right w:val="single" w:sz="4" w:space="0" w:color="auto"/>
+            </w:tcBorders>
+            <w:hideMark/>
+          </w:tcPr>
+          <w:p>
+            <w:pPr>
+              <w:spacing w:line="240" w:lineRule="auto"/>
               <w:rPr>
                 <w:rFonts w:ascii="Times New Roman" w:hAnsi="Times New Roman" w:cs="Times New Roman"/>
-                <w:sz w:val="24"/>
-                <w:szCs w:val="24"/>
-                <w:lang w:val="en-US" w:eastAsia="en-US"/>
-              </w:rPr>
-              <w:t xml:space="preserve"> </w:t>
-            </w:r>
-            <w:proofErr w:type="spellStart"/>
+                <w:lang w:val="en-US" w:eastAsia="en-US"/>
+              </w:rPr>
+            </w:pPr>
             <w:r>
               <w:rPr>
                 <w:rFonts w:ascii="Times New Roman" w:hAnsi="Times New Roman" w:cs="Times New Roman"/>
-                <w:sz w:val="24"/>
-                <w:szCs w:val="24"/>
-                <w:lang w:val="en-US" w:eastAsia="en-US"/>
-              </w:rPr>
-              <w:t>nhân</w:t>
-            </w:r>
-            <w:proofErr w:type="spellEnd"/>
-          </w:p>
-        </w:tc>
-        <w:tc>
-          <w:tcPr>
-            <w:tcW w:w="2835" w:type="dxa"/>
-            <w:gridSpan w:val="2"/>
-            <w:tcBorders>
-              <w:top w:val="single" w:sz="4" w:space="0" w:color="auto"/>
-              <w:left w:val="single" w:sz="4" w:space="0" w:color="auto"/>
-              <w:bottom w:val="single" w:sz="4" w:space="0" w:color="auto"/>
-              <w:right w:val="single" w:sz="4" w:space="0" w:color="auto"/>
-            </w:tcBorders>
-            <w:hideMark/>
-          </w:tcPr>
-          <w:p>
-            <w:pPr>
-              <w:spacing w:line="240" w:lineRule="auto"/>
-              <w:rPr>
-                <w:rFonts w:ascii="Times New Roman" w:hAnsi="Times New Roman" w:cs="Times New Roman"/>
-                <w:lang w:val="en-US" w:eastAsia="en-US"/>
-              </w:rPr>
-            </w:pPr>
-            <w:proofErr w:type="spellStart"/>
-            <w:r>
-              <w:rPr>
-                <w:rFonts w:ascii="Times New Roman" w:hAnsi="Times New Roman" w:cs="Times New Roman"/>
-                <w:lang w:val="en-US" w:eastAsia="en-US"/>
-              </w:rPr>
-              <w:t>Chọn</w:t>
-            </w:r>
-            <w:proofErr w:type="spellEnd"/>
-            <w:r>
-              <w:rPr>
-                <w:rFonts w:ascii="Times New Roman" w:hAnsi="Times New Roman" w:cs="Times New Roman"/>
-                <w:lang w:val="en-US" w:eastAsia="en-US"/>
-              </w:rPr>
-              <w:t xml:space="preserve"> </w:t>
-            </w:r>
-            <w:proofErr w:type="spellStart"/>
-            <w:r>
-              <w:rPr>
-                <w:rFonts w:ascii="Times New Roman" w:hAnsi="Times New Roman" w:cs="Times New Roman"/>
-                <w:lang w:val="en-US" w:eastAsia="en-US"/>
-              </w:rPr>
-              <w:t>tính</w:t>
-            </w:r>
-            <w:proofErr w:type="spellEnd"/>
-            <w:r>
-              <w:rPr>
-                <w:rFonts w:ascii="Times New Roman" w:hAnsi="Times New Roman" w:cs="Times New Roman"/>
-                <w:lang w:val="en-US" w:eastAsia="en-US"/>
-              </w:rPr>
-              <w:t xml:space="preserve"> </w:t>
-            </w:r>
-            <w:proofErr w:type="spellStart"/>
-            <w:r>
-              <w:rPr>
-                <w:rFonts w:ascii="Times New Roman" w:hAnsi="Times New Roman" w:cs="Times New Roman"/>
-                <w:lang w:val="en-US" w:eastAsia="en-US"/>
-              </w:rPr>
-              <w:t>năng</w:t>
-            </w:r>
-            <w:proofErr w:type="spellEnd"/>
-            <w:r>
-              <w:rPr>
-                <w:rFonts w:ascii="Times New Roman" w:hAnsi="Times New Roman" w:cs="Times New Roman"/>
-                <w:lang w:val="en-US" w:eastAsia="en-US"/>
-              </w:rPr>
-              <w:t xml:space="preserve"> </w:t>
+                <w:lang w:val="en-US" w:eastAsia="en-US"/>
+              </w:rPr>
+              <w:t xml:space="preserve">Chọn tính năng </w:t>
             </w:r>
             <w:r>
               <w:rPr>
@@ -18441,25 +17388,13 @@
         <w:rPr>
           <w:lang w:val="en-US"/>
         </w:rPr>
-        <w:t>UC00</w:t>
+        <w:t xml:space="preserve">UC009: Add </w:t>
       </w:r>
       <w:r>
         <w:rPr>
           <w:lang w:val="en-US"/>
         </w:rPr>
-        <w:t>9</w:t>
-      </w:r>
-      <w:r>
-        <w:rPr>
-          <w:lang w:val="en-US"/>
-        </w:rPr>
-        <w:t xml:space="preserve">: Add </w:t>
-      </w:r>
-      <w:r>
-        <w:rPr>
-          <w:lang w:val="en-US"/>
-        </w:rPr>
-        <w:t>Warehouse</w:t>
+        <w:t>Customer</w:t>
       </w:r>
     </w:p>
     <w:tbl>
@@ -18787,16 +17722,7 @@
                 <w:sz w:val="24"/>
                 <w:szCs w:val="24"/>
               </w:rPr>
-              <w:t xml:space="preserve"> </w:t>
-            </w:r>
-            <w:r>
-              <w:rPr>
-                <w:rFonts w:ascii="Times New Roman" w:eastAsia="Times New Roman" w:hAnsi="Times New Roman" w:cs="Times New Roman"/>
-                <w:noProof/>
-                <w:sz w:val="24"/>
-                <w:szCs w:val="24"/>
-              </w:rPr>
-              <w:t>mới</w:t>
+              <w:t xml:space="preserve"> mới</w:t>
             </w:r>
           </w:p>
         </w:tc>
@@ -19220,7 +18146,6 @@
                 <w:lang w:val="en-US" w:eastAsia="en-US"/>
               </w:rPr>
             </w:pPr>
-            <w:proofErr w:type="spellStart"/>
             <w:r>
               <w:rPr>
                 <w:rFonts w:ascii="Times New Roman" w:hAnsi="Times New Roman" w:cs="Times New Roman"/>
@@ -19228,98 +18153,36 @@
                 <w:szCs w:val="24"/>
                 <w:lang w:val="en-US" w:eastAsia="en-US"/>
               </w:rPr>
-              <w:t>Tác</w:t>
-            </w:r>
-            <w:proofErr w:type="spellEnd"/>
-            <w:r>
+              <w:t>Tác nhân</w:t>
+            </w:r>
+          </w:p>
+        </w:tc>
+        <w:tc>
+          <w:tcPr>
+            <w:tcW w:w="2832" w:type="dxa"/>
+            <w:gridSpan w:val="2"/>
+            <w:tcBorders>
+              <w:top w:val="single" w:sz="4" w:space="0" w:color="auto"/>
+              <w:left w:val="single" w:sz="4" w:space="0" w:color="auto"/>
+              <w:bottom w:val="single" w:sz="4" w:space="0" w:color="auto"/>
+              <w:right w:val="single" w:sz="4" w:space="0" w:color="auto"/>
+            </w:tcBorders>
+            <w:hideMark/>
+          </w:tcPr>
+          <w:p>
+            <w:pPr>
+              <w:spacing w:line="240" w:lineRule="auto"/>
               <w:rPr>
                 <w:rFonts w:ascii="Times New Roman" w:hAnsi="Times New Roman" w:cs="Times New Roman"/>
-                <w:sz w:val="24"/>
-                <w:szCs w:val="24"/>
-                <w:lang w:val="en-US" w:eastAsia="en-US"/>
-              </w:rPr>
-              <w:t xml:space="preserve"> </w:t>
-            </w:r>
-            <w:proofErr w:type="spellStart"/>
+                <w:lang w:val="en-US" w:eastAsia="en-US"/>
+              </w:rPr>
+            </w:pPr>
             <w:r>
               <w:rPr>
                 <w:rFonts w:ascii="Times New Roman" w:hAnsi="Times New Roman" w:cs="Times New Roman"/>
-                <w:sz w:val="24"/>
-                <w:szCs w:val="24"/>
-                <w:lang w:val="en-US" w:eastAsia="en-US"/>
-              </w:rPr>
-              <w:t>nhân</w:t>
-            </w:r>
-            <w:proofErr w:type="spellEnd"/>
-          </w:p>
-        </w:tc>
-        <w:tc>
-          <w:tcPr>
-            <w:tcW w:w="2832" w:type="dxa"/>
-            <w:gridSpan w:val="2"/>
-            <w:tcBorders>
-              <w:top w:val="single" w:sz="4" w:space="0" w:color="auto"/>
-              <w:left w:val="single" w:sz="4" w:space="0" w:color="auto"/>
-              <w:bottom w:val="single" w:sz="4" w:space="0" w:color="auto"/>
-              <w:right w:val="single" w:sz="4" w:space="0" w:color="auto"/>
-            </w:tcBorders>
-            <w:hideMark/>
-          </w:tcPr>
-          <w:p>
-            <w:pPr>
-              <w:spacing w:line="240" w:lineRule="auto"/>
-              <w:rPr>
-                <w:rFonts w:ascii="Times New Roman" w:hAnsi="Times New Roman" w:cs="Times New Roman"/>
-                <w:lang w:val="en-US" w:eastAsia="en-US"/>
-              </w:rPr>
-            </w:pPr>
-            <w:proofErr w:type="spellStart"/>
-            <w:r>
-              <w:rPr>
-                <w:rFonts w:ascii="Times New Roman" w:hAnsi="Times New Roman" w:cs="Times New Roman"/>
-                <w:lang w:val="en-US" w:eastAsia="en-US"/>
-              </w:rPr>
-              <w:t>Chọn</w:t>
-            </w:r>
-            <w:proofErr w:type="spellEnd"/>
-            <w:r>
-              <w:rPr>
-                <w:rFonts w:ascii="Times New Roman" w:hAnsi="Times New Roman" w:cs="Times New Roman"/>
-                <w:lang w:val="en-US" w:eastAsia="en-US"/>
-              </w:rPr>
-              <w:t xml:space="preserve"> </w:t>
-            </w:r>
-            <w:proofErr w:type="spellStart"/>
-            <w:r>
-              <w:rPr>
-                <w:rFonts w:ascii="Times New Roman" w:hAnsi="Times New Roman" w:cs="Times New Roman"/>
-                <w:lang w:val="en-US" w:eastAsia="en-US"/>
-              </w:rPr>
-              <w:t>tính</w:t>
-            </w:r>
-            <w:proofErr w:type="spellEnd"/>
-            <w:r>
-              <w:rPr>
-                <w:rFonts w:ascii="Times New Roman" w:hAnsi="Times New Roman" w:cs="Times New Roman"/>
-                <w:lang w:val="en-US" w:eastAsia="en-US"/>
-              </w:rPr>
-              <w:t xml:space="preserve"> </w:t>
-            </w:r>
-            <w:proofErr w:type="spellStart"/>
-            <w:r>
-              <w:rPr>
-                <w:rFonts w:ascii="Times New Roman" w:hAnsi="Times New Roman" w:cs="Times New Roman"/>
-                <w:lang w:val="en-US" w:eastAsia="en-US"/>
-              </w:rPr>
-              <w:t>năng</w:t>
-            </w:r>
-            <w:proofErr w:type="spellEnd"/>
-            <w:r>
-              <w:rPr>
-                <w:rFonts w:ascii="Times New Roman" w:hAnsi="Times New Roman" w:cs="Times New Roman"/>
-                <w:lang w:val="en-US" w:eastAsia="en-US"/>
-              </w:rPr>
-              <w:t xml:space="preserve"> </w:t>
+                <w:lang w:val="en-US" w:eastAsia="en-US"/>
+              </w:rPr>
+              <w:t xml:space="preserve">Chọn tính năng </w:t>
             </w:r>
             <w:r>
               <w:rPr>
@@ -19335,17 +18198,7 @@
                 <w:szCs w:val="24"/>
                 <w:lang w:val="en-US" w:eastAsia="en-US"/>
               </w:rPr>
-              <w:t xml:space="preserve"> </w:t>
-            </w:r>
-            <w:r>
-              <w:rPr>
-                <w:rFonts w:ascii="Times New Roman" w:eastAsia="Times New Roman" w:hAnsi="Times New Roman" w:cs="Times New Roman"/>
-                <w:noProof/>
-                <w:sz w:val="24"/>
-                <w:szCs w:val="24"/>
-                <w:lang w:val="en-US" w:eastAsia="en-US"/>
-              </w:rPr>
-              <w:t>Manage</w:t>
+              <w:t xml:space="preserve"> Manage</w:t>
             </w:r>
           </w:p>
         </w:tc>
@@ -19492,21 +18345,12 @@
               </w:rPr>
               <w:t xml:space="preserve">Hiển thị giao diện </w:t>
             </w:r>
-            <w:proofErr w:type="spellStart"/>
             <w:r>
               <w:rPr>
                 <w:rFonts w:ascii="Times New Roman" w:hAnsi="Times New Roman" w:cs="Times New Roman"/>
                 <w:lang w:val="en-US" w:eastAsia="en-US"/>
               </w:rPr>
-              <w:t>trang</w:t>
-            </w:r>
-            <w:proofErr w:type="spellEnd"/>
-            <w:r>
-              <w:rPr>
-                <w:rFonts w:ascii="Times New Roman" w:hAnsi="Times New Roman" w:cs="Times New Roman"/>
-                <w:lang w:val="en-US" w:eastAsia="en-US"/>
-              </w:rPr>
-              <w:t xml:space="preserve"> </w:t>
+              <w:t xml:space="preserve">trang </w:t>
             </w:r>
             <w:r>
               <w:rPr>
@@ -20263,17 +19107,7 @@
                 <w:szCs w:val="24"/>
                 <w:lang w:val="vi-VN" w:eastAsia="en-US"/>
               </w:rPr>
-              <w:t xml:space="preserve"> </w:t>
-            </w:r>
-            <w:r>
-              <w:rPr>
-                <w:rFonts w:ascii="Times New Roman" w:eastAsia="Times New Roman" w:hAnsi="Times New Roman" w:cs="Times New Roman"/>
-                <w:noProof/>
-                <w:sz w:val="24"/>
-                <w:szCs w:val="24"/>
-                <w:lang w:val="vi-VN" w:eastAsia="en-US"/>
-              </w:rPr>
-              <w:t xml:space="preserve">thành công; </w:t>
+              <w:t xml:space="preserve"> thành công; </w:t>
             </w:r>
           </w:p>
           <w:p>
@@ -20306,7 +19140,7 @@
                 <w:szCs w:val="24"/>
                 <w:lang w:val="en-US" w:eastAsia="en-US"/>
               </w:rPr>
-              <w:t>supplier</w:t>
+              <w:t>Customer</w:t>
             </w:r>
           </w:p>
         </w:tc>
@@ -21001,7 +19835,6 @@
                 <w:lang w:val="en-US" w:eastAsia="en-US"/>
               </w:rPr>
             </w:pPr>
-            <w:proofErr w:type="spellStart"/>
             <w:r>
               <w:rPr>
                 <w:rFonts w:ascii="Times New Roman" w:hAnsi="Times New Roman" w:cs="Times New Roman"/>
@@ -21009,7 +19842,6 @@
               </w:rPr>
               <w:t>Không</w:t>
             </w:r>
-            <w:proofErr w:type="spellEnd"/>
           </w:p>
         </w:tc>
       </w:tr>
@@ -21133,17 +19965,7 @@
                 <w:szCs w:val="24"/>
                 <w:lang w:val="en-US" w:eastAsia="en-US"/>
               </w:rPr>
-              <w:t xml:space="preserve"> </w:t>
-            </w:r>
-            <w:r>
-              <w:rPr>
-                <w:rFonts w:ascii="Times New Roman" w:eastAsia="Times New Roman" w:hAnsi="Times New Roman" w:cs="Times New Roman"/>
-                <w:noProof/>
-                <w:sz w:val="24"/>
-                <w:szCs w:val="24"/>
-                <w:lang w:val="en-US" w:eastAsia="en-US"/>
-              </w:rPr>
-              <w:t>trong hệ thống</w:t>
+              <w:t xml:space="preserve"> trong hệ thống</w:t>
             </w:r>
           </w:p>
         </w:tc>
@@ -21240,19 +20062,7 @@
         <w:rPr>
           <w:lang w:val="en-US"/>
         </w:rPr>
-        <w:t>UC00</w:t>
-      </w:r>
-      <w:r>
-        <w:rPr>
-          <w:lang w:val="en-US"/>
-        </w:rPr>
-        <w:t>10</w:t>
-      </w:r>
-      <w:r>
-        <w:rPr>
-          <w:lang w:val="en-US"/>
-        </w:rPr>
-        <w:t>: Delete Customer</w:t>
+        <w:t>UC0010: Delete Customer</w:t>
       </w:r>
     </w:p>
     <w:tbl>
@@ -21995,7 +20805,6 @@
                 <w:lang w:val="en-US" w:eastAsia="en-US"/>
               </w:rPr>
             </w:pPr>
-            <w:proofErr w:type="spellStart"/>
             <w:r>
               <w:rPr>
                 <w:rFonts w:ascii="Times New Roman" w:hAnsi="Times New Roman" w:cs="Times New Roman"/>
@@ -22003,98 +20812,36 @@
                 <w:szCs w:val="24"/>
                 <w:lang w:val="en-US" w:eastAsia="en-US"/>
               </w:rPr>
-              <w:t>Tác</w:t>
-            </w:r>
-            <w:proofErr w:type="spellEnd"/>
-            <w:r>
+              <w:t>Tác nhân</w:t>
+            </w:r>
+          </w:p>
+        </w:tc>
+        <w:tc>
+          <w:tcPr>
+            <w:tcW w:w="2840" w:type="dxa"/>
+            <w:gridSpan w:val="2"/>
+            <w:tcBorders>
+              <w:top w:val="single" w:sz="4" w:space="0" w:color="auto"/>
+              <w:left w:val="single" w:sz="4" w:space="0" w:color="auto"/>
+              <w:bottom w:val="single" w:sz="4" w:space="0" w:color="auto"/>
+              <w:right w:val="single" w:sz="4" w:space="0" w:color="auto"/>
+            </w:tcBorders>
+            <w:hideMark/>
+          </w:tcPr>
+          <w:p>
+            <w:pPr>
+              <w:spacing w:line="240" w:lineRule="auto"/>
               <w:rPr>
                 <w:rFonts w:ascii="Times New Roman" w:hAnsi="Times New Roman" w:cs="Times New Roman"/>
-                <w:sz w:val="24"/>
-                <w:szCs w:val="24"/>
-                <w:lang w:val="en-US" w:eastAsia="en-US"/>
-              </w:rPr>
-              <w:t xml:space="preserve"> </w:t>
-            </w:r>
-            <w:proofErr w:type="spellStart"/>
+                <w:lang w:val="en-US" w:eastAsia="en-US"/>
+              </w:rPr>
+            </w:pPr>
             <w:r>
               <w:rPr>
                 <w:rFonts w:ascii="Times New Roman" w:hAnsi="Times New Roman" w:cs="Times New Roman"/>
-                <w:sz w:val="24"/>
-                <w:szCs w:val="24"/>
-                <w:lang w:val="en-US" w:eastAsia="en-US"/>
-              </w:rPr>
-              <w:t>nhân</w:t>
-            </w:r>
-            <w:proofErr w:type="spellEnd"/>
-          </w:p>
-        </w:tc>
-        <w:tc>
-          <w:tcPr>
-            <w:tcW w:w="2840" w:type="dxa"/>
-            <w:gridSpan w:val="2"/>
-            <w:tcBorders>
-              <w:top w:val="single" w:sz="4" w:space="0" w:color="auto"/>
-              <w:left w:val="single" w:sz="4" w:space="0" w:color="auto"/>
-              <w:bottom w:val="single" w:sz="4" w:space="0" w:color="auto"/>
-              <w:right w:val="single" w:sz="4" w:space="0" w:color="auto"/>
-            </w:tcBorders>
-            <w:hideMark/>
-          </w:tcPr>
-          <w:p>
-            <w:pPr>
-              <w:spacing w:line="240" w:lineRule="auto"/>
-              <w:rPr>
-                <w:rFonts w:ascii="Times New Roman" w:hAnsi="Times New Roman" w:cs="Times New Roman"/>
-                <w:lang w:val="en-US" w:eastAsia="en-US"/>
-              </w:rPr>
-            </w:pPr>
-            <w:proofErr w:type="spellStart"/>
-            <w:r>
-              <w:rPr>
-                <w:rFonts w:ascii="Times New Roman" w:hAnsi="Times New Roman" w:cs="Times New Roman"/>
-                <w:lang w:val="en-US" w:eastAsia="en-US"/>
-              </w:rPr>
-              <w:t>Chọn</w:t>
-            </w:r>
-            <w:proofErr w:type="spellEnd"/>
-            <w:r>
-              <w:rPr>
-                <w:rFonts w:ascii="Times New Roman" w:hAnsi="Times New Roman" w:cs="Times New Roman"/>
-                <w:lang w:val="en-US" w:eastAsia="en-US"/>
-              </w:rPr>
-              <w:t xml:space="preserve"> </w:t>
-            </w:r>
-            <w:proofErr w:type="spellStart"/>
-            <w:r>
-              <w:rPr>
-                <w:rFonts w:ascii="Times New Roman" w:hAnsi="Times New Roman" w:cs="Times New Roman"/>
-                <w:lang w:val="en-US" w:eastAsia="en-US"/>
-              </w:rPr>
-              <w:t>tính</w:t>
-            </w:r>
-            <w:proofErr w:type="spellEnd"/>
-            <w:r>
-              <w:rPr>
-                <w:rFonts w:ascii="Times New Roman" w:hAnsi="Times New Roman" w:cs="Times New Roman"/>
-                <w:lang w:val="en-US" w:eastAsia="en-US"/>
-              </w:rPr>
-              <w:t xml:space="preserve"> </w:t>
-            </w:r>
-            <w:proofErr w:type="spellStart"/>
-            <w:r>
-              <w:rPr>
-                <w:rFonts w:ascii="Times New Roman" w:hAnsi="Times New Roman" w:cs="Times New Roman"/>
-                <w:lang w:val="en-US" w:eastAsia="en-US"/>
-              </w:rPr>
-              <w:t>năng</w:t>
-            </w:r>
-            <w:proofErr w:type="spellEnd"/>
-            <w:r>
-              <w:rPr>
-                <w:rFonts w:ascii="Times New Roman" w:hAnsi="Times New Roman" w:cs="Times New Roman"/>
-                <w:lang w:val="en-US" w:eastAsia="en-US"/>
-              </w:rPr>
-              <w:t xml:space="preserve"> </w:t>
+                <w:lang w:val="en-US" w:eastAsia="en-US"/>
+              </w:rPr>
+              <w:t xml:space="preserve">Chọn tính năng </w:t>
             </w:r>
             <w:r>
               <w:rPr>
@@ -22110,17 +20857,7 @@
                 <w:szCs w:val="24"/>
                 <w:lang w:val="en-US" w:eastAsia="en-US"/>
               </w:rPr>
-              <w:t xml:space="preserve"> </w:t>
-            </w:r>
-            <w:r>
-              <w:rPr>
-                <w:rFonts w:ascii="Times New Roman" w:eastAsia="Times New Roman" w:hAnsi="Times New Roman" w:cs="Times New Roman"/>
-                <w:noProof/>
-                <w:sz w:val="24"/>
-                <w:szCs w:val="24"/>
-                <w:lang w:val="en-US" w:eastAsia="en-US"/>
-              </w:rPr>
-              <w:t>Manage</w:t>
+              <w:t xml:space="preserve"> Manage</w:t>
             </w:r>
           </w:p>
         </w:tc>
@@ -22267,21 +21004,12 @@
               </w:rPr>
               <w:t xml:space="preserve">Hiển thị giao diện </w:t>
             </w:r>
-            <w:proofErr w:type="spellStart"/>
             <w:r>
               <w:rPr>
                 <w:rFonts w:ascii="Times New Roman" w:hAnsi="Times New Roman" w:cs="Times New Roman"/>
                 <w:lang w:val="en-US" w:eastAsia="en-US"/>
               </w:rPr>
-              <w:t>trang</w:t>
-            </w:r>
-            <w:proofErr w:type="spellEnd"/>
-            <w:r>
-              <w:rPr>
-                <w:rFonts w:ascii="Times New Roman" w:hAnsi="Times New Roman" w:cs="Times New Roman"/>
-                <w:lang w:val="en-US" w:eastAsia="en-US"/>
-              </w:rPr>
-              <w:t xml:space="preserve"> </w:t>
+              <w:t xml:space="preserve">trang </w:t>
             </w:r>
             <w:r>
               <w:rPr>
@@ -23561,31 +22289,13 @@
                 <w:lang w:val="en-US" w:eastAsia="en-US"/>
               </w:rPr>
             </w:pPr>
-            <w:proofErr w:type="spellStart"/>
             <w:r>
               <w:rPr>
                 <w:rFonts w:ascii="Times New Roman" w:hAnsi="Times New Roman" w:cs="Times New Roman"/>
                 <w:lang w:val="en-US" w:eastAsia="en-US"/>
               </w:rPr>
-              <w:t>Chọn</w:t>
-            </w:r>
-            <w:proofErr w:type="spellEnd"/>
-            <w:r>
-              <w:rPr>
-                <w:rFonts w:ascii="Times New Roman" w:hAnsi="Times New Roman" w:cs="Times New Roman"/>
-                <w:lang w:val="en-US" w:eastAsia="en-US"/>
-              </w:rPr>
-              <w:t xml:space="preserve"> </w:t>
-            </w:r>
-            <w:proofErr w:type="spellStart"/>
-            <w:r>
-              <w:rPr>
-                <w:rFonts w:ascii="Times New Roman" w:hAnsi="Times New Roman" w:cs="Times New Roman"/>
-                <w:lang w:val="en-US" w:eastAsia="en-US"/>
-              </w:rPr>
-              <w:t>không</w:t>
-            </w:r>
-            <w:proofErr w:type="spellEnd"/>
+              <w:t>Chọn không</w:t>
+            </w:r>
           </w:p>
         </w:tc>
       </w:tr>
@@ -23701,47 +22411,13 @@
                 <w:lang w:val="en-US" w:eastAsia="en-US"/>
               </w:rPr>
             </w:pPr>
-            <w:proofErr w:type="spellStart"/>
             <w:r>
               <w:rPr>
                 <w:rFonts w:ascii="Times New Roman" w:hAnsi="Times New Roman" w:cs="Times New Roman"/>
                 <w:lang w:val="en-US" w:eastAsia="en-US"/>
               </w:rPr>
-              <w:t>Tắt</w:t>
-            </w:r>
-            <w:proofErr w:type="spellEnd"/>
-            <w:r>
-              <w:rPr>
-                <w:rFonts w:ascii="Times New Roman" w:hAnsi="Times New Roman" w:cs="Times New Roman"/>
-                <w:lang w:val="en-US" w:eastAsia="en-US"/>
-              </w:rPr>
-              <w:t xml:space="preserve"> </w:t>
-            </w:r>
-            <w:proofErr w:type="spellStart"/>
-            <w:r>
-              <w:rPr>
-                <w:rFonts w:ascii="Times New Roman" w:hAnsi="Times New Roman" w:cs="Times New Roman"/>
-                <w:lang w:val="en-US" w:eastAsia="en-US"/>
-              </w:rPr>
-              <w:t>cảnh</w:t>
-            </w:r>
-            <w:proofErr w:type="spellEnd"/>
-            <w:r>
-              <w:rPr>
-                <w:rFonts w:ascii="Times New Roman" w:hAnsi="Times New Roman" w:cs="Times New Roman"/>
-                <w:lang w:val="en-US" w:eastAsia="en-US"/>
-              </w:rPr>
-              <w:t xml:space="preserve"> </w:t>
-            </w:r>
-            <w:proofErr w:type="spellStart"/>
-            <w:r>
-              <w:rPr>
-                <w:rFonts w:ascii="Times New Roman" w:hAnsi="Times New Roman" w:cs="Times New Roman"/>
-                <w:lang w:val="en-US" w:eastAsia="en-US"/>
-              </w:rPr>
-              <w:t>báo</w:t>
-            </w:r>
-            <w:proofErr w:type="spellEnd"/>
+              <w:t>Tắt cảnh báo</w:t>
+            </w:r>
           </w:p>
         </w:tc>
       </w:tr>
@@ -23849,7 +22525,27 @@
                 <w:szCs w:val="24"/>
                 <w:lang w:val="en-US" w:eastAsia="en-US"/>
               </w:rPr>
-              <w:t>_Xóa supplier trong hệ thông nếu sự kiện thành công</w:t>
+              <w:t xml:space="preserve">_Xóa </w:t>
+            </w:r>
+            <w:r>
+              <w:rPr>
+                <w:rFonts w:ascii="Times New Roman" w:eastAsia="Times New Roman" w:hAnsi="Times New Roman" w:cs="Times New Roman"/>
+                <w:noProof/>
+                <w:sz w:val="24"/>
+                <w:szCs w:val="24"/>
+                <w:lang w:val="en-US" w:eastAsia="en-US"/>
+              </w:rPr>
+              <w:t>customer</w:t>
+            </w:r>
+            <w:r>
+              <w:rPr>
+                <w:rFonts w:ascii="Times New Roman" w:eastAsia="Times New Roman" w:hAnsi="Times New Roman" w:cs="Times New Roman"/>
+                <w:noProof/>
+                <w:sz w:val="24"/>
+                <w:szCs w:val="24"/>
+                <w:lang w:val="en-US" w:eastAsia="en-US"/>
+              </w:rPr>
+              <w:t xml:space="preserve"> trong hệ thông nếu sự kiện thành công</w:t>
             </w:r>
           </w:p>
         </w:tc>
@@ -23946,19 +22642,7 @@
         <w:rPr>
           <w:lang w:val="en-US"/>
         </w:rPr>
-        <w:t>UC00</w:t>
-      </w:r>
-      <w:r>
-        <w:rPr>
-          <w:lang w:val="en-US"/>
-        </w:rPr>
-        <w:t>11</w:t>
-      </w:r>
-      <w:r>
-        <w:rPr>
-          <w:lang w:val="en-US"/>
-        </w:rPr>
-        <w:t>: Edit Customer</w:t>
+        <w:t>UC0011: Edit Customer</w:t>
       </w:r>
     </w:p>
     <w:tbl>
@@ -24701,7 +23385,6 @@
                 <w:lang w:val="en-US" w:eastAsia="en-US"/>
               </w:rPr>
             </w:pPr>
-            <w:proofErr w:type="spellStart"/>
             <w:r>
               <w:rPr>
                 <w:rFonts w:ascii="Times New Roman" w:hAnsi="Times New Roman" w:cs="Times New Roman"/>
@@ -24709,98 +23392,36 @@
                 <w:szCs w:val="24"/>
                 <w:lang w:val="en-US" w:eastAsia="en-US"/>
               </w:rPr>
-              <w:t>Tác</w:t>
-            </w:r>
-            <w:proofErr w:type="spellEnd"/>
-            <w:r>
+              <w:t>Tác nhân</w:t>
+            </w:r>
+          </w:p>
+        </w:tc>
+        <w:tc>
+          <w:tcPr>
+            <w:tcW w:w="2832" w:type="dxa"/>
+            <w:gridSpan w:val="2"/>
+            <w:tcBorders>
+              <w:top w:val="single" w:sz="4" w:space="0" w:color="auto"/>
+              <w:left w:val="single" w:sz="4" w:space="0" w:color="auto"/>
+              <w:bottom w:val="single" w:sz="4" w:space="0" w:color="auto"/>
+              <w:right w:val="single" w:sz="4" w:space="0" w:color="auto"/>
+            </w:tcBorders>
+            <w:hideMark/>
+          </w:tcPr>
+          <w:p>
+            <w:pPr>
+              <w:spacing w:line="240" w:lineRule="auto"/>
               <w:rPr>
                 <w:rFonts w:ascii="Times New Roman" w:hAnsi="Times New Roman" w:cs="Times New Roman"/>
-                <w:sz w:val="24"/>
-                <w:szCs w:val="24"/>
-                <w:lang w:val="en-US" w:eastAsia="en-US"/>
-              </w:rPr>
-              <w:t xml:space="preserve"> </w:t>
-            </w:r>
-            <w:proofErr w:type="spellStart"/>
+                <w:lang w:val="en-US" w:eastAsia="en-US"/>
+              </w:rPr>
+            </w:pPr>
             <w:r>
               <w:rPr>
                 <w:rFonts w:ascii="Times New Roman" w:hAnsi="Times New Roman" w:cs="Times New Roman"/>
-                <w:sz w:val="24"/>
-                <w:szCs w:val="24"/>
-                <w:lang w:val="en-US" w:eastAsia="en-US"/>
-              </w:rPr>
-              <w:t>nhân</w:t>
-            </w:r>
-            <w:proofErr w:type="spellEnd"/>
-          </w:p>
-        </w:tc>
-        <w:tc>
-          <w:tcPr>
-            <w:tcW w:w="2832" w:type="dxa"/>
-            <w:gridSpan w:val="2"/>
-            <w:tcBorders>
-              <w:top w:val="single" w:sz="4" w:space="0" w:color="auto"/>
-              <w:left w:val="single" w:sz="4" w:space="0" w:color="auto"/>
-              <w:bottom w:val="single" w:sz="4" w:space="0" w:color="auto"/>
-              <w:right w:val="single" w:sz="4" w:space="0" w:color="auto"/>
-            </w:tcBorders>
-            <w:hideMark/>
-          </w:tcPr>
-          <w:p>
-            <w:pPr>
-              <w:spacing w:line="240" w:lineRule="auto"/>
-              <w:rPr>
-                <w:rFonts w:ascii="Times New Roman" w:hAnsi="Times New Roman" w:cs="Times New Roman"/>
-                <w:lang w:val="en-US" w:eastAsia="en-US"/>
-              </w:rPr>
-            </w:pPr>
-            <w:proofErr w:type="spellStart"/>
-            <w:r>
-              <w:rPr>
-                <w:rFonts w:ascii="Times New Roman" w:hAnsi="Times New Roman" w:cs="Times New Roman"/>
-                <w:lang w:val="en-US" w:eastAsia="en-US"/>
-              </w:rPr>
-              <w:t>Chọn</w:t>
-            </w:r>
-            <w:proofErr w:type="spellEnd"/>
-            <w:r>
-              <w:rPr>
-                <w:rFonts w:ascii="Times New Roman" w:hAnsi="Times New Roman" w:cs="Times New Roman"/>
-                <w:lang w:val="en-US" w:eastAsia="en-US"/>
-              </w:rPr>
-              <w:t xml:space="preserve"> </w:t>
-            </w:r>
-            <w:proofErr w:type="spellStart"/>
-            <w:r>
-              <w:rPr>
-                <w:rFonts w:ascii="Times New Roman" w:hAnsi="Times New Roman" w:cs="Times New Roman"/>
-                <w:lang w:val="en-US" w:eastAsia="en-US"/>
-              </w:rPr>
-              <w:t>tính</w:t>
-            </w:r>
-            <w:proofErr w:type="spellEnd"/>
-            <w:r>
-              <w:rPr>
-                <w:rFonts w:ascii="Times New Roman" w:hAnsi="Times New Roman" w:cs="Times New Roman"/>
-                <w:lang w:val="en-US" w:eastAsia="en-US"/>
-              </w:rPr>
-              <w:t xml:space="preserve"> </w:t>
-            </w:r>
-            <w:proofErr w:type="spellStart"/>
-            <w:r>
-              <w:rPr>
-                <w:rFonts w:ascii="Times New Roman" w:hAnsi="Times New Roman" w:cs="Times New Roman"/>
-                <w:lang w:val="en-US" w:eastAsia="en-US"/>
-              </w:rPr>
-              <w:t>năng</w:t>
-            </w:r>
-            <w:proofErr w:type="spellEnd"/>
-            <w:r>
-              <w:rPr>
-                <w:rFonts w:ascii="Times New Roman" w:hAnsi="Times New Roman" w:cs="Times New Roman"/>
-                <w:lang w:val="en-US" w:eastAsia="en-US"/>
-              </w:rPr>
-              <w:t xml:space="preserve"> </w:t>
+                <w:lang w:val="en-US" w:eastAsia="en-US"/>
+              </w:rPr>
+              <w:t xml:space="preserve">Chọn tính năng </w:t>
             </w:r>
             <w:r>
               <w:rPr>
@@ -24816,17 +23437,7 @@
                 <w:szCs w:val="24"/>
                 <w:lang w:val="en-US" w:eastAsia="en-US"/>
               </w:rPr>
-              <w:t xml:space="preserve"> </w:t>
-            </w:r>
-            <w:r>
-              <w:rPr>
-                <w:rFonts w:ascii="Times New Roman" w:eastAsia="Times New Roman" w:hAnsi="Times New Roman" w:cs="Times New Roman"/>
-                <w:noProof/>
-                <w:sz w:val="24"/>
-                <w:szCs w:val="24"/>
-                <w:lang w:val="en-US" w:eastAsia="en-US"/>
-              </w:rPr>
-              <w:t>Manage</w:t>
+              <w:t xml:space="preserve"> Manage</w:t>
             </w:r>
           </w:p>
         </w:tc>
@@ -24973,21 +23584,12 @@
               </w:rPr>
               <w:t xml:space="preserve">Hiển thị giao diện </w:t>
             </w:r>
-            <w:proofErr w:type="spellStart"/>
             <w:r>
               <w:rPr>
                 <w:rFonts w:ascii="Times New Roman" w:hAnsi="Times New Roman" w:cs="Times New Roman"/>
                 <w:lang w:val="en-US" w:eastAsia="en-US"/>
               </w:rPr>
-              <w:t>trang</w:t>
-            </w:r>
-            <w:proofErr w:type="spellEnd"/>
-            <w:r>
-              <w:rPr>
-                <w:rFonts w:ascii="Times New Roman" w:hAnsi="Times New Roman" w:cs="Times New Roman"/>
-                <w:lang w:val="en-US" w:eastAsia="en-US"/>
-              </w:rPr>
-              <w:t xml:space="preserve"> </w:t>
+              <w:t xml:space="preserve">trang </w:t>
             </w:r>
             <w:r>
               <w:rPr>
@@ -25771,7 +24373,7 @@
                 <w:szCs w:val="24"/>
                 <w:lang w:val="en-US" w:eastAsia="en-US"/>
               </w:rPr>
-              <w:t>brand</w:t>
+              <w:t>Customer</w:t>
             </w:r>
           </w:p>
         </w:tc>
@@ -26466,7 +25068,6 @@
                 <w:lang w:val="en-US" w:eastAsia="en-US"/>
               </w:rPr>
             </w:pPr>
-            <w:proofErr w:type="spellStart"/>
             <w:r>
               <w:rPr>
                 <w:rFonts w:ascii="Times New Roman" w:hAnsi="Times New Roman" w:cs="Times New Roman"/>
@@ -26474,7 +25075,6 @@
               </w:rPr>
               <w:t>Không</w:t>
             </w:r>
-            <w:proofErr w:type="spellEnd"/>
           </w:p>
         </w:tc>
       </w:tr>
@@ -26598,17 +25198,7 @@
                 <w:szCs w:val="24"/>
                 <w:lang w:val="en-US" w:eastAsia="en-US"/>
               </w:rPr>
-              <w:t xml:space="preserve"> </w:t>
-            </w:r>
-            <w:r>
-              <w:rPr>
-                <w:rFonts w:ascii="Times New Roman" w:eastAsia="Times New Roman" w:hAnsi="Times New Roman" w:cs="Times New Roman"/>
-                <w:noProof/>
-                <w:sz w:val="24"/>
-                <w:szCs w:val="24"/>
-                <w:lang w:val="en-US" w:eastAsia="en-US"/>
-              </w:rPr>
-              <w:t>nếu sự kiện thành công</w:t>
+              <w:t xml:space="preserve"> nếu sự kiện thành công</w:t>
             </w:r>
           </w:p>
         </w:tc>
@@ -26706,25 +25296,7 @@
         <w:rPr>
           <w:lang w:val="en-US"/>
         </w:rPr>
-        <w:t>UC00</w:t>
-      </w:r>
-      <w:r>
-        <w:rPr>
-          <w:lang w:val="en-US"/>
-        </w:rPr>
-        <w:t>12</w:t>
-      </w:r>
-      <w:r>
-        <w:rPr>
-          <w:lang w:val="en-US"/>
-        </w:rPr>
-        <w:t xml:space="preserve">: View </w:t>
-      </w:r>
-      <w:r>
-        <w:rPr>
-          <w:lang w:val="en-US"/>
-        </w:rPr>
-        <w:t>Warehouse</w:t>
+        <w:t>UC0012: View Warehouse</w:t>
       </w:r>
     </w:p>
     <w:tbl>
@@ -27043,7 +25615,7 @@
               <w:t xml:space="preserve">Hiển thị các </w:t>
             </w:r>
             <w:r>
-              <w:t>Customer</w:t>
+              <w:t>Warehouse</w:t>
             </w:r>
             <w:r>
               <w:rPr>
@@ -27143,19 +25715,16 @@
                 <w:sz w:val="24"/>
                 <w:szCs w:val="24"/>
               </w:rPr>
-              <w:t xml:space="preserve"> </w:t>
-            </w:r>
-            <w:r>
-              <w:rPr>
-                <w:rFonts w:ascii="Times New Roman" w:eastAsia="Times New Roman" w:hAnsi="Times New Roman" w:cs="Times New Roman"/>
-                <w:noProof/>
-                <w:sz w:val="24"/>
-                <w:szCs w:val="24"/>
-              </w:rPr>
-              <w:t xml:space="preserve">trong Supplier </w:t>
-            </w:r>
-            <w:r>
-              <w:t>Customer</w:t>
+              <w:t xml:space="preserve"> trong </w:t>
+            </w:r>
+            <w:r>
+              <w:rPr>
+                <w:rFonts w:ascii="Times New Roman" w:eastAsia="Times New Roman" w:hAnsi="Times New Roman" w:cs="Times New Roman"/>
+                <w:noProof/>
+                <w:sz w:val="24"/>
+                <w:szCs w:val="24"/>
+              </w:rPr>
+              <w:t>Warehouse manage</w:t>
             </w:r>
           </w:p>
         </w:tc>
@@ -27497,7 +26066,6 @@
                 <w:lang w:val="en-US" w:eastAsia="en-US"/>
               </w:rPr>
             </w:pPr>
-            <w:proofErr w:type="spellStart"/>
             <w:r>
               <w:rPr>
                 <w:rFonts w:ascii="Times New Roman" w:hAnsi="Times New Roman" w:cs="Times New Roman"/>
@@ -27505,104 +26073,42 @@
                 <w:szCs w:val="24"/>
                 <w:lang w:val="en-US" w:eastAsia="en-US"/>
               </w:rPr>
-              <w:t>Tác</w:t>
-            </w:r>
-            <w:proofErr w:type="spellEnd"/>
-            <w:r>
+              <w:t>Tác nhân</w:t>
+            </w:r>
+          </w:p>
+        </w:tc>
+        <w:tc>
+          <w:tcPr>
+            <w:tcW w:w="2835" w:type="dxa"/>
+            <w:gridSpan w:val="2"/>
+            <w:tcBorders>
+              <w:top w:val="single" w:sz="4" w:space="0" w:color="auto"/>
+              <w:left w:val="single" w:sz="4" w:space="0" w:color="auto"/>
+              <w:bottom w:val="single" w:sz="4" w:space="0" w:color="auto"/>
+              <w:right w:val="single" w:sz="4" w:space="0" w:color="auto"/>
+            </w:tcBorders>
+            <w:hideMark/>
+          </w:tcPr>
+          <w:p>
+            <w:pPr>
+              <w:spacing w:line="240" w:lineRule="auto"/>
               <w:rPr>
                 <w:rFonts w:ascii="Times New Roman" w:hAnsi="Times New Roman" w:cs="Times New Roman"/>
-                <w:sz w:val="24"/>
-                <w:szCs w:val="24"/>
-                <w:lang w:val="en-US" w:eastAsia="en-US"/>
-              </w:rPr>
-              <w:t xml:space="preserve"> </w:t>
-            </w:r>
-            <w:proofErr w:type="spellStart"/>
+                <w:lang w:val="en-US" w:eastAsia="en-US"/>
+              </w:rPr>
+            </w:pPr>
             <w:r>
               <w:rPr>
                 <w:rFonts w:ascii="Times New Roman" w:hAnsi="Times New Roman" w:cs="Times New Roman"/>
-                <w:sz w:val="24"/>
-                <w:szCs w:val="24"/>
-                <w:lang w:val="en-US" w:eastAsia="en-US"/>
-              </w:rPr>
-              <w:t>nhân</w:t>
-            </w:r>
-            <w:proofErr w:type="spellEnd"/>
-          </w:p>
-        </w:tc>
-        <w:tc>
-          <w:tcPr>
-            <w:tcW w:w="2835" w:type="dxa"/>
-            <w:gridSpan w:val="2"/>
-            <w:tcBorders>
-              <w:top w:val="single" w:sz="4" w:space="0" w:color="auto"/>
-              <w:left w:val="single" w:sz="4" w:space="0" w:color="auto"/>
-              <w:bottom w:val="single" w:sz="4" w:space="0" w:color="auto"/>
-              <w:right w:val="single" w:sz="4" w:space="0" w:color="auto"/>
-            </w:tcBorders>
-            <w:hideMark/>
-          </w:tcPr>
-          <w:p>
-            <w:pPr>
-              <w:spacing w:line="240" w:lineRule="auto"/>
-              <w:rPr>
-                <w:rFonts w:ascii="Times New Roman" w:hAnsi="Times New Roman" w:cs="Times New Roman"/>
-                <w:lang w:val="en-US" w:eastAsia="en-US"/>
-              </w:rPr>
-            </w:pPr>
-            <w:proofErr w:type="spellStart"/>
-            <w:r>
-              <w:rPr>
-                <w:rFonts w:ascii="Times New Roman" w:hAnsi="Times New Roman" w:cs="Times New Roman"/>
-                <w:lang w:val="en-US" w:eastAsia="en-US"/>
-              </w:rPr>
-              <w:t>Chọn</w:t>
-            </w:r>
-            <w:proofErr w:type="spellEnd"/>
-            <w:r>
-              <w:rPr>
-                <w:rFonts w:ascii="Times New Roman" w:hAnsi="Times New Roman" w:cs="Times New Roman"/>
-                <w:lang w:val="en-US" w:eastAsia="en-US"/>
-              </w:rPr>
-              <w:t xml:space="preserve"> </w:t>
-            </w:r>
-            <w:proofErr w:type="spellStart"/>
-            <w:r>
-              <w:rPr>
-                <w:rFonts w:ascii="Times New Roman" w:hAnsi="Times New Roman" w:cs="Times New Roman"/>
-                <w:lang w:val="en-US" w:eastAsia="en-US"/>
-              </w:rPr>
-              <w:t>tính</w:t>
-            </w:r>
-            <w:proofErr w:type="spellEnd"/>
-            <w:r>
-              <w:rPr>
-                <w:rFonts w:ascii="Times New Roman" w:hAnsi="Times New Roman" w:cs="Times New Roman"/>
-                <w:lang w:val="en-US" w:eastAsia="en-US"/>
-              </w:rPr>
-              <w:t xml:space="preserve"> </w:t>
-            </w:r>
-            <w:proofErr w:type="spellStart"/>
-            <w:r>
-              <w:rPr>
-                <w:rFonts w:ascii="Times New Roman" w:hAnsi="Times New Roman" w:cs="Times New Roman"/>
-                <w:lang w:val="en-US" w:eastAsia="en-US"/>
-              </w:rPr>
-              <w:t>năng</w:t>
-            </w:r>
-            <w:proofErr w:type="spellEnd"/>
-            <w:r>
-              <w:rPr>
-                <w:rFonts w:ascii="Times New Roman" w:hAnsi="Times New Roman" w:cs="Times New Roman"/>
-                <w:lang w:val="en-US" w:eastAsia="en-US"/>
-              </w:rPr>
-              <w:t xml:space="preserve"> </w:t>
+                <w:lang w:val="en-US" w:eastAsia="en-US"/>
+              </w:rPr>
+              <w:t xml:space="preserve">Chọn tính năng </w:t>
             </w:r>
             <w:r>
               <w:rPr>
                 <w:lang w:val="en-US"/>
               </w:rPr>
-              <w:t>Customer</w:t>
+              <w:t>Warehouse</w:t>
             </w:r>
             <w:r>
               <w:rPr>
@@ -27760,7 +26266,7 @@
               <w:rPr>
                 <w:lang w:val="en-US"/>
               </w:rPr>
-              <w:t>Customer</w:t>
+              <w:t>Warehouse</w:t>
             </w:r>
           </w:p>
         </w:tc>
@@ -27911,7 +26417,7 @@
               <w:rPr>
                 <w:lang w:val="en-US"/>
               </w:rPr>
-              <w:t>Customer</w:t>
+              <w:t>Warehouse</w:t>
             </w:r>
           </w:p>
         </w:tc>
@@ -28062,7 +26568,7 @@
               <w:rPr>
                 <w:lang w:val="en-US"/>
               </w:rPr>
-              <w:t>Customer</w:t>
+              <w:t>Warehouse</w:t>
             </w:r>
           </w:p>
         </w:tc>
@@ -28567,19 +27073,7 @@
         <w:rPr>
           <w:lang w:val="en-US"/>
         </w:rPr>
-        <w:t>UC00</w:t>
-      </w:r>
-      <w:r>
-        <w:rPr>
-          <w:lang w:val="en-US"/>
-        </w:rPr>
-        <w:t>13</w:t>
-      </w:r>
-      <w:r>
-        <w:rPr>
-          <w:lang w:val="en-US"/>
-        </w:rPr>
-        <w:t>: Add Warehouse</w:t>
+        <w:t>UC0013: Add Warehouse</w:t>
       </w:r>
     </w:p>
     <w:tbl>
@@ -28899,7 +27393,7 @@
               <w:t xml:space="preserve">Tạo </w:t>
             </w:r>
             <w:r>
-              <w:t>Customer</w:t>
+              <w:t>Warehouse</w:t>
             </w:r>
             <w:r>
               <w:rPr>
@@ -29332,7 +27826,6 @@
                 <w:lang w:val="en-US" w:eastAsia="en-US"/>
               </w:rPr>
             </w:pPr>
-            <w:proofErr w:type="spellStart"/>
             <w:r>
               <w:rPr>
                 <w:rFonts w:ascii="Times New Roman" w:hAnsi="Times New Roman" w:cs="Times New Roman"/>
@@ -29340,98 +27833,36 @@
                 <w:szCs w:val="24"/>
                 <w:lang w:val="en-US" w:eastAsia="en-US"/>
               </w:rPr>
-              <w:t>Tác</w:t>
-            </w:r>
-            <w:proofErr w:type="spellEnd"/>
-            <w:r>
+              <w:t>Tác nhân</w:t>
+            </w:r>
+          </w:p>
+        </w:tc>
+        <w:tc>
+          <w:tcPr>
+            <w:tcW w:w="2832" w:type="dxa"/>
+            <w:gridSpan w:val="2"/>
+            <w:tcBorders>
+              <w:top w:val="single" w:sz="4" w:space="0" w:color="auto"/>
+              <w:left w:val="single" w:sz="4" w:space="0" w:color="auto"/>
+              <w:bottom w:val="single" w:sz="4" w:space="0" w:color="auto"/>
+              <w:right w:val="single" w:sz="4" w:space="0" w:color="auto"/>
+            </w:tcBorders>
+            <w:hideMark/>
+          </w:tcPr>
+          <w:p>
+            <w:pPr>
+              <w:spacing w:line="240" w:lineRule="auto"/>
               <w:rPr>
                 <w:rFonts w:ascii="Times New Roman" w:hAnsi="Times New Roman" w:cs="Times New Roman"/>
-                <w:sz w:val="24"/>
-                <w:szCs w:val="24"/>
-                <w:lang w:val="en-US" w:eastAsia="en-US"/>
-              </w:rPr>
-              <w:t xml:space="preserve"> </w:t>
-            </w:r>
-            <w:proofErr w:type="spellStart"/>
+                <w:lang w:val="en-US" w:eastAsia="en-US"/>
+              </w:rPr>
+            </w:pPr>
             <w:r>
               <w:rPr>
                 <w:rFonts w:ascii="Times New Roman" w:hAnsi="Times New Roman" w:cs="Times New Roman"/>
-                <w:sz w:val="24"/>
-                <w:szCs w:val="24"/>
-                <w:lang w:val="en-US" w:eastAsia="en-US"/>
-              </w:rPr>
-              <w:t>nhân</w:t>
-            </w:r>
-            <w:proofErr w:type="spellEnd"/>
-          </w:p>
-        </w:tc>
-        <w:tc>
-          <w:tcPr>
-            <w:tcW w:w="2832" w:type="dxa"/>
-            <w:gridSpan w:val="2"/>
-            <w:tcBorders>
-              <w:top w:val="single" w:sz="4" w:space="0" w:color="auto"/>
-              <w:left w:val="single" w:sz="4" w:space="0" w:color="auto"/>
-              <w:bottom w:val="single" w:sz="4" w:space="0" w:color="auto"/>
-              <w:right w:val="single" w:sz="4" w:space="0" w:color="auto"/>
-            </w:tcBorders>
-            <w:hideMark/>
-          </w:tcPr>
-          <w:p>
-            <w:pPr>
-              <w:spacing w:line="240" w:lineRule="auto"/>
-              <w:rPr>
-                <w:rFonts w:ascii="Times New Roman" w:hAnsi="Times New Roman" w:cs="Times New Roman"/>
-                <w:lang w:val="en-US" w:eastAsia="en-US"/>
-              </w:rPr>
-            </w:pPr>
-            <w:proofErr w:type="spellStart"/>
-            <w:r>
-              <w:rPr>
-                <w:rFonts w:ascii="Times New Roman" w:hAnsi="Times New Roman" w:cs="Times New Roman"/>
-                <w:lang w:val="en-US" w:eastAsia="en-US"/>
-              </w:rPr>
-              <w:t>Chọn</w:t>
-            </w:r>
-            <w:proofErr w:type="spellEnd"/>
-            <w:r>
-              <w:rPr>
-                <w:rFonts w:ascii="Times New Roman" w:hAnsi="Times New Roman" w:cs="Times New Roman"/>
-                <w:lang w:val="en-US" w:eastAsia="en-US"/>
-              </w:rPr>
-              <w:t xml:space="preserve"> </w:t>
-            </w:r>
-            <w:proofErr w:type="spellStart"/>
-            <w:r>
-              <w:rPr>
-                <w:rFonts w:ascii="Times New Roman" w:hAnsi="Times New Roman" w:cs="Times New Roman"/>
-                <w:lang w:val="en-US" w:eastAsia="en-US"/>
-              </w:rPr>
-              <w:t>tính</w:t>
-            </w:r>
-            <w:proofErr w:type="spellEnd"/>
-            <w:r>
-              <w:rPr>
-                <w:rFonts w:ascii="Times New Roman" w:hAnsi="Times New Roman" w:cs="Times New Roman"/>
-                <w:lang w:val="en-US" w:eastAsia="en-US"/>
-              </w:rPr>
-              <w:t xml:space="preserve"> </w:t>
-            </w:r>
-            <w:proofErr w:type="spellStart"/>
-            <w:r>
-              <w:rPr>
-                <w:rFonts w:ascii="Times New Roman" w:hAnsi="Times New Roman" w:cs="Times New Roman"/>
-                <w:lang w:val="en-US" w:eastAsia="en-US"/>
-              </w:rPr>
-              <w:t>năng</w:t>
-            </w:r>
-            <w:proofErr w:type="spellEnd"/>
-            <w:r>
-              <w:rPr>
-                <w:rFonts w:ascii="Times New Roman" w:hAnsi="Times New Roman" w:cs="Times New Roman"/>
-                <w:lang w:val="en-US" w:eastAsia="en-US"/>
-              </w:rPr>
-              <w:t xml:space="preserve"> </w:t>
+                <w:lang w:val="en-US" w:eastAsia="en-US"/>
+              </w:rPr>
+              <w:t xml:space="preserve">Chọn tính năng </w:t>
             </w:r>
             <w:r>
               <w:rPr>
@@ -29447,17 +27878,7 @@
                 <w:szCs w:val="24"/>
                 <w:lang w:val="en-US" w:eastAsia="en-US"/>
               </w:rPr>
-              <w:t xml:space="preserve"> </w:t>
-            </w:r>
-            <w:r>
-              <w:rPr>
-                <w:rFonts w:ascii="Times New Roman" w:eastAsia="Times New Roman" w:hAnsi="Times New Roman" w:cs="Times New Roman"/>
-                <w:noProof/>
-                <w:sz w:val="24"/>
-                <w:szCs w:val="24"/>
-                <w:lang w:val="en-US" w:eastAsia="en-US"/>
-              </w:rPr>
-              <w:t>Manage</w:t>
+              <w:t xml:space="preserve"> Manage</w:t>
             </w:r>
           </w:p>
         </w:tc>
@@ -29604,21 +28025,12 @@
               </w:rPr>
               <w:t xml:space="preserve">Hiển thị giao diện </w:t>
             </w:r>
-            <w:proofErr w:type="spellStart"/>
             <w:r>
               <w:rPr>
                 <w:rFonts w:ascii="Times New Roman" w:hAnsi="Times New Roman" w:cs="Times New Roman"/>
                 <w:lang w:val="en-US" w:eastAsia="en-US"/>
               </w:rPr>
-              <w:t>trang</w:t>
-            </w:r>
-            <w:proofErr w:type="spellEnd"/>
-            <w:r>
-              <w:rPr>
-                <w:rFonts w:ascii="Times New Roman" w:hAnsi="Times New Roman" w:cs="Times New Roman"/>
-                <w:lang w:val="en-US" w:eastAsia="en-US"/>
-              </w:rPr>
-              <w:t xml:space="preserve"> </w:t>
+              <w:t xml:space="preserve">trang </w:t>
             </w:r>
             <w:r>
               <w:rPr>
@@ -30375,17 +28787,7 @@
                 <w:szCs w:val="24"/>
                 <w:lang w:val="vi-VN" w:eastAsia="en-US"/>
               </w:rPr>
-              <w:t xml:space="preserve"> </w:t>
-            </w:r>
-            <w:r>
-              <w:rPr>
-                <w:rFonts w:ascii="Times New Roman" w:eastAsia="Times New Roman" w:hAnsi="Times New Roman" w:cs="Times New Roman"/>
-                <w:noProof/>
-                <w:sz w:val="24"/>
-                <w:szCs w:val="24"/>
-                <w:lang w:val="vi-VN" w:eastAsia="en-US"/>
-              </w:rPr>
-              <w:t xml:space="preserve">thành công; </w:t>
+              <w:t xml:space="preserve"> thành công; </w:t>
             </w:r>
           </w:p>
           <w:p>
@@ -31109,7 +29511,6 @@
                 <w:lang w:val="en-US" w:eastAsia="en-US"/>
               </w:rPr>
             </w:pPr>
-            <w:proofErr w:type="spellStart"/>
             <w:r>
               <w:rPr>
                 <w:rFonts w:ascii="Times New Roman" w:hAnsi="Times New Roman" w:cs="Times New Roman"/>
@@ -31117,7 +29518,6 @@
               </w:rPr>
               <w:t>Không</w:t>
             </w:r>
-            <w:proofErr w:type="spellEnd"/>
           </w:p>
         </w:tc>
       </w:tr>
@@ -31241,17 +29641,7 @@
                 <w:szCs w:val="24"/>
                 <w:lang w:val="en-US" w:eastAsia="en-US"/>
               </w:rPr>
-              <w:t xml:space="preserve"> </w:t>
-            </w:r>
-            <w:r>
-              <w:rPr>
-                <w:rFonts w:ascii="Times New Roman" w:eastAsia="Times New Roman" w:hAnsi="Times New Roman" w:cs="Times New Roman"/>
-                <w:noProof/>
-                <w:sz w:val="24"/>
-                <w:szCs w:val="24"/>
-                <w:lang w:val="en-US" w:eastAsia="en-US"/>
-              </w:rPr>
-              <w:t>trong hệ thống</w:t>
+              <w:t xml:space="preserve"> trong hệ thống</w:t>
             </w:r>
           </w:p>
         </w:tc>
@@ -31348,19 +29738,7 @@
         <w:rPr>
           <w:lang w:val="en-US"/>
         </w:rPr>
-        <w:t>UC001</w:t>
-      </w:r>
-      <w:r>
-        <w:rPr>
-          <w:lang w:val="en-US"/>
-        </w:rPr>
-        <w:t>4</w:t>
-      </w:r>
-      <w:r>
-        <w:rPr>
-          <w:lang w:val="en-US"/>
-        </w:rPr>
-        <w:t>: Delete Warehouse</w:t>
+        <w:t>UC0014: Delete Warehouse</w:t>
       </w:r>
     </w:p>
     <w:tbl>
@@ -31459,16 +29837,7 @@
                 <w:sz w:val="24"/>
                 <w:szCs w:val="24"/>
               </w:rPr>
-              <w:t>1</w:t>
-            </w:r>
-            <w:r>
-              <w:rPr>
-                <w:rFonts w:ascii="Times New Roman" w:eastAsia="Times New Roman" w:hAnsi="Times New Roman" w:cs="Times New Roman"/>
-                <w:noProof/>
-                <w:sz w:val="24"/>
-                <w:szCs w:val="24"/>
-              </w:rPr>
-              <w:t>4</w:t>
+              <w:t>14</w:t>
             </w:r>
           </w:p>
         </w:tc>
@@ -32113,7 +30482,6 @@
                 <w:lang w:val="en-US" w:eastAsia="en-US"/>
               </w:rPr>
             </w:pPr>
-            <w:proofErr w:type="spellStart"/>
             <w:r>
               <w:rPr>
                 <w:rFonts w:ascii="Times New Roman" w:hAnsi="Times New Roman" w:cs="Times New Roman"/>
@@ -32121,98 +30489,36 @@
                 <w:szCs w:val="24"/>
                 <w:lang w:val="en-US" w:eastAsia="en-US"/>
               </w:rPr>
-              <w:t>Tác</w:t>
-            </w:r>
-            <w:proofErr w:type="spellEnd"/>
-            <w:r>
+              <w:t>Tác nhân</w:t>
+            </w:r>
+          </w:p>
+        </w:tc>
+        <w:tc>
+          <w:tcPr>
+            <w:tcW w:w="2840" w:type="dxa"/>
+            <w:gridSpan w:val="2"/>
+            <w:tcBorders>
+              <w:top w:val="single" w:sz="4" w:space="0" w:color="auto"/>
+              <w:left w:val="single" w:sz="4" w:space="0" w:color="auto"/>
+              <w:bottom w:val="single" w:sz="4" w:space="0" w:color="auto"/>
+              <w:right w:val="single" w:sz="4" w:space="0" w:color="auto"/>
+            </w:tcBorders>
+            <w:hideMark/>
+          </w:tcPr>
+          <w:p>
+            <w:pPr>
+              <w:spacing w:line="240" w:lineRule="auto"/>
               <w:rPr>
                 <w:rFonts w:ascii="Times New Roman" w:hAnsi="Times New Roman" w:cs="Times New Roman"/>
-                <w:sz w:val="24"/>
-                <w:szCs w:val="24"/>
-                <w:lang w:val="en-US" w:eastAsia="en-US"/>
-              </w:rPr>
-              <w:t xml:space="preserve"> </w:t>
-            </w:r>
-            <w:proofErr w:type="spellStart"/>
+                <w:lang w:val="en-US" w:eastAsia="en-US"/>
+              </w:rPr>
+            </w:pPr>
             <w:r>
               <w:rPr>
                 <w:rFonts w:ascii="Times New Roman" w:hAnsi="Times New Roman" w:cs="Times New Roman"/>
-                <w:sz w:val="24"/>
-                <w:szCs w:val="24"/>
-                <w:lang w:val="en-US" w:eastAsia="en-US"/>
-              </w:rPr>
-              <w:t>nhân</w:t>
-            </w:r>
-            <w:proofErr w:type="spellEnd"/>
-          </w:p>
-        </w:tc>
-        <w:tc>
-          <w:tcPr>
-            <w:tcW w:w="2840" w:type="dxa"/>
-            <w:gridSpan w:val="2"/>
-            <w:tcBorders>
-              <w:top w:val="single" w:sz="4" w:space="0" w:color="auto"/>
-              <w:left w:val="single" w:sz="4" w:space="0" w:color="auto"/>
-              <w:bottom w:val="single" w:sz="4" w:space="0" w:color="auto"/>
-              <w:right w:val="single" w:sz="4" w:space="0" w:color="auto"/>
-            </w:tcBorders>
-            <w:hideMark/>
-          </w:tcPr>
-          <w:p>
-            <w:pPr>
-              <w:spacing w:line="240" w:lineRule="auto"/>
-              <w:rPr>
-                <w:rFonts w:ascii="Times New Roman" w:hAnsi="Times New Roman" w:cs="Times New Roman"/>
-                <w:lang w:val="en-US" w:eastAsia="en-US"/>
-              </w:rPr>
-            </w:pPr>
-            <w:proofErr w:type="spellStart"/>
-            <w:r>
-              <w:rPr>
-                <w:rFonts w:ascii="Times New Roman" w:hAnsi="Times New Roman" w:cs="Times New Roman"/>
-                <w:lang w:val="en-US" w:eastAsia="en-US"/>
-              </w:rPr>
-              <w:t>Chọn</w:t>
-            </w:r>
-            <w:proofErr w:type="spellEnd"/>
-            <w:r>
-              <w:rPr>
-                <w:rFonts w:ascii="Times New Roman" w:hAnsi="Times New Roman" w:cs="Times New Roman"/>
-                <w:lang w:val="en-US" w:eastAsia="en-US"/>
-              </w:rPr>
-              <w:t xml:space="preserve"> </w:t>
-            </w:r>
-            <w:proofErr w:type="spellStart"/>
-            <w:r>
-              <w:rPr>
-                <w:rFonts w:ascii="Times New Roman" w:hAnsi="Times New Roman" w:cs="Times New Roman"/>
-                <w:lang w:val="en-US" w:eastAsia="en-US"/>
-              </w:rPr>
-              <w:t>tính</w:t>
-            </w:r>
-            <w:proofErr w:type="spellEnd"/>
-            <w:r>
-              <w:rPr>
-                <w:rFonts w:ascii="Times New Roman" w:hAnsi="Times New Roman" w:cs="Times New Roman"/>
-                <w:lang w:val="en-US" w:eastAsia="en-US"/>
-              </w:rPr>
-              <w:t xml:space="preserve"> </w:t>
-            </w:r>
-            <w:proofErr w:type="spellStart"/>
-            <w:r>
-              <w:rPr>
-                <w:rFonts w:ascii="Times New Roman" w:hAnsi="Times New Roman" w:cs="Times New Roman"/>
-                <w:lang w:val="en-US" w:eastAsia="en-US"/>
-              </w:rPr>
-              <w:t>năng</w:t>
-            </w:r>
-            <w:proofErr w:type="spellEnd"/>
-            <w:r>
-              <w:rPr>
-                <w:rFonts w:ascii="Times New Roman" w:hAnsi="Times New Roman" w:cs="Times New Roman"/>
-                <w:lang w:val="en-US" w:eastAsia="en-US"/>
-              </w:rPr>
-              <w:t xml:space="preserve"> </w:t>
+                <w:lang w:val="en-US" w:eastAsia="en-US"/>
+              </w:rPr>
+              <w:t xml:space="preserve">Chọn tính năng </w:t>
             </w:r>
             <w:r>
               <w:rPr>
@@ -32228,17 +30534,7 @@
                 <w:szCs w:val="24"/>
                 <w:lang w:val="en-US" w:eastAsia="en-US"/>
               </w:rPr>
-              <w:t xml:space="preserve"> </w:t>
-            </w:r>
-            <w:r>
-              <w:rPr>
-                <w:rFonts w:ascii="Times New Roman" w:eastAsia="Times New Roman" w:hAnsi="Times New Roman" w:cs="Times New Roman"/>
-                <w:noProof/>
-                <w:sz w:val="24"/>
-                <w:szCs w:val="24"/>
-                <w:lang w:val="en-US" w:eastAsia="en-US"/>
-              </w:rPr>
-              <w:t>Manage</w:t>
+              <w:t xml:space="preserve"> Manage</w:t>
             </w:r>
           </w:p>
         </w:tc>
@@ -32385,21 +30681,12 @@
               </w:rPr>
               <w:t xml:space="preserve">Hiển thị giao diện </w:t>
             </w:r>
-            <w:proofErr w:type="spellStart"/>
             <w:r>
               <w:rPr>
                 <w:rFonts w:ascii="Times New Roman" w:hAnsi="Times New Roman" w:cs="Times New Roman"/>
                 <w:lang w:val="en-US" w:eastAsia="en-US"/>
               </w:rPr>
-              <w:t>trang</w:t>
-            </w:r>
-            <w:proofErr w:type="spellEnd"/>
-            <w:r>
-              <w:rPr>
-                <w:rFonts w:ascii="Times New Roman" w:hAnsi="Times New Roman" w:cs="Times New Roman"/>
-                <w:lang w:val="en-US" w:eastAsia="en-US"/>
-              </w:rPr>
-              <w:t xml:space="preserve"> </w:t>
+              <w:t xml:space="preserve">trang </w:t>
             </w:r>
             <w:r>
               <w:rPr>
@@ -33677,31 +31964,13 @@
                 <w:lang w:val="en-US" w:eastAsia="en-US"/>
               </w:rPr>
             </w:pPr>
-            <w:proofErr w:type="spellStart"/>
             <w:r>
               <w:rPr>
                 <w:rFonts w:ascii="Times New Roman" w:hAnsi="Times New Roman" w:cs="Times New Roman"/>
                 <w:lang w:val="en-US" w:eastAsia="en-US"/>
               </w:rPr>
-              <w:t>Chọn</w:t>
-            </w:r>
-            <w:proofErr w:type="spellEnd"/>
-            <w:r>
-              <w:rPr>
-                <w:rFonts w:ascii="Times New Roman" w:hAnsi="Times New Roman" w:cs="Times New Roman"/>
-                <w:lang w:val="en-US" w:eastAsia="en-US"/>
-              </w:rPr>
-              <w:t xml:space="preserve"> </w:t>
-            </w:r>
-            <w:proofErr w:type="spellStart"/>
-            <w:r>
-              <w:rPr>
-                <w:rFonts w:ascii="Times New Roman" w:hAnsi="Times New Roman" w:cs="Times New Roman"/>
-                <w:lang w:val="en-US" w:eastAsia="en-US"/>
-              </w:rPr>
-              <w:t>không</w:t>
-            </w:r>
-            <w:proofErr w:type="spellEnd"/>
+              <w:t>Chọn không</w:t>
+            </w:r>
           </w:p>
         </w:tc>
       </w:tr>
@@ -33817,47 +32086,13 @@
                 <w:lang w:val="en-US" w:eastAsia="en-US"/>
               </w:rPr>
             </w:pPr>
-            <w:proofErr w:type="spellStart"/>
             <w:r>
               <w:rPr>
                 <w:rFonts w:ascii="Times New Roman" w:hAnsi="Times New Roman" w:cs="Times New Roman"/>
                 <w:lang w:val="en-US" w:eastAsia="en-US"/>
               </w:rPr>
-              <w:t>Tắt</w:t>
-            </w:r>
-            <w:proofErr w:type="spellEnd"/>
-            <w:r>
-              <w:rPr>
-                <w:rFonts w:ascii="Times New Roman" w:hAnsi="Times New Roman" w:cs="Times New Roman"/>
-                <w:lang w:val="en-US" w:eastAsia="en-US"/>
-              </w:rPr>
-              <w:t xml:space="preserve"> </w:t>
-            </w:r>
-            <w:proofErr w:type="spellStart"/>
-            <w:r>
-              <w:rPr>
-                <w:rFonts w:ascii="Times New Roman" w:hAnsi="Times New Roman" w:cs="Times New Roman"/>
-                <w:lang w:val="en-US" w:eastAsia="en-US"/>
-              </w:rPr>
-              <w:t>cảnh</w:t>
-            </w:r>
-            <w:proofErr w:type="spellEnd"/>
-            <w:r>
-              <w:rPr>
-                <w:rFonts w:ascii="Times New Roman" w:hAnsi="Times New Roman" w:cs="Times New Roman"/>
-                <w:lang w:val="en-US" w:eastAsia="en-US"/>
-              </w:rPr>
-              <w:t xml:space="preserve"> </w:t>
-            </w:r>
-            <w:proofErr w:type="spellStart"/>
-            <w:r>
-              <w:rPr>
-                <w:rFonts w:ascii="Times New Roman" w:hAnsi="Times New Roman" w:cs="Times New Roman"/>
-                <w:lang w:val="en-US" w:eastAsia="en-US"/>
-              </w:rPr>
-              <w:t>báo</w:t>
-            </w:r>
-            <w:proofErr w:type="spellEnd"/>
+              <w:t>Tắt cảnh báo</w:t>
+            </w:r>
           </w:p>
         </w:tc>
       </w:tr>
@@ -33981,17 +32216,7 @@
                 <w:szCs w:val="24"/>
                 <w:lang w:val="en-US" w:eastAsia="en-US"/>
               </w:rPr>
-              <w:t xml:space="preserve"> </w:t>
-            </w:r>
-            <w:r>
-              <w:rPr>
-                <w:rFonts w:ascii="Times New Roman" w:eastAsia="Times New Roman" w:hAnsi="Times New Roman" w:cs="Times New Roman"/>
-                <w:noProof/>
-                <w:sz w:val="24"/>
-                <w:szCs w:val="24"/>
-                <w:lang w:val="en-US" w:eastAsia="en-US"/>
-              </w:rPr>
-              <w:t>trong hệ thông nếu sự kiện thành công</w:t>
+              <w:t xml:space="preserve"> trong hệ thông nếu sự kiện thành công</w:t>
             </w:r>
           </w:p>
         </w:tc>
@@ -34088,19 +32313,7 @@
         <w:rPr>
           <w:lang w:val="en-US"/>
         </w:rPr>
-        <w:t>UC001</w:t>
-      </w:r>
-      <w:r>
-        <w:rPr>
-          <w:lang w:val="en-US"/>
-        </w:rPr>
-        <w:t>5</w:t>
-      </w:r>
-      <w:r>
-        <w:rPr>
-          <w:lang w:val="en-US"/>
-        </w:rPr>
-        <w:t>: Edit Warehouse</w:t>
+        <w:t>UC0015: Edit Warehouse</w:t>
       </w:r>
     </w:p>
     <w:tbl>
@@ -34198,16 +32411,7 @@
                 <w:sz w:val="24"/>
                 <w:szCs w:val="24"/>
               </w:rPr>
-              <w:t>1</w:t>
-            </w:r>
-            <w:r>
-              <w:rPr>
-                <w:rFonts w:ascii="Times New Roman" w:eastAsia="Times New Roman" w:hAnsi="Times New Roman" w:cs="Times New Roman"/>
-                <w:noProof/>
-                <w:sz w:val="24"/>
-                <w:szCs w:val="24"/>
-              </w:rPr>
-              <w:t>5</w:t>
+              <w:t>15</w:t>
             </w:r>
           </w:p>
         </w:tc>
@@ -34853,7 +33057,6 @@
                 <w:lang w:val="en-US" w:eastAsia="en-US"/>
               </w:rPr>
             </w:pPr>
-            <w:proofErr w:type="spellStart"/>
             <w:r>
               <w:rPr>
                 <w:rFonts w:ascii="Times New Roman" w:hAnsi="Times New Roman" w:cs="Times New Roman"/>
@@ -34861,98 +33064,36 @@
                 <w:szCs w:val="24"/>
                 <w:lang w:val="en-US" w:eastAsia="en-US"/>
               </w:rPr>
-              <w:t>Tác</w:t>
-            </w:r>
-            <w:proofErr w:type="spellEnd"/>
-            <w:r>
+              <w:t>Tác nhân</w:t>
+            </w:r>
+          </w:p>
+        </w:tc>
+        <w:tc>
+          <w:tcPr>
+            <w:tcW w:w="2832" w:type="dxa"/>
+            <w:gridSpan w:val="2"/>
+            <w:tcBorders>
+              <w:top w:val="single" w:sz="4" w:space="0" w:color="auto"/>
+              <w:left w:val="single" w:sz="4" w:space="0" w:color="auto"/>
+              <w:bottom w:val="single" w:sz="4" w:space="0" w:color="auto"/>
+              <w:right w:val="single" w:sz="4" w:space="0" w:color="auto"/>
+            </w:tcBorders>
+            <w:hideMark/>
+          </w:tcPr>
+          <w:p>
+            <w:pPr>
+              <w:spacing w:line="240" w:lineRule="auto"/>
               <w:rPr>
                 <w:rFonts w:ascii="Times New Roman" w:hAnsi="Times New Roman" w:cs="Times New Roman"/>
-                <w:sz w:val="24"/>
-                <w:szCs w:val="24"/>
-                <w:lang w:val="en-US" w:eastAsia="en-US"/>
-              </w:rPr>
-              <w:t xml:space="preserve"> </w:t>
-            </w:r>
-            <w:proofErr w:type="spellStart"/>
+                <w:lang w:val="en-US" w:eastAsia="en-US"/>
+              </w:rPr>
+            </w:pPr>
             <w:r>
               <w:rPr>
                 <w:rFonts w:ascii="Times New Roman" w:hAnsi="Times New Roman" w:cs="Times New Roman"/>
-                <w:sz w:val="24"/>
-                <w:szCs w:val="24"/>
-                <w:lang w:val="en-US" w:eastAsia="en-US"/>
-              </w:rPr>
-              <w:t>nhân</w:t>
-            </w:r>
-            <w:proofErr w:type="spellEnd"/>
-          </w:p>
-        </w:tc>
-        <w:tc>
-          <w:tcPr>
-            <w:tcW w:w="2832" w:type="dxa"/>
-            <w:gridSpan w:val="2"/>
-            <w:tcBorders>
-              <w:top w:val="single" w:sz="4" w:space="0" w:color="auto"/>
-              <w:left w:val="single" w:sz="4" w:space="0" w:color="auto"/>
-              <w:bottom w:val="single" w:sz="4" w:space="0" w:color="auto"/>
-              <w:right w:val="single" w:sz="4" w:space="0" w:color="auto"/>
-            </w:tcBorders>
-            <w:hideMark/>
-          </w:tcPr>
-          <w:p>
-            <w:pPr>
-              <w:spacing w:line="240" w:lineRule="auto"/>
-              <w:rPr>
-                <w:rFonts w:ascii="Times New Roman" w:hAnsi="Times New Roman" w:cs="Times New Roman"/>
-                <w:lang w:val="en-US" w:eastAsia="en-US"/>
-              </w:rPr>
-            </w:pPr>
-            <w:proofErr w:type="spellStart"/>
-            <w:r>
-              <w:rPr>
-                <w:rFonts w:ascii="Times New Roman" w:hAnsi="Times New Roman" w:cs="Times New Roman"/>
-                <w:lang w:val="en-US" w:eastAsia="en-US"/>
-              </w:rPr>
-              <w:t>Chọn</w:t>
-            </w:r>
-            <w:proofErr w:type="spellEnd"/>
-            <w:r>
-              <w:rPr>
-                <w:rFonts w:ascii="Times New Roman" w:hAnsi="Times New Roman" w:cs="Times New Roman"/>
-                <w:lang w:val="en-US" w:eastAsia="en-US"/>
-              </w:rPr>
-              <w:t xml:space="preserve"> </w:t>
-            </w:r>
-            <w:proofErr w:type="spellStart"/>
-            <w:r>
-              <w:rPr>
-                <w:rFonts w:ascii="Times New Roman" w:hAnsi="Times New Roman" w:cs="Times New Roman"/>
-                <w:lang w:val="en-US" w:eastAsia="en-US"/>
-              </w:rPr>
-              <w:t>tính</w:t>
-            </w:r>
-            <w:proofErr w:type="spellEnd"/>
-            <w:r>
-              <w:rPr>
-                <w:rFonts w:ascii="Times New Roman" w:hAnsi="Times New Roman" w:cs="Times New Roman"/>
-                <w:lang w:val="en-US" w:eastAsia="en-US"/>
-              </w:rPr>
-              <w:t xml:space="preserve"> </w:t>
-            </w:r>
-            <w:proofErr w:type="spellStart"/>
-            <w:r>
-              <w:rPr>
-                <w:rFonts w:ascii="Times New Roman" w:hAnsi="Times New Roman" w:cs="Times New Roman"/>
-                <w:lang w:val="en-US" w:eastAsia="en-US"/>
-              </w:rPr>
-              <w:t>năng</w:t>
-            </w:r>
-            <w:proofErr w:type="spellEnd"/>
-            <w:r>
-              <w:rPr>
-                <w:rFonts w:ascii="Times New Roman" w:hAnsi="Times New Roman" w:cs="Times New Roman"/>
-                <w:lang w:val="en-US" w:eastAsia="en-US"/>
-              </w:rPr>
-              <w:t xml:space="preserve"> </w:t>
+                <w:lang w:val="en-US" w:eastAsia="en-US"/>
+              </w:rPr>
+              <w:t xml:space="preserve">Chọn tính năng </w:t>
             </w:r>
             <w:r>
               <w:rPr>
@@ -34968,17 +33109,7 @@
                 <w:szCs w:val="24"/>
                 <w:lang w:val="en-US" w:eastAsia="en-US"/>
               </w:rPr>
-              <w:t xml:space="preserve"> </w:t>
-            </w:r>
-            <w:r>
-              <w:rPr>
-                <w:rFonts w:ascii="Times New Roman" w:eastAsia="Times New Roman" w:hAnsi="Times New Roman" w:cs="Times New Roman"/>
-                <w:noProof/>
-                <w:sz w:val="24"/>
-                <w:szCs w:val="24"/>
-                <w:lang w:val="en-US" w:eastAsia="en-US"/>
-              </w:rPr>
-              <w:t>Manage</w:t>
+              <w:t xml:space="preserve"> Manage</w:t>
             </w:r>
           </w:p>
         </w:tc>
@@ -35125,21 +33256,12 @@
               </w:rPr>
               <w:t xml:space="preserve">Hiển thị giao diện </w:t>
             </w:r>
-            <w:proofErr w:type="spellStart"/>
             <w:r>
               <w:rPr>
                 <w:rFonts w:ascii="Times New Roman" w:hAnsi="Times New Roman" w:cs="Times New Roman"/>
                 <w:lang w:val="en-US" w:eastAsia="en-US"/>
               </w:rPr>
-              <w:t>trang</w:t>
-            </w:r>
-            <w:proofErr w:type="spellEnd"/>
-            <w:r>
-              <w:rPr>
-                <w:rFonts w:ascii="Times New Roman" w:hAnsi="Times New Roman" w:cs="Times New Roman"/>
-                <w:lang w:val="en-US" w:eastAsia="en-US"/>
-              </w:rPr>
-              <w:t xml:space="preserve"> </w:t>
+              <w:t xml:space="preserve">trang </w:t>
             </w:r>
             <w:r>
               <w:rPr>
@@ -35923,7 +34045,7 @@
                 <w:szCs w:val="24"/>
                 <w:lang w:val="en-US" w:eastAsia="en-US"/>
               </w:rPr>
-              <w:t>brand</w:t>
+              <w:t>Warehouse</w:t>
             </w:r>
           </w:p>
         </w:tc>
@@ -36618,7 +34740,6 @@
                 <w:lang w:val="en-US" w:eastAsia="en-US"/>
               </w:rPr>
             </w:pPr>
-            <w:proofErr w:type="spellStart"/>
             <w:r>
               <w:rPr>
                 <w:rFonts w:ascii="Times New Roman" w:hAnsi="Times New Roman" w:cs="Times New Roman"/>
@@ -36626,7 +34747,6 @@
               </w:rPr>
               <w:t>Không</w:t>
             </w:r>
-            <w:proofErr w:type="spellEnd"/>
           </w:p>
         </w:tc>
       </w:tr>
@@ -36750,17 +34870,7 @@
                 <w:szCs w:val="24"/>
                 <w:lang w:val="en-US" w:eastAsia="en-US"/>
               </w:rPr>
-              <w:t xml:space="preserve"> </w:t>
-            </w:r>
-            <w:r>
-              <w:rPr>
-                <w:rFonts w:ascii="Times New Roman" w:eastAsia="Times New Roman" w:hAnsi="Times New Roman" w:cs="Times New Roman"/>
-                <w:noProof/>
-                <w:sz w:val="24"/>
-                <w:szCs w:val="24"/>
-                <w:lang w:val="en-US" w:eastAsia="en-US"/>
-              </w:rPr>
-              <w:t>nếu sự kiện thành công</w:t>
+              <w:t xml:space="preserve"> nếu sự kiện thành công</w:t>
             </w:r>
           </w:p>
         </w:tc>
@@ -36857,25 +34967,7 @@
         <w:rPr>
           <w:lang w:val="en-US"/>
         </w:rPr>
-        <w:t>UC001</w:t>
-      </w:r>
-      <w:r>
-        <w:rPr>
-          <w:lang w:val="en-US"/>
-        </w:rPr>
-        <w:t>6</w:t>
-      </w:r>
-      <w:r>
-        <w:rPr>
-          <w:lang w:val="en-US"/>
-        </w:rPr>
-        <w:t xml:space="preserve">: View </w:t>
-      </w:r>
-      <w:r>
-        <w:rPr>
-          <w:lang w:val="en-US"/>
-        </w:rPr>
-        <w:t>transfer</w:t>
+        <w:t>UC0016: View transfer</w:t>
       </w:r>
     </w:p>
     <w:tbl>
@@ -36973,16 +35065,7 @@
                 <w:sz w:val="24"/>
                 <w:szCs w:val="24"/>
               </w:rPr>
-              <w:t>1</w:t>
-            </w:r>
-            <w:r>
-              <w:rPr>
-                <w:rFonts w:ascii="Times New Roman" w:eastAsia="Times New Roman" w:hAnsi="Times New Roman" w:cs="Times New Roman"/>
-                <w:noProof/>
-                <w:sz w:val="24"/>
-                <w:szCs w:val="24"/>
-              </w:rPr>
-              <w:t>6</w:t>
+              <w:t>16</w:t>
             </w:r>
           </w:p>
         </w:tc>
@@ -37213,16 +35296,7 @@
                 <w:sz w:val="24"/>
                 <w:szCs w:val="24"/>
               </w:rPr>
-              <w:t xml:space="preserve"> </w:t>
-            </w:r>
-            <w:r>
-              <w:rPr>
-                <w:rFonts w:ascii="Times New Roman" w:eastAsia="Times New Roman" w:hAnsi="Times New Roman" w:cs="Times New Roman"/>
-                <w:noProof/>
-                <w:sz w:val="24"/>
-                <w:szCs w:val="24"/>
-              </w:rPr>
-              <w:t>trong hệ thống</w:t>
+              <w:t xml:space="preserve"> trong hệ thống</w:t>
             </w:r>
           </w:p>
         </w:tc>
@@ -37313,34 +35387,7 @@
                 <w:sz w:val="24"/>
                 <w:szCs w:val="24"/>
               </w:rPr>
-              <w:t xml:space="preserve"> </w:t>
-            </w:r>
-            <w:r>
-              <w:rPr>
-                <w:rFonts w:ascii="Times New Roman" w:eastAsia="Times New Roman" w:hAnsi="Times New Roman" w:cs="Times New Roman"/>
-                <w:noProof/>
-                <w:sz w:val="24"/>
-                <w:szCs w:val="24"/>
-              </w:rPr>
-              <w:t xml:space="preserve">trong </w:t>
-            </w:r>
-            <w:r>
-              <w:rPr>
-                <w:rFonts w:ascii="Times New Roman" w:eastAsia="Times New Roman" w:hAnsi="Times New Roman" w:cs="Times New Roman"/>
-                <w:noProof/>
-                <w:sz w:val="24"/>
-                <w:szCs w:val="24"/>
-              </w:rPr>
-              <w:t>Manage</w:t>
-            </w:r>
-            <w:r>
-              <w:rPr>
-                <w:rFonts w:ascii="Times New Roman" w:eastAsia="Times New Roman" w:hAnsi="Times New Roman" w:cs="Times New Roman"/>
-                <w:noProof/>
-                <w:sz w:val="24"/>
-                <w:szCs w:val="24"/>
-              </w:rPr>
-              <w:t xml:space="preserve"> </w:t>
+              <w:t xml:space="preserve"> trong Manage </w:t>
             </w:r>
             <w:r>
               <w:t>warehouse</w:t>
@@ -37685,7 +35732,6 @@
                 <w:lang w:val="en-US" w:eastAsia="en-US"/>
               </w:rPr>
             </w:pPr>
-            <w:proofErr w:type="spellStart"/>
             <w:r>
               <w:rPr>
                 <w:rFonts w:ascii="Times New Roman" w:hAnsi="Times New Roman" w:cs="Times New Roman"/>
@@ -37693,98 +35739,36 @@
                 <w:szCs w:val="24"/>
                 <w:lang w:val="en-US" w:eastAsia="en-US"/>
               </w:rPr>
-              <w:t>Tác</w:t>
-            </w:r>
-            <w:proofErr w:type="spellEnd"/>
-            <w:r>
+              <w:t>Tác nhân</w:t>
+            </w:r>
+          </w:p>
+        </w:tc>
+        <w:tc>
+          <w:tcPr>
+            <w:tcW w:w="2835" w:type="dxa"/>
+            <w:gridSpan w:val="2"/>
+            <w:tcBorders>
+              <w:top w:val="single" w:sz="4" w:space="0" w:color="auto"/>
+              <w:left w:val="single" w:sz="4" w:space="0" w:color="auto"/>
+              <w:bottom w:val="single" w:sz="4" w:space="0" w:color="auto"/>
+              <w:right w:val="single" w:sz="4" w:space="0" w:color="auto"/>
+            </w:tcBorders>
+            <w:hideMark/>
+          </w:tcPr>
+          <w:p>
+            <w:pPr>
+              <w:spacing w:line="240" w:lineRule="auto"/>
               <w:rPr>
                 <w:rFonts w:ascii="Times New Roman" w:hAnsi="Times New Roman" w:cs="Times New Roman"/>
-                <w:sz w:val="24"/>
-                <w:szCs w:val="24"/>
-                <w:lang w:val="en-US" w:eastAsia="en-US"/>
-              </w:rPr>
-              <w:t xml:space="preserve"> </w:t>
-            </w:r>
-            <w:proofErr w:type="spellStart"/>
+                <w:lang w:val="en-US" w:eastAsia="en-US"/>
+              </w:rPr>
+            </w:pPr>
             <w:r>
               <w:rPr>
                 <w:rFonts w:ascii="Times New Roman" w:hAnsi="Times New Roman" w:cs="Times New Roman"/>
-                <w:sz w:val="24"/>
-                <w:szCs w:val="24"/>
-                <w:lang w:val="en-US" w:eastAsia="en-US"/>
-              </w:rPr>
-              <w:t>nhân</w:t>
-            </w:r>
-            <w:proofErr w:type="spellEnd"/>
-          </w:p>
-        </w:tc>
-        <w:tc>
-          <w:tcPr>
-            <w:tcW w:w="2835" w:type="dxa"/>
-            <w:gridSpan w:val="2"/>
-            <w:tcBorders>
-              <w:top w:val="single" w:sz="4" w:space="0" w:color="auto"/>
-              <w:left w:val="single" w:sz="4" w:space="0" w:color="auto"/>
-              <w:bottom w:val="single" w:sz="4" w:space="0" w:color="auto"/>
-              <w:right w:val="single" w:sz="4" w:space="0" w:color="auto"/>
-            </w:tcBorders>
-            <w:hideMark/>
-          </w:tcPr>
-          <w:p>
-            <w:pPr>
-              <w:spacing w:line="240" w:lineRule="auto"/>
-              <w:rPr>
-                <w:rFonts w:ascii="Times New Roman" w:hAnsi="Times New Roman" w:cs="Times New Roman"/>
-                <w:lang w:val="en-US" w:eastAsia="en-US"/>
-              </w:rPr>
-            </w:pPr>
-            <w:proofErr w:type="spellStart"/>
-            <w:r>
-              <w:rPr>
-                <w:rFonts w:ascii="Times New Roman" w:hAnsi="Times New Roman" w:cs="Times New Roman"/>
-                <w:lang w:val="en-US" w:eastAsia="en-US"/>
-              </w:rPr>
-              <w:t>Chọn</w:t>
-            </w:r>
-            <w:proofErr w:type="spellEnd"/>
-            <w:r>
-              <w:rPr>
-                <w:rFonts w:ascii="Times New Roman" w:hAnsi="Times New Roman" w:cs="Times New Roman"/>
-                <w:lang w:val="en-US" w:eastAsia="en-US"/>
-              </w:rPr>
-              <w:t xml:space="preserve"> </w:t>
-            </w:r>
-            <w:proofErr w:type="spellStart"/>
-            <w:r>
-              <w:rPr>
-                <w:rFonts w:ascii="Times New Roman" w:hAnsi="Times New Roman" w:cs="Times New Roman"/>
-                <w:lang w:val="en-US" w:eastAsia="en-US"/>
-              </w:rPr>
-              <w:t>tính</w:t>
-            </w:r>
-            <w:proofErr w:type="spellEnd"/>
-            <w:r>
-              <w:rPr>
-                <w:rFonts w:ascii="Times New Roman" w:hAnsi="Times New Roman" w:cs="Times New Roman"/>
-                <w:lang w:val="en-US" w:eastAsia="en-US"/>
-              </w:rPr>
-              <w:t xml:space="preserve"> </w:t>
-            </w:r>
-            <w:proofErr w:type="spellStart"/>
-            <w:r>
-              <w:rPr>
-                <w:rFonts w:ascii="Times New Roman" w:hAnsi="Times New Roman" w:cs="Times New Roman"/>
-                <w:lang w:val="en-US" w:eastAsia="en-US"/>
-              </w:rPr>
-              <w:t>năng</w:t>
-            </w:r>
-            <w:proofErr w:type="spellEnd"/>
-            <w:r>
-              <w:rPr>
-                <w:rFonts w:ascii="Times New Roman" w:hAnsi="Times New Roman" w:cs="Times New Roman"/>
-                <w:lang w:val="en-US" w:eastAsia="en-US"/>
-              </w:rPr>
-              <w:t xml:space="preserve"> </w:t>
+                <w:lang w:val="en-US" w:eastAsia="en-US"/>
+              </w:rPr>
+              <w:t xml:space="preserve">Chọn tính năng </w:t>
             </w:r>
             <w:r>
               <w:rPr>
@@ -38755,19 +36739,7 @@
         <w:rPr>
           <w:lang w:val="en-US"/>
         </w:rPr>
-        <w:t>UC001</w:t>
-      </w:r>
-      <w:r>
-        <w:rPr>
-          <w:lang w:val="en-US"/>
-        </w:rPr>
-        <w:t>7</w:t>
-      </w:r>
-      <w:r>
-        <w:rPr>
-          <w:lang w:val="en-US"/>
-        </w:rPr>
-        <w:t>: Add transfer</w:t>
+        <w:t>UC0017: Add transfer</w:t>
       </w:r>
     </w:p>
     <w:tbl>
@@ -38865,16 +36837,7 @@
                 <w:sz w:val="24"/>
                 <w:szCs w:val="24"/>
               </w:rPr>
-              <w:t>1</w:t>
-            </w:r>
-            <w:r>
-              <w:rPr>
-                <w:rFonts w:ascii="Times New Roman" w:eastAsia="Times New Roman" w:hAnsi="Times New Roman" w:cs="Times New Roman"/>
-                <w:noProof/>
-                <w:sz w:val="24"/>
-                <w:szCs w:val="24"/>
-              </w:rPr>
-              <w:t>7</w:t>
+              <w:t>17</w:t>
             </w:r>
           </w:p>
         </w:tc>
@@ -39104,16 +37067,7 @@
                 <w:sz w:val="24"/>
                 <w:szCs w:val="24"/>
               </w:rPr>
-              <w:t xml:space="preserve"> </w:t>
-            </w:r>
-            <w:r>
-              <w:rPr>
-                <w:rFonts w:ascii="Times New Roman" w:eastAsia="Times New Roman" w:hAnsi="Times New Roman" w:cs="Times New Roman"/>
-                <w:noProof/>
-                <w:sz w:val="24"/>
-                <w:szCs w:val="24"/>
-              </w:rPr>
-              <w:t>mới</w:t>
+              <w:t xml:space="preserve"> mới</w:t>
             </w:r>
           </w:p>
         </w:tc>
@@ -39537,7 +37491,6 @@
                 <w:lang w:val="en-US" w:eastAsia="en-US"/>
               </w:rPr>
             </w:pPr>
-            <w:proofErr w:type="spellStart"/>
             <w:r>
               <w:rPr>
                 <w:rFonts w:ascii="Times New Roman" w:hAnsi="Times New Roman" w:cs="Times New Roman"/>
@@ -39545,98 +37498,36 @@
                 <w:szCs w:val="24"/>
                 <w:lang w:val="en-US" w:eastAsia="en-US"/>
               </w:rPr>
-              <w:t>Tác</w:t>
-            </w:r>
-            <w:proofErr w:type="spellEnd"/>
-            <w:r>
+              <w:t>Tác nhân</w:t>
+            </w:r>
+          </w:p>
+        </w:tc>
+        <w:tc>
+          <w:tcPr>
+            <w:tcW w:w="2832" w:type="dxa"/>
+            <w:gridSpan w:val="2"/>
+            <w:tcBorders>
+              <w:top w:val="single" w:sz="4" w:space="0" w:color="auto"/>
+              <w:left w:val="single" w:sz="4" w:space="0" w:color="auto"/>
+              <w:bottom w:val="single" w:sz="4" w:space="0" w:color="auto"/>
+              <w:right w:val="single" w:sz="4" w:space="0" w:color="auto"/>
+            </w:tcBorders>
+            <w:hideMark/>
+          </w:tcPr>
+          <w:p>
+            <w:pPr>
+              <w:spacing w:line="240" w:lineRule="auto"/>
               <w:rPr>
                 <w:rFonts w:ascii="Times New Roman" w:hAnsi="Times New Roman" w:cs="Times New Roman"/>
-                <w:sz w:val="24"/>
-                <w:szCs w:val="24"/>
-                <w:lang w:val="en-US" w:eastAsia="en-US"/>
-              </w:rPr>
-              <w:t xml:space="preserve"> </w:t>
-            </w:r>
-            <w:proofErr w:type="spellStart"/>
+                <w:lang w:val="en-US" w:eastAsia="en-US"/>
+              </w:rPr>
+            </w:pPr>
             <w:r>
               <w:rPr>
                 <w:rFonts w:ascii="Times New Roman" w:hAnsi="Times New Roman" w:cs="Times New Roman"/>
-                <w:sz w:val="24"/>
-                <w:szCs w:val="24"/>
-                <w:lang w:val="en-US" w:eastAsia="en-US"/>
-              </w:rPr>
-              <w:t>nhân</w:t>
-            </w:r>
-            <w:proofErr w:type="spellEnd"/>
-          </w:p>
-        </w:tc>
-        <w:tc>
-          <w:tcPr>
-            <w:tcW w:w="2832" w:type="dxa"/>
-            <w:gridSpan w:val="2"/>
-            <w:tcBorders>
-              <w:top w:val="single" w:sz="4" w:space="0" w:color="auto"/>
-              <w:left w:val="single" w:sz="4" w:space="0" w:color="auto"/>
-              <w:bottom w:val="single" w:sz="4" w:space="0" w:color="auto"/>
-              <w:right w:val="single" w:sz="4" w:space="0" w:color="auto"/>
-            </w:tcBorders>
-            <w:hideMark/>
-          </w:tcPr>
-          <w:p>
-            <w:pPr>
-              <w:spacing w:line="240" w:lineRule="auto"/>
-              <w:rPr>
-                <w:rFonts w:ascii="Times New Roman" w:hAnsi="Times New Roman" w:cs="Times New Roman"/>
-                <w:lang w:val="en-US" w:eastAsia="en-US"/>
-              </w:rPr>
-            </w:pPr>
-            <w:proofErr w:type="spellStart"/>
-            <w:r>
-              <w:rPr>
-                <w:rFonts w:ascii="Times New Roman" w:hAnsi="Times New Roman" w:cs="Times New Roman"/>
-                <w:lang w:val="en-US" w:eastAsia="en-US"/>
-              </w:rPr>
-              <w:t>Chọn</w:t>
-            </w:r>
-            <w:proofErr w:type="spellEnd"/>
-            <w:r>
-              <w:rPr>
-                <w:rFonts w:ascii="Times New Roman" w:hAnsi="Times New Roman" w:cs="Times New Roman"/>
-                <w:lang w:val="en-US" w:eastAsia="en-US"/>
-              </w:rPr>
-              <w:t xml:space="preserve"> </w:t>
-            </w:r>
-            <w:proofErr w:type="spellStart"/>
-            <w:r>
-              <w:rPr>
-                <w:rFonts w:ascii="Times New Roman" w:hAnsi="Times New Roman" w:cs="Times New Roman"/>
-                <w:lang w:val="en-US" w:eastAsia="en-US"/>
-              </w:rPr>
-              <w:t>tính</w:t>
-            </w:r>
-            <w:proofErr w:type="spellEnd"/>
-            <w:r>
-              <w:rPr>
-                <w:rFonts w:ascii="Times New Roman" w:hAnsi="Times New Roman" w:cs="Times New Roman"/>
-                <w:lang w:val="en-US" w:eastAsia="en-US"/>
-              </w:rPr>
-              <w:t xml:space="preserve"> </w:t>
-            </w:r>
-            <w:proofErr w:type="spellStart"/>
-            <w:r>
-              <w:rPr>
-                <w:rFonts w:ascii="Times New Roman" w:hAnsi="Times New Roman" w:cs="Times New Roman"/>
-                <w:lang w:val="en-US" w:eastAsia="en-US"/>
-              </w:rPr>
-              <w:t>năng</w:t>
-            </w:r>
-            <w:proofErr w:type="spellEnd"/>
-            <w:r>
-              <w:rPr>
-                <w:rFonts w:ascii="Times New Roman" w:hAnsi="Times New Roman" w:cs="Times New Roman"/>
-                <w:lang w:val="en-US" w:eastAsia="en-US"/>
-              </w:rPr>
-              <w:t xml:space="preserve"> </w:t>
+                <w:lang w:val="en-US" w:eastAsia="en-US"/>
+              </w:rPr>
+              <w:t xml:space="preserve">Chọn tính năng </w:t>
             </w:r>
             <w:r>
               <w:rPr>
@@ -39799,21 +37690,12 @@
               </w:rPr>
               <w:t xml:space="preserve">Hiển thị giao diện </w:t>
             </w:r>
-            <w:proofErr w:type="spellStart"/>
             <w:r>
               <w:rPr>
                 <w:rFonts w:ascii="Times New Roman" w:hAnsi="Times New Roman" w:cs="Times New Roman"/>
                 <w:lang w:val="en-US" w:eastAsia="en-US"/>
               </w:rPr>
-              <w:t>trang</w:t>
-            </w:r>
-            <w:proofErr w:type="spellEnd"/>
-            <w:r>
-              <w:rPr>
-                <w:rFonts w:ascii="Times New Roman" w:hAnsi="Times New Roman" w:cs="Times New Roman"/>
-                <w:lang w:val="en-US" w:eastAsia="en-US"/>
-              </w:rPr>
-              <w:t xml:space="preserve"> </w:t>
+              <w:t xml:space="preserve">trang </w:t>
             </w:r>
             <w:r>
               <w:rPr>
@@ -39964,18 +37846,7 @@
                 <w:szCs w:val="24"/>
                 <w:lang w:val="en-US" w:eastAsia="en-US"/>
               </w:rPr>
-              <w:t>Chọn tính năng Add</w:t>
-            </w:r>
-            <w:r>
-              <w:rPr>
-                <w:rFonts w:ascii="Times New Roman" w:eastAsia="Times New Roman" w:hAnsi="Times New Roman" w:cs="Times New Roman"/>
-                <w:bCs/>
-                <w:noProof/>
-                <w:sz w:val="24"/>
-                <w:szCs w:val="24"/>
-                <w:lang w:val="en-US" w:eastAsia="en-US"/>
-              </w:rPr>
-              <w:t xml:space="preserve"> transfer</w:t>
+              <w:t>Chọn tính năng Add transfer</w:t>
             </w:r>
           </w:p>
         </w:tc>
@@ -40120,18 +37991,7 @@
                 <w:szCs w:val="24"/>
                 <w:lang w:val="en-US" w:eastAsia="en-US"/>
               </w:rPr>
-              <w:t>Điều hướng sang trang Add</w:t>
-            </w:r>
-            <w:r>
-              <w:rPr>
-                <w:rFonts w:ascii="Times New Roman" w:eastAsia="Times New Roman" w:hAnsi="Times New Roman" w:cs="Times New Roman"/>
-                <w:bCs/>
-                <w:noProof/>
-                <w:sz w:val="24"/>
-                <w:szCs w:val="24"/>
-                <w:lang w:val="en-US" w:eastAsia="en-US"/>
-              </w:rPr>
-              <w:t xml:space="preserve"> </w:t>
+              <w:t xml:space="preserve">Điều hướng sang trang Add </w:t>
             </w:r>
             <w:r>
               <w:rPr>
@@ -40598,17 +38458,7 @@
                 <w:szCs w:val="24"/>
                 <w:lang w:val="vi-VN" w:eastAsia="en-US"/>
               </w:rPr>
-              <w:t xml:space="preserve"> </w:t>
-            </w:r>
-            <w:r>
-              <w:rPr>
-                <w:rFonts w:ascii="Times New Roman" w:eastAsia="Times New Roman" w:hAnsi="Times New Roman" w:cs="Times New Roman"/>
-                <w:noProof/>
-                <w:sz w:val="24"/>
-                <w:szCs w:val="24"/>
-                <w:lang w:val="vi-VN" w:eastAsia="en-US"/>
-              </w:rPr>
-              <w:t xml:space="preserve">thành công; </w:t>
+              <w:t xml:space="preserve"> thành công; </w:t>
             </w:r>
           </w:p>
           <w:p>
@@ -41332,7 +39182,6 @@
                 <w:lang w:val="en-US" w:eastAsia="en-US"/>
               </w:rPr>
             </w:pPr>
-            <w:proofErr w:type="spellStart"/>
             <w:r>
               <w:rPr>
                 <w:rFonts w:ascii="Times New Roman" w:hAnsi="Times New Roman" w:cs="Times New Roman"/>
@@ -41340,7 +39189,6 @@
               </w:rPr>
               <w:t>Không</w:t>
             </w:r>
-            <w:proofErr w:type="spellEnd"/>
           </w:p>
         </w:tc>
       </w:tr>
@@ -41464,17 +39312,7 @@
                 <w:szCs w:val="24"/>
                 <w:lang w:val="en-US" w:eastAsia="en-US"/>
               </w:rPr>
-              <w:t xml:space="preserve"> </w:t>
-            </w:r>
-            <w:r>
-              <w:rPr>
-                <w:rFonts w:ascii="Times New Roman" w:eastAsia="Times New Roman" w:hAnsi="Times New Roman" w:cs="Times New Roman"/>
-                <w:noProof/>
-                <w:sz w:val="24"/>
-                <w:szCs w:val="24"/>
-                <w:lang w:val="en-US" w:eastAsia="en-US"/>
-              </w:rPr>
-              <w:t>trong hệ thống</w:t>
+              <w:t xml:space="preserve"> trong hệ thống</w:t>
             </w:r>
           </w:p>
         </w:tc>
@@ -41571,19 +39409,7 @@
         <w:rPr>
           <w:lang w:val="en-US"/>
         </w:rPr>
-        <w:t>UC001</w:t>
-      </w:r>
-      <w:r>
-        <w:rPr>
-          <w:lang w:val="en-US"/>
-        </w:rPr>
-        <w:t>8</w:t>
-      </w:r>
-      <w:r>
-        <w:rPr>
-          <w:lang w:val="en-US"/>
-        </w:rPr>
-        <w:t>: Delete transfer</w:t>
+        <w:t>UC0018: Delete transfer</w:t>
       </w:r>
     </w:p>
     <w:tbl>
@@ -41681,16 +39507,7 @@
                 <w:sz w:val="24"/>
                 <w:szCs w:val="24"/>
               </w:rPr>
-              <w:t>1</w:t>
-            </w:r>
-            <w:r>
-              <w:rPr>
-                <w:rFonts w:ascii="Times New Roman" w:eastAsia="Times New Roman" w:hAnsi="Times New Roman" w:cs="Times New Roman"/>
-                <w:noProof/>
-                <w:sz w:val="24"/>
-                <w:szCs w:val="24"/>
-              </w:rPr>
-              <w:t>8</w:t>
+              <w:t>18</w:t>
             </w:r>
           </w:p>
         </w:tc>
@@ -42335,7 +40152,6 @@
                 <w:lang w:val="en-US" w:eastAsia="en-US"/>
               </w:rPr>
             </w:pPr>
-            <w:proofErr w:type="spellStart"/>
             <w:r>
               <w:rPr>
                 <w:rFonts w:ascii="Times New Roman" w:hAnsi="Times New Roman" w:cs="Times New Roman"/>
@@ -42343,98 +40159,36 @@
                 <w:szCs w:val="24"/>
                 <w:lang w:val="en-US" w:eastAsia="en-US"/>
               </w:rPr>
-              <w:t>Tác</w:t>
-            </w:r>
-            <w:proofErr w:type="spellEnd"/>
-            <w:r>
+              <w:t>Tác nhân</w:t>
+            </w:r>
+          </w:p>
+        </w:tc>
+        <w:tc>
+          <w:tcPr>
+            <w:tcW w:w="2840" w:type="dxa"/>
+            <w:gridSpan w:val="2"/>
+            <w:tcBorders>
+              <w:top w:val="single" w:sz="4" w:space="0" w:color="auto"/>
+              <w:left w:val="single" w:sz="4" w:space="0" w:color="auto"/>
+              <w:bottom w:val="single" w:sz="4" w:space="0" w:color="auto"/>
+              <w:right w:val="single" w:sz="4" w:space="0" w:color="auto"/>
+            </w:tcBorders>
+            <w:hideMark/>
+          </w:tcPr>
+          <w:p>
+            <w:pPr>
+              <w:spacing w:line="240" w:lineRule="auto"/>
               <w:rPr>
                 <w:rFonts w:ascii="Times New Roman" w:hAnsi="Times New Roman" w:cs="Times New Roman"/>
-                <w:sz w:val="24"/>
-                <w:szCs w:val="24"/>
-                <w:lang w:val="en-US" w:eastAsia="en-US"/>
-              </w:rPr>
-              <w:t xml:space="preserve"> </w:t>
-            </w:r>
-            <w:proofErr w:type="spellStart"/>
+                <w:lang w:val="en-US" w:eastAsia="en-US"/>
+              </w:rPr>
+            </w:pPr>
             <w:r>
               <w:rPr>
                 <w:rFonts w:ascii="Times New Roman" w:hAnsi="Times New Roman" w:cs="Times New Roman"/>
-                <w:sz w:val="24"/>
-                <w:szCs w:val="24"/>
-                <w:lang w:val="en-US" w:eastAsia="en-US"/>
-              </w:rPr>
-              <w:t>nhân</w:t>
-            </w:r>
-            <w:proofErr w:type="spellEnd"/>
-          </w:p>
-        </w:tc>
-        <w:tc>
-          <w:tcPr>
-            <w:tcW w:w="2840" w:type="dxa"/>
-            <w:gridSpan w:val="2"/>
-            <w:tcBorders>
-              <w:top w:val="single" w:sz="4" w:space="0" w:color="auto"/>
-              <w:left w:val="single" w:sz="4" w:space="0" w:color="auto"/>
-              <w:bottom w:val="single" w:sz="4" w:space="0" w:color="auto"/>
-              <w:right w:val="single" w:sz="4" w:space="0" w:color="auto"/>
-            </w:tcBorders>
-            <w:hideMark/>
-          </w:tcPr>
-          <w:p>
-            <w:pPr>
-              <w:spacing w:line="240" w:lineRule="auto"/>
-              <w:rPr>
-                <w:rFonts w:ascii="Times New Roman" w:hAnsi="Times New Roman" w:cs="Times New Roman"/>
-                <w:lang w:val="en-US" w:eastAsia="en-US"/>
-              </w:rPr>
-            </w:pPr>
-            <w:proofErr w:type="spellStart"/>
-            <w:r>
-              <w:rPr>
-                <w:rFonts w:ascii="Times New Roman" w:hAnsi="Times New Roman" w:cs="Times New Roman"/>
-                <w:lang w:val="en-US" w:eastAsia="en-US"/>
-              </w:rPr>
-              <w:t>Chọn</w:t>
-            </w:r>
-            <w:proofErr w:type="spellEnd"/>
-            <w:r>
-              <w:rPr>
-                <w:rFonts w:ascii="Times New Roman" w:hAnsi="Times New Roman" w:cs="Times New Roman"/>
-                <w:lang w:val="en-US" w:eastAsia="en-US"/>
-              </w:rPr>
-              <w:t xml:space="preserve"> </w:t>
-            </w:r>
-            <w:proofErr w:type="spellStart"/>
-            <w:r>
-              <w:rPr>
-                <w:rFonts w:ascii="Times New Roman" w:hAnsi="Times New Roman" w:cs="Times New Roman"/>
-                <w:lang w:val="en-US" w:eastAsia="en-US"/>
-              </w:rPr>
-              <w:t>tính</w:t>
-            </w:r>
-            <w:proofErr w:type="spellEnd"/>
-            <w:r>
-              <w:rPr>
-                <w:rFonts w:ascii="Times New Roman" w:hAnsi="Times New Roman" w:cs="Times New Roman"/>
-                <w:lang w:val="en-US" w:eastAsia="en-US"/>
-              </w:rPr>
-              <w:t xml:space="preserve"> </w:t>
-            </w:r>
-            <w:proofErr w:type="spellStart"/>
-            <w:r>
-              <w:rPr>
-                <w:rFonts w:ascii="Times New Roman" w:hAnsi="Times New Roman" w:cs="Times New Roman"/>
-                <w:lang w:val="en-US" w:eastAsia="en-US"/>
-              </w:rPr>
-              <w:t>năng</w:t>
-            </w:r>
-            <w:proofErr w:type="spellEnd"/>
-            <w:r>
-              <w:rPr>
-                <w:rFonts w:ascii="Times New Roman" w:hAnsi="Times New Roman" w:cs="Times New Roman"/>
-                <w:lang w:val="en-US" w:eastAsia="en-US"/>
-              </w:rPr>
-              <w:t xml:space="preserve"> </w:t>
+                <w:lang w:val="en-US" w:eastAsia="en-US"/>
+              </w:rPr>
+              <w:t xml:space="preserve">Chọn tính năng </w:t>
             </w:r>
             <w:r>
               <w:rPr>
@@ -42597,21 +40351,12 @@
               </w:rPr>
               <w:t xml:space="preserve">Hiển thị giao diện </w:t>
             </w:r>
-            <w:proofErr w:type="spellStart"/>
             <w:r>
               <w:rPr>
                 <w:rFonts w:ascii="Times New Roman" w:hAnsi="Times New Roman" w:cs="Times New Roman"/>
                 <w:lang w:val="en-US" w:eastAsia="en-US"/>
               </w:rPr>
-              <w:t>trang</w:t>
-            </w:r>
-            <w:proofErr w:type="spellEnd"/>
-            <w:r>
-              <w:rPr>
-                <w:rFonts w:ascii="Times New Roman" w:hAnsi="Times New Roman" w:cs="Times New Roman"/>
-                <w:lang w:val="en-US" w:eastAsia="en-US"/>
-              </w:rPr>
-              <w:t xml:space="preserve"> </w:t>
+              <w:t xml:space="preserve">trang </w:t>
             </w:r>
             <w:r>
               <w:rPr>
@@ -43889,31 +41634,13 @@
                 <w:lang w:val="en-US" w:eastAsia="en-US"/>
               </w:rPr>
             </w:pPr>
-            <w:proofErr w:type="spellStart"/>
             <w:r>
               <w:rPr>
                 <w:rFonts w:ascii="Times New Roman" w:hAnsi="Times New Roman" w:cs="Times New Roman"/>
                 <w:lang w:val="en-US" w:eastAsia="en-US"/>
               </w:rPr>
-              <w:t>Chọn</w:t>
-            </w:r>
-            <w:proofErr w:type="spellEnd"/>
-            <w:r>
-              <w:rPr>
-                <w:rFonts w:ascii="Times New Roman" w:hAnsi="Times New Roman" w:cs="Times New Roman"/>
-                <w:lang w:val="en-US" w:eastAsia="en-US"/>
-              </w:rPr>
-              <w:t xml:space="preserve"> </w:t>
-            </w:r>
-            <w:proofErr w:type="spellStart"/>
-            <w:r>
-              <w:rPr>
-                <w:rFonts w:ascii="Times New Roman" w:hAnsi="Times New Roman" w:cs="Times New Roman"/>
-                <w:lang w:val="en-US" w:eastAsia="en-US"/>
-              </w:rPr>
-              <w:t>không</w:t>
-            </w:r>
-            <w:proofErr w:type="spellEnd"/>
+              <w:t>Chọn không</w:t>
+            </w:r>
           </w:p>
         </w:tc>
       </w:tr>
@@ -44029,47 +41756,13 @@
                 <w:lang w:val="en-US" w:eastAsia="en-US"/>
               </w:rPr>
             </w:pPr>
-            <w:proofErr w:type="spellStart"/>
             <w:r>
               <w:rPr>
                 <w:rFonts w:ascii="Times New Roman" w:hAnsi="Times New Roman" w:cs="Times New Roman"/>
                 <w:lang w:val="en-US" w:eastAsia="en-US"/>
               </w:rPr>
-              <w:t>Tắt</w:t>
-            </w:r>
-            <w:proofErr w:type="spellEnd"/>
-            <w:r>
-              <w:rPr>
-                <w:rFonts w:ascii="Times New Roman" w:hAnsi="Times New Roman" w:cs="Times New Roman"/>
-                <w:lang w:val="en-US" w:eastAsia="en-US"/>
-              </w:rPr>
-              <w:t xml:space="preserve"> </w:t>
-            </w:r>
-            <w:proofErr w:type="spellStart"/>
-            <w:r>
-              <w:rPr>
-                <w:rFonts w:ascii="Times New Roman" w:hAnsi="Times New Roman" w:cs="Times New Roman"/>
-                <w:lang w:val="en-US" w:eastAsia="en-US"/>
-              </w:rPr>
-              <w:t>cảnh</w:t>
-            </w:r>
-            <w:proofErr w:type="spellEnd"/>
-            <w:r>
-              <w:rPr>
-                <w:rFonts w:ascii="Times New Roman" w:hAnsi="Times New Roman" w:cs="Times New Roman"/>
-                <w:lang w:val="en-US" w:eastAsia="en-US"/>
-              </w:rPr>
-              <w:t xml:space="preserve"> </w:t>
-            </w:r>
-            <w:proofErr w:type="spellStart"/>
-            <w:r>
-              <w:rPr>
-                <w:rFonts w:ascii="Times New Roman" w:hAnsi="Times New Roman" w:cs="Times New Roman"/>
-                <w:lang w:val="en-US" w:eastAsia="en-US"/>
-              </w:rPr>
-              <w:t>báo</w:t>
-            </w:r>
-            <w:proofErr w:type="spellEnd"/>
+              <w:t>Tắt cảnh báo</w:t>
+            </w:r>
           </w:p>
         </w:tc>
       </w:tr>
@@ -44193,17 +41886,7 @@
                 <w:szCs w:val="24"/>
                 <w:lang w:val="en-US" w:eastAsia="en-US"/>
               </w:rPr>
-              <w:t xml:space="preserve"> </w:t>
-            </w:r>
-            <w:r>
-              <w:rPr>
-                <w:rFonts w:ascii="Times New Roman" w:eastAsia="Times New Roman" w:hAnsi="Times New Roman" w:cs="Times New Roman"/>
-                <w:noProof/>
-                <w:sz w:val="24"/>
-                <w:szCs w:val="24"/>
-                <w:lang w:val="en-US" w:eastAsia="en-US"/>
-              </w:rPr>
-              <w:t>trong hệ thông nếu sự kiện thành công</w:t>
+              <w:t xml:space="preserve"> trong hệ thông nếu sự kiện thành công</w:t>
             </w:r>
           </w:p>
         </w:tc>
@@ -44300,19 +41983,7 @@
         <w:rPr>
           <w:lang w:val="en-US"/>
         </w:rPr>
-        <w:t>UC001</w:t>
-      </w:r>
-      <w:r>
-        <w:rPr>
-          <w:lang w:val="en-US"/>
-        </w:rPr>
-        <w:t>9</w:t>
-      </w:r>
-      <w:r>
-        <w:rPr>
-          <w:lang w:val="en-US"/>
-        </w:rPr>
-        <w:t>: Edit transfer</w:t>
+        <w:t>UC0019: Edit transfer</w:t>
       </w:r>
     </w:p>
     <w:tbl>
@@ -44410,16 +42081,7 @@
                 <w:sz w:val="24"/>
                 <w:szCs w:val="24"/>
               </w:rPr>
-              <w:t>1</w:t>
-            </w:r>
-            <w:r>
-              <w:rPr>
-                <w:rFonts w:ascii="Times New Roman" w:eastAsia="Times New Roman" w:hAnsi="Times New Roman" w:cs="Times New Roman"/>
-                <w:noProof/>
-                <w:sz w:val="24"/>
-                <w:szCs w:val="24"/>
-              </w:rPr>
-              <w:t>9</w:t>
+              <w:t>19</w:t>
             </w:r>
           </w:p>
         </w:tc>
@@ -45064,7 +42726,6 @@
                 <w:lang w:val="en-US" w:eastAsia="en-US"/>
               </w:rPr>
             </w:pPr>
-            <w:proofErr w:type="spellStart"/>
             <w:r>
               <w:rPr>
                 <w:rFonts w:ascii="Times New Roman" w:hAnsi="Times New Roman" w:cs="Times New Roman"/>
@@ -45072,98 +42733,36 @@
                 <w:szCs w:val="24"/>
                 <w:lang w:val="en-US" w:eastAsia="en-US"/>
               </w:rPr>
-              <w:t>Tác</w:t>
-            </w:r>
-            <w:proofErr w:type="spellEnd"/>
-            <w:r>
+              <w:t>Tác nhân</w:t>
+            </w:r>
+          </w:p>
+        </w:tc>
+        <w:tc>
+          <w:tcPr>
+            <w:tcW w:w="2832" w:type="dxa"/>
+            <w:gridSpan w:val="2"/>
+            <w:tcBorders>
+              <w:top w:val="single" w:sz="4" w:space="0" w:color="auto"/>
+              <w:left w:val="single" w:sz="4" w:space="0" w:color="auto"/>
+              <w:bottom w:val="single" w:sz="4" w:space="0" w:color="auto"/>
+              <w:right w:val="single" w:sz="4" w:space="0" w:color="auto"/>
+            </w:tcBorders>
+            <w:hideMark/>
+          </w:tcPr>
+          <w:p>
+            <w:pPr>
+              <w:spacing w:line="240" w:lineRule="auto"/>
               <w:rPr>
                 <w:rFonts w:ascii="Times New Roman" w:hAnsi="Times New Roman" w:cs="Times New Roman"/>
-                <w:sz w:val="24"/>
-                <w:szCs w:val="24"/>
-                <w:lang w:val="en-US" w:eastAsia="en-US"/>
-              </w:rPr>
-              <w:t xml:space="preserve"> </w:t>
-            </w:r>
-            <w:proofErr w:type="spellStart"/>
+                <w:lang w:val="en-US" w:eastAsia="en-US"/>
+              </w:rPr>
+            </w:pPr>
             <w:r>
               <w:rPr>
                 <w:rFonts w:ascii="Times New Roman" w:hAnsi="Times New Roman" w:cs="Times New Roman"/>
-                <w:sz w:val="24"/>
-                <w:szCs w:val="24"/>
-                <w:lang w:val="en-US" w:eastAsia="en-US"/>
-              </w:rPr>
-              <w:t>nhân</w:t>
-            </w:r>
-            <w:proofErr w:type="spellEnd"/>
-          </w:p>
-        </w:tc>
-        <w:tc>
-          <w:tcPr>
-            <w:tcW w:w="2832" w:type="dxa"/>
-            <w:gridSpan w:val="2"/>
-            <w:tcBorders>
-              <w:top w:val="single" w:sz="4" w:space="0" w:color="auto"/>
-              <w:left w:val="single" w:sz="4" w:space="0" w:color="auto"/>
-              <w:bottom w:val="single" w:sz="4" w:space="0" w:color="auto"/>
-              <w:right w:val="single" w:sz="4" w:space="0" w:color="auto"/>
-            </w:tcBorders>
-            <w:hideMark/>
-          </w:tcPr>
-          <w:p>
-            <w:pPr>
-              <w:spacing w:line="240" w:lineRule="auto"/>
-              <w:rPr>
-                <w:rFonts w:ascii="Times New Roman" w:hAnsi="Times New Roman" w:cs="Times New Roman"/>
-                <w:lang w:val="en-US" w:eastAsia="en-US"/>
-              </w:rPr>
-            </w:pPr>
-            <w:proofErr w:type="spellStart"/>
-            <w:r>
-              <w:rPr>
-                <w:rFonts w:ascii="Times New Roman" w:hAnsi="Times New Roman" w:cs="Times New Roman"/>
-                <w:lang w:val="en-US" w:eastAsia="en-US"/>
-              </w:rPr>
-              <w:t>Chọn</w:t>
-            </w:r>
-            <w:proofErr w:type="spellEnd"/>
-            <w:r>
-              <w:rPr>
-                <w:rFonts w:ascii="Times New Roman" w:hAnsi="Times New Roman" w:cs="Times New Roman"/>
-                <w:lang w:val="en-US" w:eastAsia="en-US"/>
-              </w:rPr>
-              <w:t xml:space="preserve"> </w:t>
-            </w:r>
-            <w:proofErr w:type="spellStart"/>
-            <w:r>
-              <w:rPr>
-                <w:rFonts w:ascii="Times New Roman" w:hAnsi="Times New Roman" w:cs="Times New Roman"/>
-                <w:lang w:val="en-US" w:eastAsia="en-US"/>
-              </w:rPr>
-              <w:t>tính</w:t>
-            </w:r>
-            <w:proofErr w:type="spellEnd"/>
-            <w:r>
-              <w:rPr>
-                <w:rFonts w:ascii="Times New Roman" w:hAnsi="Times New Roman" w:cs="Times New Roman"/>
-                <w:lang w:val="en-US" w:eastAsia="en-US"/>
-              </w:rPr>
-              <w:t xml:space="preserve"> </w:t>
-            </w:r>
-            <w:proofErr w:type="spellStart"/>
-            <w:r>
-              <w:rPr>
-                <w:rFonts w:ascii="Times New Roman" w:hAnsi="Times New Roman" w:cs="Times New Roman"/>
-                <w:lang w:val="en-US" w:eastAsia="en-US"/>
-              </w:rPr>
-              <w:t>năng</w:t>
-            </w:r>
-            <w:proofErr w:type="spellEnd"/>
-            <w:r>
-              <w:rPr>
-                <w:rFonts w:ascii="Times New Roman" w:hAnsi="Times New Roman" w:cs="Times New Roman"/>
-                <w:lang w:val="en-US" w:eastAsia="en-US"/>
-              </w:rPr>
-              <w:t xml:space="preserve"> </w:t>
+                <w:lang w:val="en-US" w:eastAsia="en-US"/>
+              </w:rPr>
+              <w:t xml:space="preserve">Chọn tính năng </w:t>
             </w:r>
             <w:r>
               <w:rPr>
@@ -45326,21 +42925,12 @@
               </w:rPr>
               <w:t xml:space="preserve">Hiển thị giao diện </w:t>
             </w:r>
-            <w:proofErr w:type="spellStart"/>
             <w:r>
               <w:rPr>
                 <w:rFonts w:ascii="Times New Roman" w:hAnsi="Times New Roman" w:cs="Times New Roman"/>
                 <w:lang w:val="en-US" w:eastAsia="en-US"/>
               </w:rPr>
-              <w:t>trang</w:t>
-            </w:r>
-            <w:proofErr w:type="spellEnd"/>
-            <w:r>
-              <w:rPr>
-                <w:rFonts w:ascii="Times New Roman" w:hAnsi="Times New Roman" w:cs="Times New Roman"/>
-                <w:lang w:val="en-US" w:eastAsia="en-US"/>
-              </w:rPr>
-              <w:t xml:space="preserve"> </w:t>
+              <w:t xml:space="preserve">trang </w:t>
             </w:r>
             <w:r>
               <w:rPr>
@@ -45491,18 +43081,7 @@
                 <w:szCs w:val="24"/>
                 <w:lang w:val="en-US" w:eastAsia="en-US"/>
               </w:rPr>
-              <w:t>Chọn tính năng edit</w:t>
-            </w:r>
-            <w:r>
-              <w:rPr>
-                <w:rFonts w:ascii="Times New Roman" w:eastAsia="Times New Roman" w:hAnsi="Times New Roman" w:cs="Times New Roman"/>
-                <w:bCs/>
-                <w:noProof/>
-                <w:sz w:val="24"/>
-                <w:szCs w:val="24"/>
-                <w:lang w:val="en-US" w:eastAsia="en-US"/>
-              </w:rPr>
-              <w:t xml:space="preserve"> </w:t>
+              <w:t xml:space="preserve">Chọn tính năng edit </w:t>
             </w:r>
             <w:r>
               <w:rPr>
@@ -45653,18 +43232,7 @@
                 <w:szCs w:val="24"/>
                 <w:lang w:val="en-US" w:eastAsia="en-US"/>
               </w:rPr>
-              <w:t>Điều hướng sang trang edit</w:t>
-            </w:r>
-            <w:r>
-              <w:rPr>
-                <w:rFonts w:ascii="Times New Roman" w:eastAsia="Times New Roman" w:hAnsi="Times New Roman" w:cs="Times New Roman"/>
-                <w:bCs/>
-                <w:noProof/>
-                <w:sz w:val="24"/>
-                <w:szCs w:val="24"/>
-                <w:lang w:val="en-US" w:eastAsia="en-US"/>
-              </w:rPr>
-              <w:t xml:space="preserve"> </w:t>
+              <w:t xml:space="preserve">Điều hướng sang trang edit </w:t>
             </w:r>
             <w:r>
               <w:rPr>
@@ -46159,7 +43727,7 @@
                 <w:szCs w:val="24"/>
                 <w:lang w:val="en-US" w:eastAsia="en-US"/>
               </w:rPr>
-              <w:t>brand</w:t>
+              <w:t>Warehouse</w:t>
             </w:r>
           </w:p>
         </w:tc>
@@ -46855,7 +44423,6 @@
                 <w:lang w:val="en-US" w:eastAsia="en-US"/>
               </w:rPr>
             </w:pPr>
-            <w:proofErr w:type="spellStart"/>
             <w:r>
               <w:rPr>
                 <w:rFonts w:ascii="Times New Roman" w:hAnsi="Times New Roman" w:cs="Times New Roman"/>
@@ -46863,7 +44430,6 @@
               </w:rPr>
               <w:t>Không</w:t>
             </w:r>
-            <w:proofErr w:type="spellEnd"/>
           </w:p>
         </w:tc>
       </w:tr>
@@ -46987,17 +44553,7 @@
                 <w:szCs w:val="24"/>
                 <w:lang w:val="en-US" w:eastAsia="en-US"/>
               </w:rPr>
-              <w:t xml:space="preserve"> </w:t>
-            </w:r>
-            <w:r>
-              <w:rPr>
-                <w:rFonts w:ascii="Times New Roman" w:eastAsia="Times New Roman" w:hAnsi="Times New Roman" w:cs="Times New Roman"/>
-                <w:noProof/>
-                <w:sz w:val="24"/>
-                <w:szCs w:val="24"/>
-                <w:lang w:val="en-US" w:eastAsia="en-US"/>
-              </w:rPr>
-              <w:t>nếu sự kiện thành công</w:t>
+              <w:t xml:space="preserve"> nếu sự kiện thành công</w:t>
             </w:r>
           </w:p>
         </w:tc>
